--- a/Laporan/Revisi-2/898_BAB 3.docx
+++ b/Laporan/Revisi-2/898_BAB 3.docx
@@ -12022,14 +12022,14 @@
         <w:tblLook w:val="04A0" w:firstRow="1" w:lastRow="0" w:firstColumn="1" w:lastColumn="0" w:noHBand="0" w:noVBand="1"/>
       </w:tblPr>
       <w:tblGrid>
-        <w:gridCol w:w="562"/>
-        <w:gridCol w:w="2410"/>
-        <w:gridCol w:w="4813"/>
+        <w:gridCol w:w="972"/>
+        <w:gridCol w:w="2203"/>
+        <w:gridCol w:w="4610"/>
       </w:tblGrid>
       <w:tr>
         <w:tc>
           <w:tcPr>
-            <w:tcW w:w="562" w:type="dxa"/>
+            <w:tcW w:w="987" w:type="dxa"/>
             <w:shd w:val="clear" w:color="auto" w:fill="BFBFBF" w:themeFill="background1" w:themeFillShade="BF"/>
           </w:tcPr>
           <w:p>
@@ -12052,7 +12052,7 @@
         </w:tc>
         <w:tc>
           <w:tcPr>
-            <w:tcW w:w="2410" w:type="dxa"/>
+            <w:tcW w:w="2049" w:type="dxa"/>
             <w:shd w:val="clear" w:color="auto" w:fill="BFBFBF" w:themeFill="background1" w:themeFillShade="BF"/>
           </w:tcPr>
           <w:p>
@@ -12064,20 +12064,18 @@
                 <w:lang w:val="en-US"/>
               </w:rPr>
             </w:pPr>
-            <w:proofErr w:type="spellStart"/>
             <w:r>
               <w:rPr>
                 <w:b/>
                 <w:lang w:val="en-US"/>
               </w:rPr>
-              <w:t>Aktor</w:t>
-            </w:r>
-            <w:proofErr w:type="spellEnd"/>
-          </w:p>
-        </w:tc>
-        <w:tc>
-          <w:tcPr>
-            <w:tcW w:w="4813" w:type="dxa"/>
+              <w:t>Use Case</w:t>
+            </w:r>
+          </w:p>
+        </w:tc>
+        <w:tc>
+          <w:tcPr>
+            <w:tcW w:w="4749" w:type="dxa"/>
             <w:shd w:val="clear" w:color="auto" w:fill="BFBFBF" w:themeFill="background1" w:themeFillShade="BF"/>
           </w:tcPr>
           <w:p>
@@ -12104,26 +12102,26 @@
       <w:tr>
         <w:tc>
           <w:tcPr>
-            <w:tcW w:w="562" w:type="dxa"/>
-          </w:tcPr>
-          <w:p>
-            <w:pPr>
-              <w:spacing w:line="360" w:lineRule="auto"/>
-              <w:rPr>
-                <w:lang w:val="en-US"/>
-              </w:rPr>
-            </w:pPr>
-            <w:r>
-              <w:rPr>
-                <w:lang w:val="en-US"/>
-              </w:rPr>
-              <w:t>1.</w:t>
-            </w:r>
-          </w:p>
-        </w:tc>
-        <w:tc>
-          <w:tcPr>
-            <w:tcW w:w="2410" w:type="dxa"/>
+            <w:tcW w:w="987" w:type="dxa"/>
+          </w:tcPr>
+          <w:p>
+            <w:pPr>
+              <w:spacing w:line="360" w:lineRule="auto"/>
+              <w:rPr>
+                <w:lang w:val="en-US"/>
+              </w:rPr>
+            </w:pPr>
+            <w:r>
+              <w:rPr>
+                <w:lang w:val="en-US"/>
+              </w:rPr>
+              <w:t>UC-01</w:t>
+            </w:r>
+          </w:p>
+        </w:tc>
+        <w:tc>
+          <w:tcPr>
+            <w:tcW w:w="2049" w:type="dxa"/>
           </w:tcPr>
           <w:p>
             <w:pPr>
@@ -12144,22 +12142,484 @@
         </w:tc>
         <w:tc>
           <w:tcPr>
-            <w:tcW w:w="4813" w:type="dxa"/>
-          </w:tcPr>
-          <w:p>
-            <w:pPr>
-              <w:spacing w:line="360" w:lineRule="auto"/>
-              <w:rPr>
-                <w:lang w:val="en-US"/>
-              </w:rPr>
-            </w:pPr>
+            <w:tcW w:w="4749" w:type="dxa"/>
+          </w:tcPr>
+          <w:p>
+            <w:pPr>
+              <w:spacing w:line="360" w:lineRule="auto"/>
+              <w:rPr>
+                <w:lang w:val="en-US"/>
+              </w:rPr>
+            </w:pPr>
+            <w:proofErr w:type="spellStart"/>
+            <w:r>
+              <w:rPr>
+                <w:lang w:val="en-US"/>
+              </w:rPr>
+              <w:t>Sistem</w:t>
+            </w:r>
+            <w:proofErr w:type="spellEnd"/>
+            <w:r>
+              <w:rPr>
+                <w:lang w:val="en-US"/>
+              </w:rPr>
+              <w:t xml:space="preserve"> </w:t>
+            </w:r>
+            <w:proofErr w:type="spellStart"/>
+            <w:r>
+              <w:rPr>
+                <w:lang w:val="en-US"/>
+              </w:rPr>
+              <w:t>memeriksa</w:t>
+            </w:r>
+            <w:proofErr w:type="spellEnd"/>
+            <w:r>
+              <w:rPr>
+                <w:lang w:val="en-US"/>
+              </w:rPr>
+              <w:t xml:space="preserve"> data username </w:t>
+            </w:r>
+            <w:proofErr w:type="spellStart"/>
+            <w:r>
+              <w:rPr>
+                <w:lang w:val="en-US"/>
+              </w:rPr>
+              <w:t>dan</w:t>
+            </w:r>
+            <w:proofErr w:type="spellEnd"/>
+            <w:r>
+              <w:rPr>
+                <w:lang w:val="en-US"/>
+              </w:rPr>
+              <w:t xml:space="preserve"> password. </w:t>
+            </w:r>
+            <w:proofErr w:type="spellStart"/>
+            <w:r>
+              <w:rPr>
+                <w:lang w:val="en-US"/>
+              </w:rPr>
+              <w:t>Jika</w:t>
+            </w:r>
+            <w:proofErr w:type="spellEnd"/>
+            <w:r>
+              <w:rPr>
+                <w:lang w:val="en-US"/>
+              </w:rPr>
+              <w:t xml:space="preserve"> data yang </w:t>
+            </w:r>
+            <w:proofErr w:type="spellStart"/>
+            <w:r>
+              <w:rPr>
+                <w:lang w:val="en-US"/>
+              </w:rPr>
+              <w:t>dimasukkan</w:t>
+            </w:r>
+            <w:proofErr w:type="spellEnd"/>
+            <w:r>
+              <w:rPr>
+                <w:lang w:val="en-US"/>
+              </w:rPr>
+              <w:t xml:space="preserve"> </w:t>
+            </w:r>
+            <w:proofErr w:type="spellStart"/>
+            <w:r>
+              <w:rPr>
+                <w:lang w:val="en-US"/>
+              </w:rPr>
+              <w:t>sesuai</w:t>
+            </w:r>
+            <w:proofErr w:type="spellEnd"/>
+            <w:r>
+              <w:rPr>
+                <w:lang w:val="en-US"/>
+              </w:rPr>
+              <w:t xml:space="preserve"> </w:t>
+            </w:r>
+            <w:proofErr w:type="spellStart"/>
+            <w:r>
+              <w:rPr>
+                <w:lang w:val="en-US"/>
+              </w:rPr>
+              <w:t>maka</w:t>
+            </w:r>
+            <w:proofErr w:type="spellEnd"/>
+            <w:r>
+              <w:rPr>
+                <w:lang w:val="en-US"/>
+              </w:rPr>
+              <w:t xml:space="preserve"> </w:t>
+            </w:r>
+            <w:proofErr w:type="spellStart"/>
+            <w:r>
+              <w:rPr>
+                <w:lang w:val="en-US"/>
+              </w:rPr>
+              <w:t>pengguna</w:t>
+            </w:r>
+            <w:proofErr w:type="spellEnd"/>
+            <w:r>
+              <w:rPr>
+                <w:lang w:val="en-US"/>
+              </w:rPr>
+              <w:t xml:space="preserve"> </w:t>
+            </w:r>
+            <w:proofErr w:type="spellStart"/>
+            <w:r>
+              <w:rPr>
+                <w:lang w:val="en-US"/>
+              </w:rPr>
+              <w:t>dapat</w:t>
+            </w:r>
+            <w:proofErr w:type="spellEnd"/>
+            <w:r>
+              <w:rPr>
+                <w:lang w:val="en-US"/>
+              </w:rPr>
+              <w:t xml:space="preserve"> </w:t>
+            </w:r>
+            <w:proofErr w:type="spellStart"/>
+            <w:r>
+              <w:rPr>
+                <w:lang w:val="en-US"/>
+              </w:rPr>
+              <w:t>masuk</w:t>
+            </w:r>
+            <w:proofErr w:type="spellEnd"/>
+            <w:r>
+              <w:rPr>
+                <w:lang w:val="en-US"/>
+              </w:rPr>
+              <w:t xml:space="preserve"> </w:t>
+            </w:r>
+            <w:proofErr w:type="spellStart"/>
+            <w:r>
+              <w:rPr>
+                <w:lang w:val="en-US"/>
+              </w:rPr>
+              <w:t>ke</w:t>
+            </w:r>
+            <w:proofErr w:type="spellEnd"/>
+            <w:r>
+              <w:rPr>
+                <w:lang w:val="en-US"/>
+              </w:rPr>
+              <w:t xml:space="preserve"> </w:t>
+            </w:r>
+            <w:proofErr w:type="spellStart"/>
+            <w:r>
+              <w:rPr>
+                <w:lang w:val="en-US"/>
+              </w:rPr>
+              <w:t>dalam</w:t>
+            </w:r>
+            <w:proofErr w:type="spellEnd"/>
+            <w:r>
+              <w:rPr>
+                <w:lang w:val="en-US"/>
+              </w:rPr>
+              <w:t xml:space="preserve"> </w:t>
+            </w:r>
+            <w:proofErr w:type="spellStart"/>
+            <w:r>
+              <w:rPr>
+                <w:lang w:val="en-US"/>
+              </w:rPr>
+              <w:t>sistem</w:t>
+            </w:r>
+            <w:proofErr w:type="spellEnd"/>
+            <w:r>
+              <w:rPr>
+                <w:lang w:val="en-US"/>
+              </w:rPr>
+              <w:t xml:space="preserve"> </w:t>
+            </w:r>
+            <w:proofErr w:type="spellStart"/>
+            <w:r>
+              <w:rPr>
+                <w:lang w:val="en-US"/>
+              </w:rPr>
+              <w:t>dan</w:t>
+            </w:r>
+            <w:proofErr w:type="spellEnd"/>
+            <w:r>
+              <w:rPr>
+                <w:lang w:val="en-US"/>
+              </w:rPr>
+              <w:t xml:space="preserve"> </w:t>
+            </w:r>
+            <w:proofErr w:type="spellStart"/>
+            <w:r>
+              <w:rPr>
+                <w:lang w:val="en-US"/>
+              </w:rPr>
+              <w:t>melakukan</w:t>
+            </w:r>
+            <w:proofErr w:type="spellEnd"/>
+            <w:r>
+              <w:rPr>
+                <w:lang w:val="en-US"/>
+              </w:rPr>
+              <w:t xml:space="preserve"> proses </w:t>
+            </w:r>
+            <w:proofErr w:type="spellStart"/>
+            <w:r>
+              <w:rPr>
+                <w:lang w:val="en-US"/>
+              </w:rPr>
+              <w:t>selanjutnya</w:t>
+            </w:r>
+            <w:proofErr w:type="spellEnd"/>
+            <w:r>
+              <w:rPr>
+                <w:lang w:val="en-US"/>
+              </w:rPr>
+              <w:t xml:space="preserve">. </w:t>
+            </w:r>
+            <w:proofErr w:type="spellStart"/>
+            <w:r>
+              <w:rPr>
+                <w:lang w:val="en-US"/>
+              </w:rPr>
+              <w:t>Jika</w:t>
+            </w:r>
+            <w:proofErr w:type="spellEnd"/>
+            <w:r>
+              <w:rPr>
+                <w:lang w:val="en-US"/>
+              </w:rPr>
+              <w:t xml:space="preserve"> data yang </w:t>
+            </w:r>
+            <w:proofErr w:type="spellStart"/>
+            <w:r>
+              <w:rPr>
+                <w:lang w:val="en-US"/>
+              </w:rPr>
+              <w:t>diinputkan</w:t>
+            </w:r>
+            <w:proofErr w:type="spellEnd"/>
+            <w:r>
+              <w:rPr>
+                <w:lang w:val="en-US"/>
+              </w:rPr>
+              <w:t xml:space="preserve"> </w:t>
+            </w:r>
+            <w:proofErr w:type="spellStart"/>
+            <w:r>
+              <w:rPr>
+                <w:lang w:val="en-US"/>
+              </w:rPr>
+              <w:t>tidak</w:t>
+            </w:r>
+            <w:proofErr w:type="spellEnd"/>
+            <w:r>
+              <w:rPr>
+                <w:lang w:val="en-US"/>
+              </w:rPr>
+              <w:t xml:space="preserve"> </w:t>
+            </w:r>
+            <w:proofErr w:type="spellStart"/>
+            <w:r>
+              <w:rPr>
+                <w:lang w:val="en-US"/>
+              </w:rPr>
+              <w:t>sesuai</w:t>
+            </w:r>
+            <w:proofErr w:type="spellEnd"/>
+            <w:r>
+              <w:rPr>
+                <w:lang w:val="en-US"/>
+              </w:rPr>
+              <w:t xml:space="preserve"> </w:t>
+            </w:r>
+            <w:proofErr w:type="spellStart"/>
+            <w:r>
+              <w:rPr>
+                <w:lang w:val="en-US"/>
+              </w:rPr>
+              <w:t>maka</w:t>
+            </w:r>
+            <w:proofErr w:type="spellEnd"/>
+            <w:r>
+              <w:rPr>
+                <w:lang w:val="en-US"/>
+              </w:rPr>
+              <w:t xml:space="preserve"> </w:t>
+            </w:r>
+            <w:proofErr w:type="spellStart"/>
+            <w:r>
+              <w:rPr>
+                <w:lang w:val="en-US"/>
+              </w:rPr>
+              <w:t>aplikasi</w:t>
+            </w:r>
+            <w:proofErr w:type="spellEnd"/>
+            <w:r>
+              <w:rPr>
+                <w:lang w:val="en-US"/>
+              </w:rPr>
+              <w:t xml:space="preserve"> </w:t>
+            </w:r>
+            <w:proofErr w:type="spellStart"/>
+            <w:r>
+              <w:rPr>
+                <w:lang w:val="en-US"/>
+              </w:rPr>
+              <w:t>akan</w:t>
+            </w:r>
+            <w:proofErr w:type="spellEnd"/>
+            <w:r>
+              <w:rPr>
+                <w:lang w:val="en-US"/>
+              </w:rPr>
+              <w:t xml:space="preserve"> </w:t>
+            </w:r>
+            <w:proofErr w:type="spellStart"/>
+            <w:r>
+              <w:rPr>
+                <w:lang w:val="en-US"/>
+              </w:rPr>
+              <w:t>menampilkan</w:t>
+            </w:r>
+            <w:proofErr w:type="spellEnd"/>
+            <w:r>
+              <w:rPr>
+                <w:lang w:val="en-US"/>
+              </w:rPr>
+              <w:t xml:space="preserve"> </w:t>
+            </w:r>
+            <w:proofErr w:type="spellStart"/>
+            <w:r>
+              <w:rPr>
+                <w:lang w:val="en-US"/>
+              </w:rPr>
+              <w:t>pesan</w:t>
+            </w:r>
+            <w:proofErr w:type="spellEnd"/>
+            <w:r>
+              <w:rPr>
+                <w:lang w:val="en-US"/>
+              </w:rPr>
+              <w:t xml:space="preserve"> error </w:t>
+            </w:r>
+            <w:proofErr w:type="spellStart"/>
+            <w:r>
+              <w:rPr>
+                <w:lang w:val="en-US"/>
+              </w:rPr>
+              <w:t>kepada</w:t>
+            </w:r>
+            <w:proofErr w:type="spellEnd"/>
+            <w:r>
+              <w:rPr>
+                <w:lang w:val="en-US"/>
+              </w:rPr>
+              <w:t xml:space="preserve"> </w:t>
+            </w:r>
+            <w:proofErr w:type="spellStart"/>
+            <w:r>
+              <w:rPr>
+                <w:lang w:val="en-US"/>
+              </w:rPr>
+              <w:t>pengguna</w:t>
+            </w:r>
+            <w:proofErr w:type="spellEnd"/>
+            <w:r>
+              <w:rPr>
+                <w:lang w:val="en-US"/>
+              </w:rPr>
+              <w:t xml:space="preserve"> </w:t>
+            </w:r>
+            <w:proofErr w:type="spellStart"/>
+            <w:r>
+              <w:rPr>
+                <w:lang w:val="en-US"/>
+              </w:rPr>
+              <w:t>dan</w:t>
+            </w:r>
+            <w:proofErr w:type="spellEnd"/>
+            <w:r>
+              <w:rPr>
+                <w:lang w:val="en-US"/>
+              </w:rPr>
+              <w:t xml:space="preserve"> </w:t>
+            </w:r>
+            <w:proofErr w:type="spellStart"/>
+            <w:r>
+              <w:rPr>
+                <w:lang w:val="en-US"/>
+              </w:rPr>
+              <w:t>pengguna</w:t>
+            </w:r>
+            <w:proofErr w:type="spellEnd"/>
+            <w:r>
+              <w:rPr>
+                <w:lang w:val="en-US"/>
+              </w:rPr>
+              <w:t xml:space="preserve"> </w:t>
+            </w:r>
+            <w:proofErr w:type="spellStart"/>
+            <w:r>
+              <w:rPr>
+                <w:lang w:val="en-US"/>
+              </w:rPr>
+              <w:t>tidak</w:t>
+            </w:r>
+            <w:proofErr w:type="spellEnd"/>
+            <w:r>
+              <w:rPr>
+                <w:lang w:val="en-US"/>
+              </w:rPr>
+              <w:t xml:space="preserve"> </w:t>
+            </w:r>
+            <w:proofErr w:type="spellStart"/>
+            <w:r>
+              <w:rPr>
+                <w:lang w:val="en-US"/>
+              </w:rPr>
+              <w:t>dapat</w:t>
+            </w:r>
+            <w:proofErr w:type="spellEnd"/>
+            <w:r>
+              <w:rPr>
+                <w:lang w:val="en-US"/>
+              </w:rPr>
+              <w:t xml:space="preserve"> </w:t>
+            </w:r>
+            <w:proofErr w:type="spellStart"/>
+            <w:r>
+              <w:rPr>
+                <w:lang w:val="en-US"/>
+              </w:rPr>
+              <w:t>melakukan</w:t>
+            </w:r>
+            <w:proofErr w:type="spellEnd"/>
+            <w:r>
+              <w:rPr>
+                <w:lang w:val="en-US"/>
+              </w:rPr>
+              <w:t xml:space="preserve"> proses </w:t>
+            </w:r>
+            <w:proofErr w:type="spellStart"/>
+            <w:r>
+              <w:rPr>
+                <w:lang w:val="en-US"/>
+              </w:rPr>
+              <w:t>selanjutnya</w:t>
+            </w:r>
+            <w:proofErr w:type="spellEnd"/>
+            <w:r>
+              <w:rPr>
+                <w:lang w:val="en-US"/>
+              </w:rPr>
+              <w:t>.</w:t>
+            </w:r>
           </w:p>
         </w:tc>
       </w:tr>
       <w:tr>
         <w:tc>
           <w:tcPr>
-            <w:tcW w:w="562" w:type="dxa"/>
+            <w:tcW w:w="987" w:type="dxa"/>
           </w:tcPr>
           <w:p>
             <w:pPr>
@@ -12178,7 +12638,7 @@
         </w:tc>
         <w:tc>
           <w:tcPr>
-            <w:tcW w:w="2410" w:type="dxa"/>
+            <w:tcW w:w="2049" w:type="dxa"/>
           </w:tcPr>
           <w:p>
             <w:pPr>
@@ -12211,7 +12671,7 @@
         </w:tc>
         <w:tc>
           <w:tcPr>
-            <w:tcW w:w="4813" w:type="dxa"/>
+            <w:tcW w:w="4749" w:type="dxa"/>
           </w:tcPr>
           <w:p>
             <w:pPr>
@@ -12226,7 +12686,7 @@
       <w:tr>
         <w:tc>
           <w:tcPr>
-            <w:tcW w:w="562" w:type="dxa"/>
+            <w:tcW w:w="987" w:type="dxa"/>
           </w:tcPr>
           <w:p>
             <w:pPr>
@@ -12245,7 +12705,7 @@
         </w:tc>
         <w:tc>
           <w:tcPr>
-            <w:tcW w:w="2410" w:type="dxa"/>
+            <w:tcW w:w="2049" w:type="dxa"/>
           </w:tcPr>
           <w:p>
             <w:pPr>
@@ -12266,22 +12726,560 @@
         </w:tc>
         <w:tc>
           <w:tcPr>
-            <w:tcW w:w="4813" w:type="dxa"/>
-          </w:tcPr>
-          <w:p>
-            <w:pPr>
-              <w:spacing w:line="360" w:lineRule="auto"/>
-              <w:rPr>
-                <w:lang w:val="en-US"/>
-              </w:rPr>
-            </w:pPr>
+            <w:tcW w:w="4749" w:type="dxa"/>
+          </w:tcPr>
+          <w:p>
+            <w:pPr>
+              <w:spacing w:line="360" w:lineRule="auto"/>
+              <w:rPr>
+                <w:lang w:val="en-US"/>
+              </w:rPr>
+            </w:pPr>
+            <w:proofErr w:type="spellStart"/>
+            <w:r>
+              <w:rPr>
+                <w:lang w:val="en-US"/>
+              </w:rPr>
+              <w:t>Pengguna</w:t>
+            </w:r>
+            <w:proofErr w:type="spellEnd"/>
+            <w:r>
+              <w:rPr>
+                <w:lang w:val="en-US"/>
+              </w:rPr>
+              <w:t xml:space="preserve"> </w:t>
+            </w:r>
+            <w:proofErr w:type="spellStart"/>
+            <w:r>
+              <w:rPr>
+                <w:lang w:val="en-US"/>
+              </w:rPr>
+              <w:t>memilih</w:t>
+            </w:r>
+            <w:proofErr w:type="spellEnd"/>
+            <w:r>
+              <w:rPr>
+                <w:lang w:val="en-US"/>
+              </w:rPr>
+              <w:t xml:space="preserve"> </w:t>
+            </w:r>
+            <w:proofErr w:type="spellStart"/>
+            <w:r>
+              <w:rPr>
+                <w:lang w:val="en-US"/>
+              </w:rPr>
+              <w:t>jenis</w:t>
+            </w:r>
+            <w:proofErr w:type="spellEnd"/>
+            <w:r>
+              <w:rPr>
+                <w:lang w:val="en-US"/>
+              </w:rPr>
+              <w:t xml:space="preserve"> </w:t>
+            </w:r>
+            <w:proofErr w:type="spellStart"/>
+            <w:r>
+              <w:rPr>
+                <w:lang w:val="en-US"/>
+              </w:rPr>
+              <w:t>produk</w:t>
+            </w:r>
+            <w:proofErr w:type="spellEnd"/>
+            <w:r>
+              <w:rPr>
+                <w:lang w:val="en-US"/>
+              </w:rPr>
+              <w:t xml:space="preserve"> </w:t>
+            </w:r>
+            <w:proofErr w:type="spellStart"/>
+            <w:proofErr w:type="gramStart"/>
+            <w:r>
+              <w:rPr>
+                <w:lang w:val="en-US"/>
+              </w:rPr>
+              <w:t>dan</w:t>
+            </w:r>
+            <w:proofErr w:type="spellEnd"/>
+            <w:r>
+              <w:rPr>
+                <w:lang w:val="en-US"/>
+              </w:rPr>
+              <w:t xml:space="preserve"> </w:t>
+            </w:r>
+            <w:r>
+              <w:rPr>
+                <w:lang w:val="en-US"/>
+              </w:rPr>
+              <w:t xml:space="preserve"> </w:t>
+            </w:r>
+            <w:proofErr w:type="spellStart"/>
+            <w:r>
+              <w:rPr>
+                <w:lang w:val="en-US"/>
+              </w:rPr>
+              <w:t>mengisi</w:t>
+            </w:r>
+            <w:proofErr w:type="spellEnd"/>
+            <w:proofErr w:type="gramEnd"/>
+            <w:r>
+              <w:rPr>
+                <w:lang w:val="en-US"/>
+              </w:rPr>
+              <w:t xml:space="preserve"> d</w:t>
+            </w:r>
+            <w:r>
+              <w:rPr>
+                <w:lang w:val="en-US"/>
+              </w:rPr>
+              <w:t xml:space="preserve">ata </w:t>
+            </w:r>
+            <w:proofErr w:type="spellStart"/>
+            <w:r>
+              <w:rPr>
+                <w:lang w:val="en-US"/>
+              </w:rPr>
+              <w:t>produk</w:t>
+            </w:r>
+            <w:proofErr w:type="spellEnd"/>
+            <w:r>
+              <w:rPr>
+                <w:lang w:val="en-US"/>
+              </w:rPr>
+              <w:t>.</w:t>
+            </w:r>
+            <w:r>
+              <w:rPr>
+                <w:lang w:val="en-US"/>
+              </w:rPr>
+              <w:t xml:space="preserve"> </w:t>
+            </w:r>
+            <w:proofErr w:type="spellStart"/>
+            <w:r>
+              <w:rPr>
+                <w:lang w:val="en-US"/>
+              </w:rPr>
+              <w:t>Jika</w:t>
+            </w:r>
+            <w:proofErr w:type="spellEnd"/>
+            <w:r>
+              <w:rPr>
+                <w:lang w:val="en-US"/>
+              </w:rPr>
+              <w:t xml:space="preserve"> data yang </w:t>
+            </w:r>
+            <w:proofErr w:type="spellStart"/>
+            <w:r>
+              <w:rPr>
+                <w:lang w:val="en-US"/>
+              </w:rPr>
+              <w:t>dimasukkan</w:t>
+            </w:r>
+            <w:proofErr w:type="spellEnd"/>
+            <w:r>
+              <w:rPr>
+                <w:lang w:val="en-US"/>
+              </w:rPr>
+              <w:t xml:space="preserve"> </w:t>
+            </w:r>
+            <w:proofErr w:type="spellStart"/>
+            <w:r>
+              <w:rPr>
+                <w:lang w:val="en-US"/>
+              </w:rPr>
+              <w:t>sesuai</w:t>
+            </w:r>
+            <w:proofErr w:type="spellEnd"/>
+            <w:r>
+              <w:rPr>
+                <w:lang w:val="en-US"/>
+              </w:rPr>
+              <w:t xml:space="preserve"> </w:t>
+            </w:r>
+            <w:proofErr w:type="spellStart"/>
+            <w:r>
+              <w:rPr>
+                <w:lang w:val="en-US"/>
+              </w:rPr>
+              <w:t>dan</w:t>
+            </w:r>
+            <w:proofErr w:type="spellEnd"/>
+            <w:r>
+              <w:rPr>
+                <w:lang w:val="en-US"/>
+              </w:rPr>
+              <w:t xml:space="preserve"> </w:t>
+            </w:r>
+            <w:proofErr w:type="spellStart"/>
+            <w:r>
+              <w:rPr>
+                <w:lang w:val="en-US"/>
+              </w:rPr>
+              <w:t>tidak</w:t>
+            </w:r>
+            <w:proofErr w:type="spellEnd"/>
+            <w:r>
+              <w:rPr>
+                <w:lang w:val="en-US"/>
+              </w:rPr>
+              <w:t xml:space="preserve"> </w:t>
+            </w:r>
+            <w:proofErr w:type="spellStart"/>
+            <w:r>
+              <w:rPr>
+                <w:lang w:val="en-US"/>
+              </w:rPr>
+              <w:t>kosong</w:t>
+            </w:r>
+            <w:proofErr w:type="spellEnd"/>
+            <w:r>
+              <w:rPr>
+                <w:lang w:val="en-US"/>
+              </w:rPr>
+              <w:t xml:space="preserve"> </w:t>
+            </w:r>
+            <w:proofErr w:type="spellStart"/>
+            <w:r>
+              <w:rPr>
+                <w:lang w:val="en-US"/>
+              </w:rPr>
+              <w:t>maka</w:t>
+            </w:r>
+            <w:proofErr w:type="spellEnd"/>
+            <w:r>
+              <w:rPr>
+                <w:lang w:val="en-US"/>
+              </w:rPr>
+              <w:t xml:space="preserve"> </w:t>
+            </w:r>
+            <w:proofErr w:type="spellStart"/>
+            <w:r>
+              <w:rPr>
+                <w:lang w:val="en-US"/>
+              </w:rPr>
+              <w:t>sistem</w:t>
+            </w:r>
+            <w:proofErr w:type="spellEnd"/>
+            <w:r>
+              <w:rPr>
+                <w:lang w:val="en-US"/>
+              </w:rPr>
+              <w:t xml:space="preserve"> </w:t>
+            </w:r>
+            <w:proofErr w:type="spellStart"/>
+            <w:r>
+              <w:rPr>
+                <w:lang w:val="en-US"/>
+              </w:rPr>
+              <w:t>menyimpan</w:t>
+            </w:r>
+            <w:proofErr w:type="spellEnd"/>
+            <w:r>
+              <w:rPr>
+                <w:lang w:val="en-US"/>
+              </w:rPr>
+              <w:t xml:space="preserve"> data </w:t>
+            </w:r>
+            <w:proofErr w:type="spellStart"/>
+            <w:r>
+              <w:rPr>
+                <w:lang w:val="en-US"/>
+              </w:rPr>
+              <w:t>produk</w:t>
+            </w:r>
+            <w:proofErr w:type="spellEnd"/>
+            <w:r>
+              <w:rPr>
+                <w:lang w:val="en-US"/>
+              </w:rPr>
+              <w:t xml:space="preserve"> </w:t>
+            </w:r>
+            <w:proofErr w:type="spellStart"/>
+            <w:r>
+              <w:rPr>
+                <w:lang w:val="en-US"/>
+              </w:rPr>
+              <w:t>ke</w:t>
+            </w:r>
+            <w:proofErr w:type="spellEnd"/>
+            <w:r>
+              <w:rPr>
+                <w:lang w:val="en-US"/>
+              </w:rPr>
+              <w:t xml:space="preserve"> </w:t>
+            </w:r>
+            <w:r>
+              <w:rPr>
+                <w:i/>
+                <w:lang w:val="en-US"/>
+              </w:rPr>
+              <w:t>database</w:t>
+            </w:r>
+            <w:r>
+              <w:rPr>
+                <w:i/>
+                <w:lang w:val="en-US"/>
+              </w:rPr>
+              <w:t xml:space="preserve">. </w:t>
+            </w:r>
+            <w:proofErr w:type="spellStart"/>
+            <w:r>
+              <w:rPr>
+                <w:lang w:val="en-US"/>
+              </w:rPr>
+              <w:t>Jika</w:t>
+            </w:r>
+            <w:proofErr w:type="spellEnd"/>
+            <w:r>
+              <w:rPr>
+                <w:lang w:val="en-US"/>
+              </w:rPr>
+              <w:t xml:space="preserve"> data yang </w:t>
+            </w:r>
+            <w:proofErr w:type="spellStart"/>
+            <w:r>
+              <w:rPr>
+                <w:lang w:val="en-US"/>
+              </w:rPr>
+              <w:t>dimasukkan</w:t>
+            </w:r>
+            <w:proofErr w:type="spellEnd"/>
+            <w:r>
+              <w:rPr>
+                <w:lang w:val="en-US"/>
+              </w:rPr>
+              <w:t xml:space="preserve"> </w:t>
+            </w:r>
+            <w:proofErr w:type="spellStart"/>
+            <w:r>
+              <w:rPr>
+                <w:lang w:val="en-US"/>
+              </w:rPr>
+              <w:t>tidak</w:t>
+            </w:r>
+            <w:proofErr w:type="spellEnd"/>
+            <w:r>
+              <w:rPr>
+                <w:lang w:val="en-US"/>
+              </w:rPr>
+              <w:t xml:space="preserve"> </w:t>
+            </w:r>
+            <w:proofErr w:type="spellStart"/>
+            <w:r>
+              <w:rPr>
+                <w:lang w:val="en-US"/>
+              </w:rPr>
+              <w:t>sesuai</w:t>
+            </w:r>
+            <w:proofErr w:type="spellEnd"/>
+            <w:r>
+              <w:rPr>
+                <w:lang w:val="en-US"/>
+              </w:rPr>
+              <w:t xml:space="preserve"> </w:t>
+            </w:r>
+            <w:proofErr w:type="spellStart"/>
+            <w:r>
+              <w:rPr>
+                <w:lang w:val="en-US"/>
+              </w:rPr>
+              <w:t>atau</w:t>
+            </w:r>
+            <w:proofErr w:type="spellEnd"/>
+            <w:r>
+              <w:rPr>
+                <w:lang w:val="en-US"/>
+              </w:rPr>
+              <w:t xml:space="preserve"> </w:t>
+            </w:r>
+            <w:proofErr w:type="spellStart"/>
+            <w:r>
+              <w:rPr>
+                <w:lang w:val="en-US"/>
+              </w:rPr>
+              <w:t>kosong</w:t>
+            </w:r>
+            <w:proofErr w:type="spellEnd"/>
+            <w:r>
+              <w:rPr>
+                <w:lang w:val="en-US"/>
+              </w:rPr>
+              <w:t xml:space="preserve"> </w:t>
+            </w:r>
+            <w:proofErr w:type="spellStart"/>
+            <w:r>
+              <w:rPr>
+                <w:lang w:val="en-US"/>
+              </w:rPr>
+              <w:t>maka</w:t>
+            </w:r>
+            <w:proofErr w:type="spellEnd"/>
+            <w:r>
+              <w:rPr>
+                <w:lang w:val="en-US"/>
+              </w:rPr>
+              <w:t xml:space="preserve"> </w:t>
+            </w:r>
+            <w:proofErr w:type="spellStart"/>
+            <w:r>
+              <w:rPr>
+                <w:lang w:val="en-US"/>
+              </w:rPr>
+              <w:t>sistem</w:t>
+            </w:r>
+            <w:proofErr w:type="spellEnd"/>
+            <w:r>
+              <w:rPr>
+                <w:lang w:val="en-US"/>
+              </w:rPr>
+              <w:t xml:space="preserve"> </w:t>
+            </w:r>
+            <w:proofErr w:type="spellStart"/>
+            <w:r>
+              <w:rPr>
+                <w:lang w:val="en-US"/>
+              </w:rPr>
+              <w:t>menampilkan</w:t>
+            </w:r>
+            <w:proofErr w:type="spellEnd"/>
+            <w:r>
+              <w:rPr>
+                <w:lang w:val="en-US"/>
+              </w:rPr>
+              <w:t xml:space="preserve"> </w:t>
+            </w:r>
+            <w:proofErr w:type="spellStart"/>
+            <w:r>
+              <w:rPr>
+                <w:lang w:val="en-US"/>
+              </w:rPr>
+              <w:t>pesan</w:t>
+            </w:r>
+            <w:proofErr w:type="spellEnd"/>
+            <w:r>
+              <w:rPr>
+                <w:lang w:val="en-US"/>
+              </w:rPr>
+              <w:t xml:space="preserve"> </w:t>
+            </w:r>
+            <w:proofErr w:type="spellStart"/>
+            <w:r>
+              <w:rPr>
+                <w:lang w:val="en-US"/>
+              </w:rPr>
+              <w:t>gagal</w:t>
+            </w:r>
+            <w:proofErr w:type="spellEnd"/>
+            <w:r>
+              <w:rPr>
+                <w:lang w:val="en-US"/>
+              </w:rPr>
+              <w:t xml:space="preserve"> </w:t>
+            </w:r>
+            <w:proofErr w:type="spellStart"/>
+            <w:r>
+              <w:rPr>
+                <w:lang w:val="en-US"/>
+              </w:rPr>
+              <w:t>simpan</w:t>
+            </w:r>
+            <w:proofErr w:type="spellEnd"/>
+            <w:r>
+              <w:rPr>
+                <w:lang w:val="en-US"/>
+              </w:rPr>
+              <w:t xml:space="preserve"> </w:t>
+            </w:r>
+            <w:proofErr w:type="spellStart"/>
+            <w:r>
+              <w:rPr>
+                <w:lang w:val="en-US"/>
+              </w:rPr>
+              <w:t>dan</w:t>
+            </w:r>
+            <w:proofErr w:type="spellEnd"/>
+            <w:r>
+              <w:rPr>
+                <w:lang w:val="en-US"/>
+              </w:rPr>
+              <w:t xml:space="preserve"> </w:t>
+            </w:r>
+            <w:proofErr w:type="spellStart"/>
+            <w:r>
+              <w:rPr>
+                <w:lang w:val="en-US"/>
+              </w:rPr>
+              <w:t>sistem</w:t>
+            </w:r>
+            <w:proofErr w:type="spellEnd"/>
+            <w:r>
+              <w:rPr>
+                <w:lang w:val="en-US"/>
+              </w:rPr>
+              <w:t xml:space="preserve"> </w:t>
+            </w:r>
+            <w:proofErr w:type="spellStart"/>
+            <w:r>
+              <w:rPr>
+                <w:lang w:val="en-US"/>
+              </w:rPr>
+              <w:t>tidak</w:t>
+            </w:r>
+            <w:proofErr w:type="spellEnd"/>
+            <w:r>
+              <w:rPr>
+                <w:lang w:val="en-US"/>
+              </w:rPr>
+              <w:t xml:space="preserve"> </w:t>
+            </w:r>
+            <w:proofErr w:type="spellStart"/>
+            <w:r>
+              <w:rPr>
+                <w:lang w:val="en-US"/>
+              </w:rPr>
+              <w:t>menyimpan</w:t>
+            </w:r>
+            <w:proofErr w:type="spellEnd"/>
+            <w:r>
+              <w:rPr>
+                <w:lang w:val="en-US"/>
+              </w:rPr>
+              <w:t xml:space="preserve"> data </w:t>
+            </w:r>
+            <w:proofErr w:type="spellStart"/>
+            <w:r>
+              <w:rPr>
+                <w:lang w:val="en-US"/>
+              </w:rPr>
+              <w:t>produk</w:t>
+            </w:r>
+            <w:proofErr w:type="spellEnd"/>
+            <w:r>
+              <w:rPr>
+                <w:lang w:val="en-US"/>
+              </w:rPr>
+              <w:t xml:space="preserve"> </w:t>
+            </w:r>
+            <w:proofErr w:type="spellStart"/>
+            <w:r>
+              <w:rPr>
+                <w:lang w:val="en-US"/>
+              </w:rPr>
+              <w:t>ke</w:t>
+            </w:r>
+            <w:proofErr w:type="spellEnd"/>
+            <w:r>
+              <w:rPr>
+                <w:lang w:val="en-US"/>
+              </w:rPr>
+              <w:t xml:space="preserve"> database.</w:t>
+            </w:r>
           </w:p>
         </w:tc>
       </w:tr>
       <w:tr>
         <w:tc>
           <w:tcPr>
-            <w:tcW w:w="562" w:type="dxa"/>
+            <w:tcW w:w="987" w:type="dxa"/>
           </w:tcPr>
           <w:p>
             <w:pPr>
@@ -12300,7 +13298,7 @@
         </w:tc>
         <w:tc>
           <w:tcPr>
-            <w:tcW w:w="2410" w:type="dxa"/>
+            <w:tcW w:w="2049" w:type="dxa"/>
           </w:tcPr>
           <w:p>
             <w:pPr>
@@ -12314,20 +13312,14 @@
               <w:rPr>
                 <w:lang w:val="en-US"/>
               </w:rPr>
-              <w:t>Ubah</w:t>
-            </w:r>
-            <w:r>
-              <w:rPr>
-                <w:lang w:val="en-US"/>
-              </w:rPr>
-              <w:t>_Produk</w:t>
+              <w:t>Ubah_Produk</w:t>
             </w:r>
             <w:proofErr w:type="spellEnd"/>
           </w:p>
         </w:tc>
         <w:tc>
           <w:tcPr>
-            <w:tcW w:w="4813" w:type="dxa"/>
+            <w:tcW w:w="4749" w:type="dxa"/>
           </w:tcPr>
           <w:p>
             <w:pPr>
@@ -12342,7 +13334,7 @@
       <w:tr>
         <w:tc>
           <w:tcPr>
-            <w:tcW w:w="562" w:type="dxa"/>
+            <w:tcW w:w="987" w:type="dxa"/>
           </w:tcPr>
           <w:p>
             <w:pPr>
@@ -12361,7 +13353,7 @@
         </w:tc>
         <w:tc>
           <w:tcPr>
-            <w:tcW w:w="2410" w:type="dxa"/>
+            <w:tcW w:w="2049" w:type="dxa"/>
           </w:tcPr>
           <w:p>
             <w:pPr>
@@ -12375,54 +13367,580 @@
               <w:rPr>
                 <w:lang w:val="en-US"/>
               </w:rPr>
-              <w:t>Hapus</w:t>
-            </w:r>
-            <w:r>
-              <w:rPr>
-                <w:lang w:val="en-US"/>
-              </w:rPr>
-              <w:t>_Produk</w:t>
+              <w:t>Hapus_Produk</w:t>
             </w:r>
             <w:proofErr w:type="spellEnd"/>
           </w:p>
         </w:tc>
         <w:tc>
           <w:tcPr>
-            <w:tcW w:w="4813" w:type="dxa"/>
-          </w:tcPr>
-          <w:p>
-            <w:pPr>
-              <w:spacing w:line="360" w:lineRule="auto"/>
-              <w:rPr>
-                <w:lang w:val="en-US"/>
-              </w:rPr>
-            </w:pPr>
+            <w:tcW w:w="4749" w:type="dxa"/>
+          </w:tcPr>
+          <w:p>
+            <w:pPr>
+              <w:spacing w:line="360" w:lineRule="auto"/>
+              <w:rPr>
+                <w:lang w:val="en-US"/>
+              </w:rPr>
+            </w:pPr>
+            <w:proofErr w:type="spellStart"/>
+            <w:r>
+              <w:rPr>
+                <w:lang w:val="en-US"/>
+              </w:rPr>
+              <w:t>Pengguna</w:t>
+            </w:r>
+            <w:proofErr w:type="spellEnd"/>
+            <w:r>
+              <w:rPr>
+                <w:lang w:val="en-US"/>
+              </w:rPr>
+              <w:t xml:space="preserve"> </w:t>
+            </w:r>
+            <w:proofErr w:type="spellStart"/>
+            <w:r>
+              <w:rPr>
+                <w:lang w:val="en-US"/>
+              </w:rPr>
+              <w:t>memilih</w:t>
+            </w:r>
+            <w:proofErr w:type="spellEnd"/>
+            <w:r>
+              <w:rPr>
+                <w:lang w:val="en-US"/>
+              </w:rPr>
+              <w:t xml:space="preserve"> </w:t>
+            </w:r>
+            <w:proofErr w:type="spellStart"/>
+            <w:r>
+              <w:rPr>
+                <w:lang w:val="en-US"/>
+              </w:rPr>
+              <w:t>jenis</w:t>
+            </w:r>
+            <w:proofErr w:type="spellEnd"/>
+            <w:r>
+              <w:rPr>
+                <w:lang w:val="en-US"/>
+              </w:rPr>
+              <w:t xml:space="preserve"> </w:t>
+            </w:r>
+            <w:proofErr w:type="spellStart"/>
+            <w:r>
+              <w:rPr>
+                <w:lang w:val="en-US"/>
+              </w:rPr>
+              <w:t>produk</w:t>
+            </w:r>
+            <w:proofErr w:type="spellEnd"/>
+            <w:r>
+              <w:rPr>
+                <w:lang w:val="en-US"/>
+              </w:rPr>
+              <w:t xml:space="preserve"> </w:t>
+            </w:r>
+            <w:proofErr w:type="spellStart"/>
+            <w:r>
+              <w:rPr>
+                <w:lang w:val="en-US"/>
+              </w:rPr>
+              <w:t>dan</w:t>
+            </w:r>
+            <w:proofErr w:type="spellEnd"/>
+            <w:r>
+              <w:rPr>
+                <w:lang w:val="en-US"/>
+              </w:rPr>
+              <w:t xml:space="preserve"> </w:t>
+            </w:r>
+            <w:proofErr w:type="spellStart"/>
+            <w:r>
+              <w:rPr>
+                <w:lang w:val="en-US"/>
+              </w:rPr>
+              <w:t>mengubah</w:t>
+            </w:r>
+            <w:proofErr w:type="spellEnd"/>
+            <w:r>
+              <w:rPr>
+                <w:lang w:val="en-US"/>
+              </w:rPr>
+              <w:t xml:space="preserve"> </w:t>
+            </w:r>
+            <w:r>
+              <w:rPr>
+                <w:lang w:val="en-US"/>
+              </w:rPr>
+              <w:t xml:space="preserve">data </w:t>
+            </w:r>
+            <w:proofErr w:type="spellStart"/>
+            <w:r>
+              <w:rPr>
+                <w:lang w:val="en-US"/>
+              </w:rPr>
+              <w:t>produk</w:t>
+            </w:r>
+            <w:proofErr w:type="spellEnd"/>
+            <w:r>
+              <w:rPr>
+                <w:lang w:val="en-US"/>
+              </w:rPr>
+              <w:t xml:space="preserve">. </w:t>
+            </w:r>
+            <w:proofErr w:type="spellStart"/>
+            <w:r>
+              <w:rPr>
+                <w:lang w:val="en-US"/>
+              </w:rPr>
+              <w:t>Jika</w:t>
+            </w:r>
+            <w:proofErr w:type="spellEnd"/>
+            <w:r>
+              <w:rPr>
+                <w:lang w:val="en-US"/>
+              </w:rPr>
+              <w:t xml:space="preserve"> data yang </w:t>
+            </w:r>
+            <w:proofErr w:type="spellStart"/>
+            <w:r>
+              <w:rPr>
+                <w:lang w:val="en-US"/>
+              </w:rPr>
+              <w:lastRenderedPageBreak/>
+              <w:t>dimasukkan</w:t>
+            </w:r>
+            <w:proofErr w:type="spellEnd"/>
+            <w:r>
+              <w:rPr>
+                <w:lang w:val="en-US"/>
+              </w:rPr>
+              <w:t xml:space="preserve"> </w:t>
+            </w:r>
+            <w:proofErr w:type="spellStart"/>
+            <w:r>
+              <w:rPr>
+                <w:lang w:val="en-US"/>
+              </w:rPr>
+              <w:t>sesuai</w:t>
+            </w:r>
+            <w:proofErr w:type="spellEnd"/>
+            <w:r>
+              <w:rPr>
+                <w:lang w:val="en-US"/>
+              </w:rPr>
+              <w:t xml:space="preserve"> </w:t>
+            </w:r>
+            <w:proofErr w:type="spellStart"/>
+            <w:r>
+              <w:rPr>
+                <w:lang w:val="en-US"/>
+              </w:rPr>
+              <w:t>dan</w:t>
+            </w:r>
+            <w:proofErr w:type="spellEnd"/>
+            <w:r>
+              <w:rPr>
+                <w:lang w:val="en-US"/>
+              </w:rPr>
+              <w:t xml:space="preserve"> </w:t>
+            </w:r>
+            <w:proofErr w:type="spellStart"/>
+            <w:r>
+              <w:rPr>
+                <w:lang w:val="en-US"/>
+              </w:rPr>
+              <w:t>tidak</w:t>
+            </w:r>
+            <w:proofErr w:type="spellEnd"/>
+            <w:r>
+              <w:rPr>
+                <w:lang w:val="en-US"/>
+              </w:rPr>
+              <w:t xml:space="preserve"> </w:t>
+            </w:r>
+            <w:proofErr w:type="spellStart"/>
+            <w:r>
+              <w:rPr>
+                <w:lang w:val="en-US"/>
+              </w:rPr>
+              <w:t>kosong</w:t>
+            </w:r>
+            <w:proofErr w:type="spellEnd"/>
+            <w:r>
+              <w:rPr>
+                <w:lang w:val="en-US"/>
+              </w:rPr>
+              <w:t xml:space="preserve"> </w:t>
+            </w:r>
+            <w:proofErr w:type="spellStart"/>
+            <w:r>
+              <w:rPr>
+                <w:lang w:val="en-US"/>
+              </w:rPr>
+              <w:t>maka</w:t>
+            </w:r>
+            <w:proofErr w:type="spellEnd"/>
+            <w:r>
+              <w:rPr>
+                <w:lang w:val="en-US"/>
+              </w:rPr>
+              <w:t xml:space="preserve"> </w:t>
+            </w:r>
+            <w:proofErr w:type="spellStart"/>
+            <w:r>
+              <w:rPr>
+                <w:lang w:val="en-US"/>
+              </w:rPr>
+              <w:t>sistem</w:t>
+            </w:r>
+            <w:proofErr w:type="spellEnd"/>
+            <w:r>
+              <w:rPr>
+                <w:lang w:val="en-US"/>
+              </w:rPr>
+              <w:t xml:space="preserve"> </w:t>
+            </w:r>
+            <w:proofErr w:type="spellStart"/>
+            <w:r>
+              <w:rPr>
+                <w:lang w:val="en-US"/>
+              </w:rPr>
+              <w:t>menyimpan</w:t>
+            </w:r>
+            <w:proofErr w:type="spellEnd"/>
+            <w:r>
+              <w:rPr>
+                <w:lang w:val="en-US"/>
+              </w:rPr>
+              <w:t xml:space="preserve"> data </w:t>
+            </w:r>
+            <w:proofErr w:type="spellStart"/>
+            <w:r>
+              <w:rPr>
+                <w:lang w:val="en-US"/>
+              </w:rPr>
+              <w:t>produk</w:t>
+            </w:r>
+            <w:proofErr w:type="spellEnd"/>
+            <w:r>
+              <w:rPr>
+                <w:lang w:val="en-US"/>
+              </w:rPr>
+              <w:t xml:space="preserve"> </w:t>
+            </w:r>
+            <w:r>
+              <w:rPr>
+                <w:lang w:val="en-US"/>
+              </w:rPr>
+              <w:t xml:space="preserve">yang </w:t>
+            </w:r>
+            <w:proofErr w:type="spellStart"/>
+            <w:r>
+              <w:rPr>
+                <w:lang w:val="en-US"/>
+              </w:rPr>
+              <w:t>telah</w:t>
+            </w:r>
+            <w:proofErr w:type="spellEnd"/>
+            <w:r>
+              <w:rPr>
+                <w:lang w:val="en-US"/>
+              </w:rPr>
+              <w:t xml:space="preserve"> </w:t>
+            </w:r>
+            <w:proofErr w:type="spellStart"/>
+            <w:r>
+              <w:rPr>
+                <w:lang w:val="en-US"/>
+              </w:rPr>
+              <w:t>diubah</w:t>
+            </w:r>
+            <w:proofErr w:type="spellEnd"/>
+            <w:r>
+              <w:rPr>
+                <w:lang w:val="en-US"/>
+              </w:rPr>
+              <w:t xml:space="preserve"> </w:t>
+            </w:r>
+            <w:proofErr w:type="spellStart"/>
+            <w:r>
+              <w:rPr>
+                <w:lang w:val="en-US"/>
+              </w:rPr>
+              <w:t>ke</w:t>
+            </w:r>
+            <w:proofErr w:type="spellEnd"/>
+            <w:r>
+              <w:rPr>
+                <w:lang w:val="en-US"/>
+              </w:rPr>
+              <w:t xml:space="preserve"> </w:t>
+            </w:r>
+            <w:r>
+              <w:rPr>
+                <w:i/>
+                <w:lang w:val="en-US"/>
+              </w:rPr>
+              <w:t>database</w:t>
+            </w:r>
+            <w:r>
+              <w:rPr>
+                <w:i/>
+                <w:lang w:val="en-US"/>
+              </w:rPr>
+              <w:t xml:space="preserve">. </w:t>
+            </w:r>
+            <w:proofErr w:type="spellStart"/>
+            <w:r>
+              <w:rPr>
+                <w:lang w:val="en-US"/>
+              </w:rPr>
+              <w:t>Jika</w:t>
+            </w:r>
+            <w:proofErr w:type="spellEnd"/>
+            <w:r>
+              <w:rPr>
+                <w:lang w:val="en-US"/>
+              </w:rPr>
+              <w:t xml:space="preserve"> data yang </w:t>
+            </w:r>
+            <w:proofErr w:type="spellStart"/>
+            <w:r>
+              <w:rPr>
+                <w:lang w:val="en-US"/>
+              </w:rPr>
+              <w:t>dimasukkan</w:t>
+            </w:r>
+            <w:proofErr w:type="spellEnd"/>
+            <w:r>
+              <w:rPr>
+                <w:lang w:val="en-US"/>
+              </w:rPr>
+              <w:t xml:space="preserve"> </w:t>
+            </w:r>
+            <w:proofErr w:type="spellStart"/>
+            <w:r>
+              <w:rPr>
+                <w:lang w:val="en-US"/>
+              </w:rPr>
+              <w:t>tidak</w:t>
+            </w:r>
+            <w:proofErr w:type="spellEnd"/>
+            <w:r>
+              <w:rPr>
+                <w:lang w:val="en-US"/>
+              </w:rPr>
+              <w:t xml:space="preserve"> </w:t>
+            </w:r>
+            <w:proofErr w:type="spellStart"/>
+            <w:r>
+              <w:rPr>
+                <w:lang w:val="en-US"/>
+              </w:rPr>
+              <w:t>sesuai</w:t>
+            </w:r>
+            <w:proofErr w:type="spellEnd"/>
+            <w:r>
+              <w:rPr>
+                <w:lang w:val="en-US"/>
+              </w:rPr>
+              <w:t xml:space="preserve"> </w:t>
+            </w:r>
+            <w:proofErr w:type="spellStart"/>
+            <w:r>
+              <w:rPr>
+                <w:lang w:val="en-US"/>
+              </w:rPr>
+              <w:t>maka</w:t>
+            </w:r>
+            <w:proofErr w:type="spellEnd"/>
+            <w:r>
+              <w:rPr>
+                <w:lang w:val="en-US"/>
+              </w:rPr>
+              <w:t xml:space="preserve"> </w:t>
+            </w:r>
+            <w:proofErr w:type="spellStart"/>
+            <w:r>
+              <w:rPr>
+                <w:lang w:val="en-US"/>
+              </w:rPr>
+              <w:t>sistem</w:t>
+            </w:r>
+            <w:proofErr w:type="spellEnd"/>
+            <w:r>
+              <w:rPr>
+                <w:lang w:val="en-US"/>
+              </w:rPr>
+              <w:t xml:space="preserve"> </w:t>
+            </w:r>
+            <w:proofErr w:type="spellStart"/>
+            <w:r>
+              <w:rPr>
+                <w:lang w:val="en-US"/>
+              </w:rPr>
+              <w:t>menampilkan</w:t>
+            </w:r>
+            <w:proofErr w:type="spellEnd"/>
+            <w:r>
+              <w:rPr>
+                <w:lang w:val="en-US"/>
+              </w:rPr>
+              <w:t xml:space="preserve"> </w:t>
+            </w:r>
+            <w:proofErr w:type="spellStart"/>
+            <w:r>
+              <w:rPr>
+                <w:lang w:val="en-US"/>
+              </w:rPr>
+              <w:t>pesan</w:t>
+            </w:r>
+            <w:proofErr w:type="spellEnd"/>
+            <w:r>
+              <w:rPr>
+                <w:lang w:val="en-US"/>
+              </w:rPr>
+              <w:t xml:space="preserve"> </w:t>
+            </w:r>
+            <w:proofErr w:type="spellStart"/>
+            <w:r>
+              <w:rPr>
+                <w:lang w:val="en-US"/>
+              </w:rPr>
+              <w:t>gagal</w:t>
+            </w:r>
+            <w:proofErr w:type="spellEnd"/>
+            <w:r>
+              <w:rPr>
+                <w:lang w:val="en-US"/>
+              </w:rPr>
+              <w:t xml:space="preserve"> </w:t>
+            </w:r>
+            <w:proofErr w:type="spellStart"/>
+            <w:r>
+              <w:rPr>
+                <w:lang w:val="en-US"/>
+              </w:rPr>
+              <w:t>ubah</w:t>
+            </w:r>
+            <w:proofErr w:type="spellEnd"/>
+            <w:r>
+              <w:rPr>
+                <w:lang w:val="en-US"/>
+              </w:rPr>
+              <w:t xml:space="preserve"> </w:t>
+            </w:r>
+            <w:proofErr w:type="spellStart"/>
+            <w:r>
+              <w:rPr>
+                <w:lang w:val="en-US"/>
+              </w:rPr>
+              <w:t>dan</w:t>
+            </w:r>
+            <w:proofErr w:type="spellEnd"/>
+            <w:r>
+              <w:rPr>
+                <w:lang w:val="en-US"/>
+              </w:rPr>
+              <w:t xml:space="preserve"> </w:t>
+            </w:r>
+            <w:proofErr w:type="spellStart"/>
+            <w:r>
+              <w:rPr>
+                <w:lang w:val="en-US"/>
+              </w:rPr>
+              <w:t>sistem</w:t>
+            </w:r>
+            <w:proofErr w:type="spellEnd"/>
+            <w:r>
+              <w:rPr>
+                <w:lang w:val="en-US"/>
+              </w:rPr>
+              <w:t xml:space="preserve"> </w:t>
+            </w:r>
+            <w:proofErr w:type="spellStart"/>
+            <w:r>
+              <w:rPr>
+                <w:lang w:val="en-US"/>
+              </w:rPr>
+              <w:t>tidak</w:t>
+            </w:r>
+            <w:proofErr w:type="spellEnd"/>
+            <w:r>
+              <w:rPr>
+                <w:lang w:val="en-US"/>
+              </w:rPr>
+              <w:t xml:space="preserve"> </w:t>
+            </w:r>
+            <w:proofErr w:type="spellStart"/>
+            <w:r>
+              <w:rPr>
+                <w:lang w:val="en-US"/>
+              </w:rPr>
+              <w:t>menyimpan</w:t>
+            </w:r>
+            <w:proofErr w:type="spellEnd"/>
+            <w:r>
+              <w:rPr>
+                <w:lang w:val="en-US"/>
+              </w:rPr>
+              <w:t xml:space="preserve"> data </w:t>
+            </w:r>
+            <w:proofErr w:type="spellStart"/>
+            <w:r>
+              <w:rPr>
+                <w:lang w:val="en-US"/>
+              </w:rPr>
+              <w:t>produk</w:t>
+            </w:r>
+            <w:proofErr w:type="spellEnd"/>
+            <w:r>
+              <w:rPr>
+                <w:lang w:val="en-US"/>
+              </w:rPr>
+              <w:t xml:space="preserve"> </w:t>
+            </w:r>
+            <w:proofErr w:type="spellStart"/>
+            <w:r>
+              <w:rPr>
+                <w:lang w:val="en-US"/>
+              </w:rPr>
+              <w:t>ke</w:t>
+            </w:r>
+            <w:proofErr w:type="spellEnd"/>
+            <w:r>
+              <w:rPr>
+                <w:lang w:val="en-US"/>
+              </w:rPr>
+              <w:t xml:space="preserve"> database.</w:t>
+            </w:r>
           </w:p>
         </w:tc>
       </w:tr>
       <w:tr>
         <w:tc>
           <w:tcPr>
-            <w:tcW w:w="562" w:type="dxa"/>
-          </w:tcPr>
-          <w:p>
-            <w:pPr>
-              <w:spacing w:line="360" w:lineRule="auto"/>
-              <w:rPr>
-                <w:lang w:val="en-US"/>
-              </w:rPr>
-            </w:pPr>
-            <w:r>
-              <w:rPr>
-                <w:lang w:val="en-US"/>
-              </w:rPr>
+            <w:tcW w:w="987" w:type="dxa"/>
+          </w:tcPr>
+          <w:p>
+            <w:pPr>
+              <w:spacing w:line="360" w:lineRule="auto"/>
+              <w:rPr>
+                <w:lang w:val="en-US"/>
+              </w:rPr>
+            </w:pPr>
+            <w:r>
+              <w:rPr>
+                <w:lang w:val="en-US"/>
+              </w:rPr>
+              <w:lastRenderedPageBreak/>
               <w:t>6.</w:t>
             </w:r>
           </w:p>
         </w:tc>
         <w:tc>
           <w:tcPr>
-            <w:tcW w:w="2410" w:type="dxa"/>
+            <w:tcW w:w="2049" w:type="dxa"/>
           </w:tcPr>
           <w:p>
             <w:pPr>
@@ -12436,54 +13954,484 @@
               <w:rPr>
                 <w:lang w:val="en-US"/>
               </w:rPr>
-              <w:t>Cari_</w:t>
-            </w:r>
-            <w:r>
-              <w:rPr>
-                <w:lang w:val="en-US"/>
-              </w:rPr>
-              <w:t>Produk</w:t>
+              <w:t>Cari_Produk</w:t>
             </w:r>
             <w:proofErr w:type="spellEnd"/>
           </w:p>
         </w:tc>
         <w:tc>
           <w:tcPr>
-            <w:tcW w:w="4813" w:type="dxa"/>
-          </w:tcPr>
-          <w:p>
-            <w:pPr>
-              <w:spacing w:line="360" w:lineRule="auto"/>
-              <w:rPr>
-                <w:lang w:val="en-US"/>
-              </w:rPr>
-            </w:pPr>
+            <w:tcW w:w="4749" w:type="dxa"/>
+          </w:tcPr>
+          <w:p>
+            <w:pPr>
+              <w:spacing w:line="360" w:lineRule="auto"/>
+              <w:rPr>
+                <w:lang w:val="en-US"/>
+              </w:rPr>
+            </w:pPr>
+            <w:proofErr w:type="spellStart"/>
+            <w:r>
+              <w:rPr>
+                <w:lang w:val="en-US"/>
+              </w:rPr>
+              <w:t>Pengguna</w:t>
+            </w:r>
+            <w:proofErr w:type="spellEnd"/>
+            <w:r>
+              <w:rPr>
+                <w:lang w:val="en-US"/>
+              </w:rPr>
+              <w:t xml:space="preserve"> </w:t>
+            </w:r>
+            <w:proofErr w:type="spellStart"/>
+            <w:r>
+              <w:rPr>
+                <w:lang w:val="en-US"/>
+              </w:rPr>
+              <w:t>mengisi</w:t>
+            </w:r>
+            <w:proofErr w:type="spellEnd"/>
+            <w:r>
+              <w:rPr>
+                <w:lang w:val="en-US"/>
+              </w:rPr>
+              <w:t xml:space="preserve"> data </w:t>
+            </w:r>
+            <w:proofErr w:type="spellStart"/>
+            <w:r>
+              <w:rPr>
+                <w:lang w:val="en-US"/>
+              </w:rPr>
+              <w:t>produk</w:t>
+            </w:r>
+            <w:proofErr w:type="spellEnd"/>
+            <w:r>
+              <w:rPr>
+                <w:lang w:val="en-US"/>
+              </w:rPr>
+              <w:t xml:space="preserve"> yang </w:t>
+            </w:r>
+            <w:proofErr w:type="spellStart"/>
+            <w:r>
+              <w:rPr>
+                <w:lang w:val="en-US"/>
+              </w:rPr>
+              <w:t>akan</w:t>
+            </w:r>
+            <w:proofErr w:type="spellEnd"/>
+            <w:r>
+              <w:rPr>
+                <w:lang w:val="en-US"/>
+              </w:rPr>
+              <w:t xml:space="preserve"> </w:t>
+            </w:r>
+            <w:proofErr w:type="spellStart"/>
+            <w:r>
+              <w:rPr>
+                <w:lang w:val="en-US"/>
+              </w:rPr>
+              <w:t>dicari</w:t>
+            </w:r>
+            <w:proofErr w:type="spellEnd"/>
+            <w:r>
+              <w:rPr>
+                <w:lang w:val="en-US"/>
+              </w:rPr>
+              <w:t xml:space="preserve">. </w:t>
+            </w:r>
+            <w:proofErr w:type="spellStart"/>
+            <w:r>
+              <w:rPr>
+                <w:lang w:val="en-US"/>
+              </w:rPr>
+              <w:t>Jika</w:t>
+            </w:r>
+            <w:proofErr w:type="spellEnd"/>
+            <w:r>
+              <w:rPr>
+                <w:lang w:val="en-US"/>
+              </w:rPr>
+              <w:t xml:space="preserve"> data yang </w:t>
+            </w:r>
+            <w:proofErr w:type="spellStart"/>
+            <w:r>
+              <w:rPr>
+                <w:lang w:val="en-US"/>
+              </w:rPr>
+              <w:t>dimasukkan</w:t>
+            </w:r>
+            <w:proofErr w:type="spellEnd"/>
+            <w:r>
+              <w:rPr>
+                <w:lang w:val="en-US"/>
+              </w:rPr>
+              <w:t xml:space="preserve"> </w:t>
+            </w:r>
+            <w:proofErr w:type="spellStart"/>
+            <w:r>
+              <w:rPr>
+                <w:lang w:val="en-US"/>
+              </w:rPr>
+              <w:t>sesuai</w:t>
+            </w:r>
+            <w:proofErr w:type="spellEnd"/>
+            <w:r>
+              <w:rPr>
+                <w:lang w:val="en-US"/>
+              </w:rPr>
+              <w:t xml:space="preserve"> </w:t>
+            </w:r>
+            <w:proofErr w:type="spellStart"/>
+            <w:r>
+              <w:rPr>
+                <w:lang w:val="en-US"/>
+              </w:rPr>
+              <w:t>dengan</w:t>
+            </w:r>
+            <w:proofErr w:type="spellEnd"/>
+            <w:r>
+              <w:rPr>
+                <w:lang w:val="en-US"/>
+              </w:rPr>
+              <w:t xml:space="preserve"> di </w:t>
+            </w:r>
+            <w:r>
+              <w:rPr>
+                <w:i/>
+                <w:lang w:val="en-US"/>
+              </w:rPr>
+              <w:t xml:space="preserve">database </w:t>
+            </w:r>
+            <w:proofErr w:type="spellStart"/>
+            <w:r>
+              <w:rPr>
+                <w:lang w:val="en-US"/>
+              </w:rPr>
+              <w:t>produk</w:t>
+            </w:r>
+            <w:proofErr w:type="spellEnd"/>
+            <w:r>
+              <w:rPr>
+                <w:lang w:val="en-US"/>
+              </w:rPr>
+              <w:t xml:space="preserve"> </w:t>
+            </w:r>
+            <w:proofErr w:type="spellStart"/>
+            <w:r>
+              <w:rPr>
+                <w:lang w:val="en-US"/>
+              </w:rPr>
+              <w:t>maka</w:t>
+            </w:r>
+            <w:proofErr w:type="spellEnd"/>
+            <w:r>
+              <w:rPr>
+                <w:lang w:val="en-US"/>
+              </w:rPr>
+              <w:t xml:space="preserve"> </w:t>
+            </w:r>
+            <w:proofErr w:type="spellStart"/>
+            <w:r>
+              <w:rPr>
+                <w:lang w:val="en-US"/>
+              </w:rPr>
+              <w:t>sistem</w:t>
+            </w:r>
+            <w:proofErr w:type="spellEnd"/>
+            <w:r>
+              <w:rPr>
+                <w:lang w:val="en-US"/>
+              </w:rPr>
+              <w:t xml:space="preserve"> </w:t>
+            </w:r>
+            <w:proofErr w:type="spellStart"/>
+            <w:r>
+              <w:rPr>
+                <w:lang w:val="en-US"/>
+              </w:rPr>
+              <w:t>akan</w:t>
+            </w:r>
+            <w:proofErr w:type="spellEnd"/>
+            <w:r>
+              <w:rPr>
+                <w:lang w:val="en-US"/>
+              </w:rPr>
+              <w:t xml:space="preserve"> </w:t>
+            </w:r>
+            <w:proofErr w:type="spellStart"/>
+            <w:r>
+              <w:rPr>
+                <w:lang w:val="en-US"/>
+              </w:rPr>
+              <w:t>menampilkan</w:t>
+            </w:r>
+            <w:proofErr w:type="spellEnd"/>
+            <w:r>
+              <w:rPr>
+                <w:lang w:val="en-US"/>
+              </w:rPr>
+              <w:t xml:space="preserve"> data </w:t>
+            </w:r>
+            <w:proofErr w:type="spellStart"/>
+            <w:r>
+              <w:rPr>
+                <w:lang w:val="en-US"/>
+              </w:rPr>
+              <w:t>produk</w:t>
+            </w:r>
+            <w:proofErr w:type="spellEnd"/>
+            <w:r>
+              <w:rPr>
+                <w:lang w:val="en-US"/>
+              </w:rPr>
+              <w:t xml:space="preserve"> yang </w:t>
+            </w:r>
+            <w:proofErr w:type="spellStart"/>
+            <w:r>
+              <w:rPr>
+                <w:lang w:val="en-US"/>
+              </w:rPr>
+              <w:t>dicari</w:t>
+            </w:r>
+            <w:proofErr w:type="spellEnd"/>
+            <w:r>
+              <w:rPr>
+                <w:lang w:val="en-US"/>
+              </w:rPr>
+              <w:t xml:space="preserve">. </w:t>
+            </w:r>
+            <w:proofErr w:type="spellStart"/>
+            <w:r>
+              <w:rPr>
+                <w:lang w:val="en-US"/>
+              </w:rPr>
+              <w:t>Jika</w:t>
+            </w:r>
+            <w:proofErr w:type="spellEnd"/>
+            <w:r>
+              <w:rPr>
+                <w:lang w:val="en-US"/>
+              </w:rPr>
+              <w:t xml:space="preserve"> data yang </w:t>
+            </w:r>
+            <w:proofErr w:type="spellStart"/>
+            <w:r>
+              <w:rPr>
+                <w:lang w:val="en-US"/>
+              </w:rPr>
+              <w:t>dimasukkan</w:t>
+            </w:r>
+            <w:proofErr w:type="spellEnd"/>
+            <w:r>
+              <w:rPr>
+                <w:lang w:val="en-US"/>
+              </w:rPr>
+              <w:t xml:space="preserve"> </w:t>
+            </w:r>
+            <w:proofErr w:type="spellStart"/>
+            <w:r>
+              <w:rPr>
+                <w:lang w:val="en-US"/>
+              </w:rPr>
+              <w:t>tidak</w:t>
+            </w:r>
+            <w:proofErr w:type="spellEnd"/>
+            <w:r>
+              <w:rPr>
+                <w:lang w:val="en-US"/>
+              </w:rPr>
+              <w:t xml:space="preserve"> </w:t>
+            </w:r>
+            <w:proofErr w:type="spellStart"/>
+            <w:r>
+              <w:rPr>
+                <w:lang w:val="en-US"/>
+              </w:rPr>
+              <w:t>sesuai</w:t>
+            </w:r>
+            <w:proofErr w:type="spellEnd"/>
+            <w:r>
+              <w:rPr>
+                <w:lang w:val="en-US"/>
+              </w:rPr>
+              <w:t xml:space="preserve"> </w:t>
+            </w:r>
+            <w:proofErr w:type="spellStart"/>
+            <w:r>
+              <w:rPr>
+                <w:lang w:val="en-US"/>
+              </w:rPr>
+              <w:t>dengan</w:t>
+            </w:r>
+            <w:proofErr w:type="spellEnd"/>
+            <w:r>
+              <w:rPr>
+                <w:lang w:val="en-US"/>
+              </w:rPr>
+              <w:t xml:space="preserve"> di </w:t>
+            </w:r>
+            <w:r>
+              <w:rPr>
+                <w:i/>
+                <w:lang w:val="en-US"/>
+              </w:rPr>
+              <w:t xml:space="preserve">database </w:t>
+            </w:r>
+            <w:proofErr w:type="spellStart"/>
+            <w:r>
+              <w:rPr>
+                <w:lang w:val="en-US"/>
+              </w:rPr>
+              <w:t>produk</w:t>
+            </w:r>
+            <w:proofErr w:type="spellEnd"/>
+            <w:r>
+              <w:rPr>
+                <w:lang w:val="en-US"/>
+              </w:rPr>
+              <w:t xml:space="preserve"> </w:t>
+            </w:r>
+            <w:proofErr w:type="spellStart"/>
+            <w:r>
+              <w:rPr>
+                <w:lang w:val="en-US"/>
+              </w:rPr>
+              <w:t>maka</w:t>
+            </w:r>
+            <w:proofErr w:type="spellEnd"/>
+            <w:r>
+              <w:rPr>
+                <w:lang w:val="en-US"/>
+              </w:rPr>
+              <w:t xml:space="preserve"> </w:t>
+            </w:r>
+            <w:proofErr w:type="spellStart"/>
+            <w:r>
+              <w:rPr>
+                <w:lang w:val="en-US"/>
+              </w:rPr>
+              <w:t>sistem</w:t>
+            </w:r>
+            <w:proofErr w:type="spellEnd"/>
+            <w:r>
+              <w:rPr>
+                <w:lang w:val="en-US"/>
+              </w:rPr>
+              <w:t xml:space="preserve"> </w:t>
+            </w:r>
+            <w:proofErr w:type="spellStart"/>
+            <w:r>
+              <w:rPr>
+                <w:lang w:val="en-US"/>
+              </w:rPr>
+              <w:t>akan</w:t>
+            </w:r>
+            <w:proofErr w:type="spellEnd"/>
+            <w:r>
+              <w:rPr>
+                <w:lang w:val="en-US"/>
+              </w:rPr>
+              <w:t xml:space="preserve"> </w:t>
+            </w:r>
+            <w:proofErr w:type="spellStart"/>
+            <w:r>
+              <w:rPr>
+                <w:lang w:val="en-US"/>
+              </w:rPr>
+              <w:t>menampikan</w:t>
+            </w:r>
+            <w:proofErr w:type="spellEnd"/>
+            <w:r>
+              <w:rPr>
+                <w:lang w:val="en-US"/>
+              </w:rPr>
+              <w:t xml:space="preserve"> </w:t>
+            </w:r>
+            <w:proofErr w:type="spellStart"/>
+            <w:r>
+              <w:rPr>
+                <w:lang w:val="en-US"/>
+              </w:rPr>
+              <w:t>pesan</w:t>
+            </w:r>
+            <w:proofErr w:type="spellEnd"/>
+            <w:r>
+              <w:rPr>
+                <w:lang w:val="en-US"/>
+              </w:rPr>
+              <w:t xml:space="preserve"> data yang </w:t>
+            </w:r>
+            <w:proofErr w:type="spellStart"/>
+            <w:r>
+              <w:rPr>
+                <w:lang w:val="en-US"/>
+              </w:rPr>
+              <w:t>dicari</w:t>
+            </w:r>
+            <w:proofErr w:type="spellEnd"/>
+            <w:r>
+              <w:rPr>
+                <w:lang w:val="en-US"/>
+              </w:rPr>
+              <w:t xml:space="preserve"> </w:t>
+            </w:r>
+            <w:proofErr w:type="spellStart"/>
+            <w:r>
+              <w:rPr>
+                <w:lang w:val="en-US"/>
+              </w:rPr>
+              <w:t>tidak</w:t>
+            </w:r>
+            <w:proofErr w:type="spellEnd"/>
+            <w:r>
+              <w:rPr>
+                <w:lang w:val="en-US"/>
+              </w:rPr>
+              <w:t xml:space="preserve"> </w:t>
+            </w:r>
+            <w:proofErr w:type="spellStart"/>
+            <w:r>
+              <w:rPr>
+                <w:lang w:val="en-US"/>
+              </w:rPr>
+              <w:t>ditemukan</w:t>
+            </w:r>
+            <w:proofErr w:type="spellEnd"/>
+            <w:r>
+              <w:rPr>
+                <w:lang w:val="en-US"/>
+              </w:rPr>
+              <w:t>.</w:t>
+            </w:r>
+            <w:bookmarkStart w:id="0" w:name="_GoBack"/>
+            <w:bookmarkEnd w:id="0"/>
           </w:p>
         </w:tc>
       </w:tr>
       <w:tr>
         <w:tc>
           <w:tcPr>
-            <w:tcW w:w="562" w:type="dxa"/>
-          </w:tcPr>
-          <w:p>
-            <w:pPr>
-              <w:spacing w:line="360" w:lineRule="auto"/>
-              <w:rPr>
-                <w:lang w:val="en-US"/>
-              </w:rPr>
-            </w:pPr>
-            <w:r>
-              <w:rPr>
-                <w:lang w:val="en-US"/>
-              </w:rPr>
-              <w:t>7.</w:t>
-            </w:r>
-          </w:p>
-        </w:tc>
-        <w:tc>
-          <w:tcPr>
-            <w:tcW w:w="2410" w:type="dxa"/>
+            <w:tcW w:w="987" w:type="dxa"/>
+          </w:tcPr>
+          <w:p>
+            <w:pPr>
+              <w:spacing w:line="360" w:lineRule="auto"/>
+              <w:rPr>
+                <w:lang w:val="en-US"/>
+              </w:rPr>
+            </w:pPr>
+            <w:r>
+              <w:rPr>
+                <w:lang w:val="en-US"/>
+              </w:rPr>
+              <w:t>`</w:t>
+            </w:r>
+          </w:p>
+        </w:tc>
+        <w:tc>
+          <w:tcPr>
+            <w:tcW w:w="2049" w:type="dxa"/>
           </w:tcPr>
           <w:p>
             <w:pPr>
@@ -12504,7 +14452,7 @@
         </w:tc>
         <w:tc>
           <w:tcPr>
-            <w:tcW w:w="4813" w:type="dxa"/>
+            <w:tcW w:w="4749" w:type="dxa"/>
           </w:tcPr>
           <w:p>
             <w:pPr>
@@ -12519,7 +14467,7 @@
       <w:tr>
         <w:tc>
           <w:tcPr>
-            <w:tcW w:w="562" w:type="dxa"/>
+            <w:tcW w:w="987" w:type="dxa"/>
           </w:tcPr>
           <w:p>
             <w:pPr>
@@ -12538,7 +14486,7 @@
         </w:tc>
         <w:tc>
           <w:tcPr>
-            <w:tcW w:w="2410" w:type="dxa"/>
+            <w:tcW w:w="2049" w:type="dxa"/>
           </w:tcPr>
           <w:p>
             <w:pPr>
@@ -12552,20 +14500,14 @@
               <w:rPr>
                 <w:lang w:val="en-US"/>
               </w:rPr>
-              <w:t>Pemesanan</w:t>
-            </w:r>
-            <w:r>
-              <w:rPr>
-                <w:lang w:val="en-US"/>
-              </w:rPr>
-              <w:t>_Produk</w:t>
+              <w:t>Pemesanan_Produk</w:t>
             </w:r>
             <w:proofErr w:type="spellEnd"/>
           </w:p>
         </w:tc>
         <w:tc>
           <w:tcPr>
-            <w:tcW w:w="4813" w:type="dxa"/>
+            <w:tcW w:w="4749" w:type="dxa"/>
           </w:tcPr>
           <w:p>
             <w:pPr>
@@ -12580,7 +14522,7 @@
       <w:tr>
         <w:tc>
           <w:tcPr>
-            <w:tcW w:w="562" w:type="dxa"/>
+            <w:tcW w:w="987" w:type="dxa"/>
           </w:tcPr>
           <w:p>
             <w:pPr>
@@ -12599,7 +14541,7 @@
         </w:tc>
         <w:tc>
           <w:tcPr>
-            <w:tcW w:w="2410" w:type="dxa"/>
+            <w:tcW w:w="2049" w:type="dxa"/>
           </w:tcPr>
           <w:p>
             <w:pPr>
@@ -12620,7 +14562,7 @@
         </w:tc>
         <w:tc>
           <w:tcPr>
-            <w:tcW w:w="4813" w:type="dxa"/>
+            <w:tcW w:w="4749" w:type="dxa"/>
           </w:tcPr>
           <w:p>
             <w:pPr>
@@ -12635,7 +14577,7 @@
       <w:tr>
         <w:tc>
           <w:tcPr>
-            <w:tcW w:w="562" w:type="dxa"/>
+            <w:tcW w:w="987" w:type="dxa"/>
           </w:tcPr>
           <w:p>
             <w:pPr>
@@ -12654,7 +14596,7 @@
         </w:tc>
         <w:tc>
           <w:tcPr>
-            <w:tcW w:w="2410" w:type="dxa"/>
+            <w:tcW w:w="2049" w:type="dxa"/>
           </w:tcPr>
           <w:p>
             <w:pPr>
@@ -12668,20 +14610,14 @@
               <w:rPr>
                 <w:lang w:val="en-US"/>
               </w:rPr>
-              <w:t>Penerimaan</w:t>
-            </w:r>
-            <w:r>
-              <w:rPr>
-                <w:lang w:val="en-US"/>
-              </w:rPr>
-              <w:t>_Produk</w:t>
+              <w:t>Penerimaan_Produk</w:t>
             </w:r>
             <w:proofErr w:type="spellEnd"/>
           </w:p>
         </w:tc>
         <w:tc>
           <w:tcPr>
-            <w:tcW w:w="4813" w:type="dxa"/>
+            <w:tcW w:w="4749" w:type="dxa"/>
           </w:tcPr>
           <w:p>
             <w:pPr>
@@ -12696,7 +14632,7 @@
       <w:tr>
         <w:tc>
           <w:tcPr>
-            <w:tcW w:w="562" w:type="dxa"/>
+            <w:tcW w:w="987" w:type="dxa"/>
           </w:tcPr>
           <w:p>
             <w:pPr>
@@ -12715,7 +14651,7 @@
         </w:tc>
         <w:tc>
           <w:tcPr>
-            <w:tcW w:w="2410" w:type="dxa"/>
+            <w:tcW w:w="2049" w:type="dxa"/>
           </w:tcPr>
           <w:p>
             <w:pPr>
@@ -12736,7 +14672,7 @@
         </w:tc>
         <w:tc>
           <w:tcPr>
-            <w:tcW w:w="4813" w:type="dxa"/>
+            <w:tcW w:w="4749" w:type="dxa"/>
           </w:tcPr>
           <w:p>
             <w:pPr>
@@ -12751,7 +14687,7 @@
       <w:tr>
         <w:tc>
           <w:tcPr>
-            <w:tcW w:w="562" w:type="dxa"/>
+            <w:tcW w:w="987" w:type="dxa"/>
           </w:tcPr>
           <w:p>
             <w:pPr>
@@ -12770,22 +14706,20 @@
         </w:tc>
         <w:tc>
           <w:tcPr>
-            <w:tcW w:w="2410" w:type="dxa"/>
-          </w:tcPr>
-          <w:p>
-            <w:pPr>
-              <w:spacing w:line="360" w:lineRule="auto"/>
-              <w:rPr>
-                <w:lang w:val="en-US"/>
-              </w:rPr>
-            </w:pPr>
-            <w:bookmarkStart w:id="0" w:name="_GoBack"/>
-            <w:bookmarkEnd w:id="0"/>
-          </w:p>
-        </w:tc>
-        <w:tc>
-          <w:tcPr>
-            <w:tcW w:w="4813" w:type="dxa"/>
+            <w:tcW w:w="2049" w:type="dxa"/>
+          </w:tcPr>
+          <w:p>
+            <w:pPr>
+              <w:spacing w:line="360" w:lineRule="auto"/>
+              <w:rPr>
+                <w:lang w:val="en-US"/>
+              </w:rPr>
+            </w:pPr>
+          </w:p>
+        </w:tc>
+        <w:tc>
+          <w:tcPr>
+            <w:tcW w:w="4749" w:type="dxa"/>
           </w:tcPr>
           <w:p>
             <w:pPr>
@@ -12800,7 +14734,7 @@
       <w:tr>
         <w:tc>
           <w:tcPr>
-            <w:tcW w:w="562" w:type="dxa"/>
+            <w:tcW w:w="987" w:type="dxa"/>
           </w:tcPr>
           <w:p>
             <w:pPr>
@@ -12819,20 +14753,20 @@
         </w:tc>
         <w:tc>
           <w:tcPr>
-            <w:tcW w:w="2410" w:type="dxa"/>
-          </w:tcPr>
-          <w:p>
-            <w:pPr>
-              <w:spacing w:line="360" w:lineRule="auto"/>
-              <w:rPr>
-                <w:lang w:val="en-US"/>
-              </w:rPr>
-            </w:pPr>
-          </w:p>
-        </w:tc>
-        <w:tc>
-          <w:tcPr>
-            <w:tcW w:w="4813" w:type="dxa"/>
+            <w:tcW w:w="2049" w:type="dxa"/>
+          </w:tcPr>
+          <w:p>
+            <w:pPr>
+              <w:spacing w:line="360" w:lineRule="auto"/>
+              <w:rPr>
+                <w:lang w:val="en-US"/>
+              </w:rPr>
+            </w:pPr>
+          </w:p>
+        </w:tc>
+        <w:tc>
+          <w:tcPr>
+            <w:tcW w:w="4749" w:type="dxa"/>
           </w:tcPr>
           <w:p>
             <w:pPr>
@@ -12847,7 +14781,7 @@
       <w:tr>
         <w:tc>
           <w:tcPr>
-            <w:tcW w:w="562" w:type="dxa"/>
+            <w:tcW w:w="987" w:type="dxa"/>
           </w:tcPr>
           <w:p>
             <w:pPr>
@@ -12866,20 +14800,20 @@
         </w:tc>
         <w:tc>
           <w:tcPr>
-            <w:tcW w:w="2410" w:type="dxa"/>
-          </w:tcPr>
-          <w:p>
-            <w:pPr>
-              <w:spacing w:line="360" w:lineRule="auto"/>
-              <w:rPr>
-                <w:lang w:val="en-US"/>
-              </w:rPr>
-            </w:pPr>
-          </w:p>
-        </w:tc>
-        <w:tc>
-          <w:tcPr>
-            <w:tcW w:w="4813" w:type="dxa"/>
+            <w:tcW w:w="2049" w:type="dxa"/>
+          </w:tcPr>
+          <w:p>
+            <w:pPr>
+              <w:spacing w:line="360" w:lineRule="auto"/>
+              <w:rPr>
+                <w:lang w:val="en-US"/>
+              </w:rPr>
+            </w:pPr>
+          </w:p>
+        </w:tc>
+        <w:tc>
+          <w:tcPr>
+            <w:tcW w:w="4749" w:type="dxa"/>
           </w:tcPr>
           <w:p>
             <w:pPr>
@@ -12894,7 +14828,7 @@
       <w:tr>
         <w:tc>
           <w:tcPr>
-            <w:tcW w:w="562" w:type="dxa"/>
+            <w:tcW w:w="987" w:type="dxa"/>
           </w:tcPr>
           <w:p>
             <w:pPr>
@@ -12913,20 +14847,20 @@
         </w:tc>
         <w:tc>
           <w:tcPr>
-            <w:tcW w:w="2410" w:type="dxa"/>
-          </w:tcPr>
-          <w:p>
-            <w:pPr>
-              <w:spacing w:line="360" w:lineRule="auto"/>
-              <w:rPr>
-                <w:lang w:val="en-US"/>
-              </w:rPr>
-            </w:pPr>
-          </w:p>
-        </w:tc>
-        <w:tc>
-          <w:tcPr>
-            <w:tcW w:w="4813" w:type="dxa"/>
+            <w:tcW w:w="2049" w:type="dxa"/>
+          </w:tcPr>
+          <w:p>
+            <w:pPr>
+              <w:spacing w:line="360" w:lineRule="auto"/>
+              <w:rPr>
+                <w:lang w:val="en-US"/>
+              </w:rPr>
+            </w:pPr>
+          </w:p>
+        </w:tc>
+        <w:tc>
+          <w:tcPr>
+            <w:tcW w:w="4749" w:type="dxa"/>
           </w:tcPr>
           <w:p>
             <w:pPr>
@@ -12941,7 +14875,7 @@
       <w:tr>
         <w:tc>
           <w:tcPr>
-            <w:tcW w:w="562" w:type="dxa"/>
+            <w:tcW w:w="987" w:type="dxa"/>
           </w:tcPr>
           <w:p>
             <w:pPr>
@@ -12960,20 +14894,6340 @@
         </w:tc>
         <w:tc>
           <w:tcPr>
-            <w:tcW w:w="2410" w:type="dxa"/>
-          </w:tcPr>
-          <w:p>
-            <w:pPr>
-              <w:spacing w:line="360" w:lineRule="auto"/>
-              <w:rPr>
-                <w:lang w:val="en-US"/>
-              </w:rPr>
-            </w:pPr>
-          </w:p>
-        </w:tc>
-        <w:tc>
-          <w:tcPr>
-            <w:tcW w:w="4813" w:type="dxa"/>
+            <w:tcW w:w="2049" w:type="dxa"/>
+          </w:tcPr>
+          <w:p>
+            <w:pPr>
+              <w:spacing w:line="360" w:lineRule="auto"/>
+              <w:rPr>
+                <w:lang w:val="en-US"/>
+              </w:rPr>
+            </w:pPr>
+          </w:p>
+        </w:tc>
+        <w:tc>
+          <w:tcPr>
+            <w:tcW w:w="4749" w:type="dxa"/>
+          </w:tcPr>
+          <w:p>
+            <w:pPr>
+              <w:spacing w:line="360" w:lineRule="auto"/>
+              <w:rPr>
+                <w:lang w:val="en-US"/>
+              </w:rPr>
+            </w:pPr>
+          </w:p>
+        </w:tc>
+      </w:tr>
+      <w:tr>
+        <w:tc>
+          <w:tcPr>
+            <w:tcW w:w="987" w:type="dxa"/>
+          </w:tcPr>
+          <w:p>
+            <w:pPr>
+              <w:spacing w:line="360" w:lineRule="auto"/>
+              <w:rPr>
+                <w:lang w:val="en-US"/>
+              </w:rPr>
+            </w:pPr>
+          </w:p>
+        </w:tc>
+        <w:tc>
+          <w:tcPr>
+            <w:tcW w:w="2049" w:type="dxa"/>
+          </w:tcPr>
+          <w:p>
+            <w:pPr>
+              <w:spacing w:line="360" w:lineRule="auto"/>
+              <w:rPr>
+                <w:lang w:val="en-US"/>
+              </w:rPr>
+            </w:pPr>
+          </w:p>
+        </w:tc>
+        <w:tc>
+          <w:tcPr>
+            <w:tcW w:w="4749" w:type="dxa"/>
+          </w:tcPr>
+          <w:p>
+            <w:pPr>
+              <w:spacing w:line="360" w:lineRule="auto"/>
+              <w:rPr>
+                <w:lang w:val="en-US"/>
+              </w:rPr>
+            </w:pPr>
+          </w:p>
+        </w:tc>
+      </w:tr>
+      <w:tr>
+        <w:tc>
+          <w:tcPr>
+            <w:tcW w:w="987" w:type="dxa"/>
+          </w:tcPr>
+          <w:p>
+            <w:pPr>
+              <w:spacing w:line="360" w:lineRule="auto"/>
+              <w:rPr>
+                <w:lang w:val="en-US"/>
+              </w:rPr>
+            </w:pPr>
+          </w:p>
+        </w:tc>
+        <w:tc>
+          <w:tcPr>
+            <w:tcW w:w="2049" w:type="dxa"/>
+          </w:tcPr>
+          <w:p>
+            <w:pPr>
+              <w:spacing w:line="360" w:lineRule="auto"/>
+              <w:rPr>
+                <w:lang w:val="en-US"/>
+              </w:rPr>
+            </w:pPr>
+          </w:p>
+        </w:tc>
+        <w:tc>
+          <w:tcPr>
+            <w:tcW w:w="4749" w:type="dxa"/>
+          </w:tcPr>
+          <w:p>
+            <w:pPr>
+              <w:spacing w:line="360" w:lineRule="auto"/>
+              <w:rPr>
+                <w:lang w:val="en-US"/>
+              </w:rPr>
+            </w:pPr>
+          </w:p>
+        </w:tc>
+      </w:tr>
+      <w:tr>
+        <w:tc>
+          <w:tcPr>
+            <w:tcW w:w="987" w:type="dxa"/>
+          </w:tcPr>
+          <w:p>
+            <w:pPr>
+              <w:spacing w:line="360" w:lineRule="auto"/>
+              <w:rPr>
+                <w:lang w:val="en-US"/>
+              </w:rPr>
+            </w:pPr>
+          </w:p>
+        </w:tc>
+        <w:tc>
+          <w:tcPr>
+            <w:tcW w:w="2049" w:type="dxa"/>
+          </w:tcPr>
+          <w:p>
+            <w:pPr>
+              <w:spacing w:line="360" w:lineRule="auto"/>
+              <w:rPr>
+                <w:lang w:val="en-US"/>
+              </w:rPr>
+            </w:pPr>
+          </w:p>
+        </w:tc>
+        <w:tc>
+          <w:tcPr>
+            <w:tcW w:w="4749" w:type="dxa"/>
+          </w:tcPr>
+          <w:p>
+            <w:pPr>
+              <w:spacing w:line="360" w:lineRule="auto"/>
+              <w:rPr>
+                <w:lang w:val="en-US"/>
+              </w:rPr>
+            </w:pPr>
+          </w:p>
+        </w:tc>
+      </w:tr>
+      <w:tr>
+        <w:tc>
+          <w:tcPr>
+            <w:tcW w:w="987" w:type="dxa"/>
+          </w:tcPr>
+          <w:p>
+            <w:pPr>
+              <w:spacing w:line="360" w:lineRule="auto"/>
+              <w:rPr>
+                <w:lang w:val="en-US"/>
+              </w:rPr>
+            </w:pPr>
+          </w:p>
+        </w:tc>
+        <w:tc>
+          <w:tcPr>
+            <w:tcW w:w="2049" w:type="dxa"/>
+          </w:tcPr>
+          <w:p>
+            <w:pPr>
+              <w:spacing w:line="360" w:lineRule="auto"/>
+              <w:rPr>
+                <w:lang w:val="en-US"/>
+              </w:rPr>
+            </w:pPr>
+          </w:p>
+        </w:tc>
+        <w:tc>
+          <w:tcPr>
+            <w:tcW w:w="4749" w:type="dxa"/>
+          </w:tcPr>
+          <w:p>
+            <w:pPr>
+              <w:spacing w:line="360" w:lineRule="auto"/>
+              <w:rPr>
+                <w:lang w:val="en-US"/>
+              </w:rPr>
+            </w:pPr>
+          </w:p>
+        </w:tc>
+      </w:tr>
+      <w:tr>
+        <w:tc>
+          <w:tcPr>
+            <w:tcW w:w="987" w:type="dxa"/>
+          </w:tcPr>
+          <w:p>
+            <w:pPr>
+              <w:spacing w:line="360" w:lineRule="auto"/>
+              <w:rPr>
+                <w:lang w:val="en-US"/>
+              </w:rPr>
+            </w:pPr>
+          </w:p>
+        </w:tc>
+        <w:tc>
+          <w:tcPr>
+            <w:tcW w:w="2049" w:type="dxa"/>
+          </w:tcPr>
+          <w:p>
+            <w:pPr>
+              <w:spacing w:line="360" w:lineRule="auto"/>
+              <w:rPr>
+                <w:lang w:val="en-US"/>
+              </w:rPr>
+            </w:pPr>
+          </w:p>
+        </w:tc>
+        <w:tc>
+          <w:tcPr>
+            <w:tcW w:w="4749" w:type="dxa"/>
+          </w:tcPr>
+          <w:p>
+            <w:pPr>
+              <w:spacing w:line="360" w:lineRule="auto"/>
+              <w:rPr>
+                <w:lang w:val="en-US"/>
+              </w:rPr>
+            </w:pPr>
+          </w:p>
+        </w:tc>
+      </w:tr>
+      <w:tr>
+        <w:tc>
+          <w:tcPr>
+            <w:tcW w:w="987" w:type="dxa"/>
+          </w:tcPr>
+          <w:p>
+            <w:pPr>
+              <w:spacing w:line="360" w:lineRule="auto"/>
+              <w:rPr>
+                <w:lang w:val="en-US"/>
+              </w:rPr>
+            </w:pPr>
+          </w:p>
+        </w:tc>
+        <w:tc>
+          <w:tcPr>
+            <w:tcW w:w="2049" w:type="dxa"/>
+          </w:tcPr>
+          <w:p>
+            <w:pPr>
+              <w:spacing w:line="360" w:lineRule="auto"/>
+              <w:rPr>
+                <w:lang w:val="en-US"/>
+              </w:rPr>
+            </w:pPr>
+          </w:p>
+        </w:tc>
+        <w:tc>
+          <w:tcPr>
+            <w:tcW w:w="4749" w:type="dxa"/>
+          </w:tcPr>
+          <w:p>
+            <w:pPr>
+              <w:spacing w:line="360" w:lineRule="auto"/>
+              <w:rPr>
+                <w:lang w:val="en-US"/>
+              </w:rPr>
+            </w:pPr>
+          </w:p>
+        </w:tc>
+      </w:tr>
+      <w:tr>
+        <w:tc>
+          <w:tcPr>
+            <w:tcW w:w="987" w:type="dxa"/>
+          </w:tcPr>
+          <w:p>
+            <w:pPr>
+              <w:spacing w:line="360" w:lineRule="auto"/>
+              <w:rPr>
+                <w:lang w:val="en-US"/>
+              </w:rPr>
+            </w:pPr>
+          </w:p>
+        </w:tc>
+        <w:tc>
+          <w:tcPr>
+            <w:tcW w:w="2049" w:type="dxa"/>
+          </w:tcPr>
+          <w:p>
+            <w:pPr>
+              <w:spacing w:line="360" w:lineRule="auto"/>
+              <w:rPr>
+                <w:lang w:val="en-US"/>
+              </w:rPr>
+            </w:pPr>
+          </w:p>
+        </w:tc>
+        <w:tc>
+          <w:tcPr>
+            <w:tcW w:w="4749" w:type="dxa"/>
+          </w:tcPr>
+          <w:p>
+            <w:pPr>
+              <w:spacing w:line="360" w:lineRule="auto"/>
+              <w:rPr>
+                <w:lang w:val="en-US"/>
+              </w:rPr>
+            </w:pPr>
+          </w:p>
+        </w:tc>
+      </w:tr>
+      <w:tr>
+        <w:tc>
+          <w:tcPr>
+            <w:tcW w:w="987" w:type="dxa"/>
+          </w:tcPr>
+          <w:p>
+            <w:pPr>
+              <w:spacing w:line="360" w:lineRule="auto"/>
+              <w:rPr>
+                <w:lang w:val="en-US"/>
+              </w:rPr>
+            </w:pPr>
+          </w:p>
+        </w:tc>
+        <w:tc>
+          <w:tcPr>
+            <w:tcW w:w="2049" w:type="dxa"/>
+          </w:tcPr>
+          <w:p>
+            <w:pPr>
+              <w:spacing w:line="360" w:lineRule="auto"/>
+              <w:rPr>
+                <w:lang w:val="en-US"/>
+              </w:rPr>
+            </w:pPr>
+          </w:p>
+        </w:tc>
+        <w:tc>
+          <w:tcPr>
+            <w:tcW w:w="4749" w:type="dxa"/>
+          </w:tcPr>
+          <w:p>
+            <w:pPr>
+              <w:spacing w:line="360" w:lineRule="auto"/>
+              <w:rPr>
+                <w:lang w:val="en-US"/>
+              </w:rPr>
+            </w:pPr>
+          </w:p>
+        </w:tc>
+      </w:tr>
+      <w:tr>
+        <w:tc>
+          <w:tcPr>
+            <w:tcW w:w="987" w:type="dxa"/>
+          </w:tcPr>
+          <w:p>
+            <w:pPr>
+              <w:spacing w:line="360" w:lineRule="auto"/>
+              <w:rPr>
+                <w:lang w:val="en-US"/>
+              </w:rPr>
+            </w:pPr>
+          </w:p>
+        </w:tc>
+        <w:tc>
+          <w:tcPr>
+            <w:tcW w:w="2049" w:type="dxa"/>
+          </w:tcPr>
+          <w:p>
+            <w:pPr>
+              <w:spacing w:line="360" w:lineRule="auto"/>
+              <w:rPr>
+                <w:lang w:val="en-US"/>
+              </w:rPr>
+            </w:pPr>
+          </w:p>
+        </w:tc>
+        <w:tc>
+          <w:tcPr>
+            <w:tcW w:w="4749" w:type="dxa"/>
+          </w:tcPr>
+          <w:p>
+            <w:pPr>
+              <w:spacing w:line="360" w:lineRule="auto"/>
+              <w:rPr>
+                <w:lang w:val="en-US"/>
+              </w:rPr>
+            </w:pPr>
+          </w:p>
+        </w:tc>
+      </w:tr>
+      <w:tr>
+        <w:tc>
+          <w:tcPr>
+            <w:tcW w:w="987" w:type="dxa"/>
+          </w:tcPr>
+          <w:p>
+            <w:pPr>
+              <w:spacing w:line="360" w:lineRule="auto"/>
+              <w:rPr>
+                <w:lang w:val="en-US"/>
+              </w:rPr>
+            </w:pPr>
+          </w:p>
+        </w:tc>
+        <w:tc>
+          <w:tcPr>
+            <w:tcW w:w="2049" w:type="dxa"/>
+          </w:tcPr>
+          <w:p>
+            <w:pPr>
+              <w:spacing w:line="360" w:lineRule="auto"/>
+              <w:rPr>
+                <w:lang w:val="en-US"/>
+              </w:rPr>
+            </w:pPr>
+          </w:p>
+        </w:tc>
+        <w:tc>
+          <w:tcPr>
+            <w:tcW w:w="4749" w:type="dxa"/>
+          </w:tcPr>
+          <w:p>
+            <w:pPr>
+              <w:spacing w:line="360" w:lineRule="auto"/>
+              <w:rPr>
+                <w:lang w:val="en-US"/>
+              </w:rPr>
+            </w:pPr>
+          </w:p>
+        </w:tc>
+      </w:tr>
+      <w:tr>
+        <w:tc>
+          <w:tcPr>
+            <w:tcW w:w="987" w:type="dxa"/>
+          </w:tcPr>
+          <w:p>
+            <w:pPr>
+              <w:spacing w:line="360" w:lineRule="auto"/>
+              <w:rPr>
+                <w:lang w:val="en-US"/>
+              </w:rPr>
+            </w:pPr>
+          </w:p>
+        </w:tc>
+        <w:tc>
+          <w:tcPr>
+            <w:tcW w:w="2049" w:type="dxa"/>
+          </w:tcPr>
+          <w:p>
+            <w:pPr>
+              <w:spacing w:line="360" w:lineRule="auto"/>
+              <w:rPr>
+                <w:lang w:val="en-US"/>
+              </w:rPr>
+            </w:pPr>
+          </w:p>
+        </w:tc>
+        <w:tc>
+          <w:tcPr>
+            <w:tcW w:w="4749" w:type="dxa"/>
+          </w:tcPr>
+          <w:p>
+            <w:pPr>
+              <w:spacing w:line="360" w:lineRule="auto"/>
+              <w:rPr>
+                <w:lang w:val="en-US"/>
+              </w:rPr>
+            </w:pPr>
+          </w:p>
+        </w:tc>
+      </w:tr>
+      <w:tr>
+        <w:tc>
+          <w:tcPr>
+            <w:tcW w:w="987" w:type="dxa"/>
+          </w:tcPr>
+          <w:p>
+            <w:pPr>
+              <w:spacing w:line="360" w:lineRule="auto"/>
+              <w:rPr>
+                <w:lang w:val="en-US"/>
+              </w:rPr>
+            </w:pPr>
+          </w:p>
+        </w:tc>
+        <w:tc>
+          <w:tcPr>
+            <w:tcW w:w="2049" w:type="dxa"/>
+          </w:tcPr>
+          <w:p>
+            <w:pPr>
+              <w:spacing w:line="360" w:lineRule="auto"/>
+              <w:rPr>
+                <w:lang w:val="en-US"/>
+              </w:rPr>
+            </w:pPr>
+          </w:p>
+        </w:tc>
+        <w:tc>
+          <w:tcPr>
+            <w:tcW w:w="4749" w:type="dxa"/>
+          </w:tcPr>
+          <w:p>
+            <w:pPr>
+              <w:spacing w:line="360" w:lineRule="auto"/>
+              <w:rPr>
+                <w:lang w:val="en-US"/>
+              </w:rPr>
+            </w:pPr>
+          </w:p>
+        </w:tc>
+      </w:tr>
+      <w:tr>
+        <w:tc>
+          <w:tcPr>
+            <w:tcW w:w="987" w:type="dxa"/>
+          </w:tcPr>
+          <w:p>
+            <w:pPr>
+              <w:spacing w:line="360" w:lineRule="auto"/>
+              <w:rPr>
+                <w:lang w:val="en-US"/>
+              </w:rPr>
+            </w:pPr>
+          </w:p>
+        </w:tc>
+        <w:tc>
+          <w:tcPr>
+            <w:tcW w:w="2049" w:type="dxa"/>
+          </w:tcPr>
+          <w:p>
+            <w:pPr>
+              <w:spacing w:line="360" w:lineRule="auto"/>
+              <w:rPr>
+                <w:lang w:val="en-US"/>
+              </w:rPr>
+            </w:pPr>
+          </w:p>
+        </w:tc>
+        <w:tc>
+          <w:tcPr>
+            <w:tcW w:w="4749" w:type="dxa"/>
+          </w:tcPr>
+          <w:p>
+            <w:pPr>
+              <w:spacing w:line="360" w:lineRule="auto"/>
+              <w:rPr>
+                <w:lang w:val="en-US"/>
+              </w:rPr>
+            </w:pPr>
+          </w:p>
+        </w:tc>
+      </w:tr>
+      <w:tr>
+        <w:tc>
+          <w:tcPr>
+            <w:tcW w:w="987" w:type="dxa"/>
+          </w:tcPr>
+          <w:p>
+            <w:pPr>
+              <w:spacing w:line="360" w:lineRule="auto"/>
+              <w:rPr>
+                <w:lang w:val="en-US"/>
+              </w:rPr>
+            </w:pPr>
+          </w:p>
+        </w:tc>
+        <w:tc>
+          <w:tcPr>
+            <w:tcW w:w="2049" w:type="dxa"/>
+          </w:tcPr>
+          <w:p>
+            <w:pPr>
+              <w:spacing w:line="360" w:lineRule="auto"/>
+              <w:rPr>
+                <w:lang w:val="en-US"/>
+              </w:rPr>
+            </w:pPr>
+          </w:p>
+        </w:tc>
+        <w:tc>
+          <w:tcPr>
+            <w:tcW w:w="4749" w:type="dxa"/>
+          </w:tcPr>
+          <w:p>
+            <w:pPr>
+              <w:spacing w:line="360" w:lineRule="auto"/>
+              <w:rPr>
+                <w:lang w:val="en-US"/>
+              </w:rPr>
+            </w:pPr>
+          </w:p>
+        </w:tc>
+      </w:tr>
+      <w:tr>
+        <w:tc>
+          <w:tcPr>
+            <w:tcW w:w="987" w:type="dxa"/>
+          </w:tcPr>
+          <w:p>
+            <w:pPr>
+              <w:spacing w:line="360" w:lineRule="auto"/>
+              <w:rPr>
+                <w:lang w:val="en-US"/>
+              </w:rPr>
+            </w:pPr>
+          </w:p>
+        </w:tc>
+        <w:tc>
+          <w:tcPr>
+            <w:tcW w:w="2049" w:type="dxa"/>
+          </w:tcPr>
+          <w:p>
+            <w:pPr>
+              <w:spacing w:line="360" w:lineRule="auto"/>
+              <w:rPr>
+                <w:lang w:val="en-US"/>
+              </w:rPr>
+            </w:pPr>
+          </w:p>
+        </w:tc>
+        <w:tc>
+          <w:tcPr>
+            <w:tcW w:w="4749" w:type="dxa"/>
+          </w:tcPr>
+          <w:p>
+            <w:pPr>
+              <w:spacing w:line="360" w:lineRule="auto"/>
+              <w:rPr>
+                <w:lang w:val="en-US"/>
+              </w:rPr>
+            </w:pPr>
+          </w:p>
+        </w:tc>
+      </w:tr>
+      <w:tr>
+        <w:tc>
+          <w:tcPr>
+            <w:tcW w:w="987" w:type="dxa"/>
+          </w:tcPr>
+          <w:p>
+            <w:pPr>
+              <w:spacing w:line="360" w:lineRule="auto"/>
+              <w:rPr>
+                <w:lang w:val="en-US"/>
+              </w:rPr>
+            </w:pPr>
+          </w:p>
+        </w:tc>
+        <w:tc>
+          <w:tcPr>
+            <w:tcW w:w="2049" w:type="dxa"/>
+          </w:tcPr>
+          <w:p>
+            <w:pPr>
+              <w:spacing w:line="360" w:lineRule="auto"/>
+              <w:rPr>
+                <w:lang w:val="en-US"/>
+              </w:rPr>
+            </w:pPr>
+          </w:p>
+        </w:tc>
+        <w:tc>
+          <w:tcPr>
+            <w:tcW w:w="4749" w:type="dxa"/>
+          </w:tcPr>
+          <w:p>
+            <w:pPr>
+              <w:spacing w:line="360" w:lineRule="auto"/>
+              <w:rPr>
+                <w:lang w:val="en-US"/>
+              </w:rPr>
+            </w:pPr>
+          </w:p>
+        </w:tc>
+      </w:tr>
+      <w:tr>
+        <w:tc>
+          <w:tcPr>
+            <w:tcW w:w="987" w:type="dxa"/>
+          </w:tcPr>
+          <w:p>
+            <w:pPr>
+              <w:spacing w:line="360" w:lineRule="auto"/>
+              <w:rPr>
+                <w:lang w:val="en-US"/>
+              </w:rPr>
+            </w:pPr>
+          </w:p>
+        </w:tc>
+        <w:tc>
+          <w:tcPr>
+            <w:tcW w:w="2049" w:type="dxa"/>
+          </w:tcPr>
+          <w:p>
+            <w:pPr>
+              <w:spacing w:line="360" w:lineRule="auto"/>
+              <w:rPr>
+                <w:lang w:val="en-US"/>
+              </w:rPr>
+            </w:pPr>
+          </w:p>
+        </w:tc>
+        <w:tc>
+          <w:tcPr>
+            <w:tcW w:w="4749" w:type="dxa"/>
+          </w:tcPr>
+          <w:p>
+            <w:pPr>
+              <w:spacing w:line="360" w:lineRule="auto"/>
+              <w:rPr>
+                <w:lang w:val="en-US"/>
+              </w:rPr>
+            </w:pPr>
+          </w:p>
+        </w:tc>
+      </w:tr>
+      <w:tr>
+        <w:tc>
+          <w:tcPr>
+            <w:tcW w:w="987" w:type="dxa"/>
+          </w:tcPr>
+          <w:p>
+            <w:pPr>
+              <w:spacing w:line="360" w:lineRule="auto"/>
+              <w:rPr>
+                <w:lang w:val="en-US"/>
+              </w:rPr>
+            </w:pPr>
+          </w:p>
+        </w:tc>
+        <w:tc>
+          <w:tcPr>
+            <w:tcW w:w="2049" w:type="dxa"/>
+          </w:tcPr>
+          <w:p>
+            <w:pPr>
+              <w:spacing w:line="360" w:lineRule="auto"/>
+              <w:rPr>
+                <w:lang w:val="en-US"/>
+              </w:rPr>
+            </w:pPr>
+          </w:p>
+        </w:tc>
+        <w:tc>
+          <w:tcPr>
+            <w:tcW w:w="4749" w:type="dxa"/>
+          </w:tcPr>
+          <w:p>
+            <w:pPr>
+              <w:spacing w:line="360" w:lineRule="auto"/>
+              <w:rPr>
+                <w:lang w:val="en-US"/>
+              </w:rPr>
+            </w:pPr>
+          </w:p>
+        </w:tc>
+      </w:tr>
+      <w:tr>
+        <w:tc>
+          <w:tcPr>
+            <w:tcW w:w="987" w:type="dxa"/>
+          </w:tcPr>
+          <w:p>
+            <w:pPr>
+              <w:spacing w:line="360" w:lineRule="auto"/>
+              <w:rPr>
+                <w:lang w:val="en-US"/>
+              </w:rPr>
+            </w:pPr>
+          </w:p>
+        </w:tc>
+        <w:tc>
+          <w:tcPr>
+            <w:tcW w:w="2049" w:type="dxa"/>
+          </w:tcPr>
+          <w:p>
+            <w:pPr>
+              <w:spacing w:line="360" w:lineRule="auto"/>
+              <w:rPr>
+                <w:lang w:val="en-US"/>
+              </w:rPr>
+            </w:pPr>
+          </w:p>
+        </w:tc>
+        <w:tc>
+          <w:tcPr>
+            <w:tcW w:w="4749" w:type="dxa"/>
+          </w:tcPr>
+          <w:p>
+            <w:pPr>
+              <w:spacing w:line="360" w:lineRule="auto"/>
+              <w:rPr>
+                <w:lang w:val="en-US"/>
+              </w:rPr>
+            </w:pPr>
+          </w:p>
+        </w:tc>
+      </w:tr>
+      <w:tr>
+        <w:tc>
+          <w:tcPr>
+            <w:tcW w:w="987" w:type="dxa"/>
+          </w:tcPr>
+          <w:p>
+            <w:pPr>
+              <w:spacing w:line="360" w:lineRule="auto"/>
+              <w:rPr>
+                <w:lang w:val="en-US"/>
+              </w:rPr>
+            </w:pPr>
+          </w:p>
+        </w:tc>
+        <w:tc>
+          <w:tcPr>
+            <w:tcW w:w="2049" w:type="dxa"/>
+          </w:tcPr>
+          <w:p>
+            <w:pPr>
+              <w:spacing w:line="360" w:lineRule="auto"/>
+              <w:rPr>
+                <w:lang w:val="en-US"/>
+              </w:rPr>
+            </w:pPr>
+          </w:p>
+        </w:tc>
+        <w:tc>
+          <w:tcPr>
+            <w:tcW w:w="4749" w:type="dxa"/>
+          </w:tcPr>
+          <w:p>
+            <w:pPr>
+              <w:spacing w:line="360" w:lineRule="auto"/>
+              <w:rPr>
+                <w:lang w:val="en-US"/>
+              </w:rPr>
+            </w:pPr>
+          </w:p>
+        </w:tc>
+      </w:tr>
+      <w:tr>
+        <w:tc>
+          <w:tcPr>
+            <w:tcW w:w="987" w:type="dxa"/>
+          </w:tcPr>
+          <w:p>
+            <w:pPr>
+              <w:spacing w:line="360" w:lineRule="auto"/>
+              <w:rPr>
+                <w:lang w:val="en-US"/>
+              </w:rPr>
+            </w:pPr>
+          </w:p>
+        </w:tc>
+        <w:tc>
+          <w:tcPr>
+            <w:tcW w:w="2049" w:type="dxa"/>
+          </w:tcPr>
+          <w:p>
+            <w:pPr>
+              <w:spacing w:line="360" w:lineRule="auto"/>
+              <w:rPr>
+                <w:lang w:val="en-US"/>
+              </w:rPr>
+            </w:pPr>
+          </w:p>
+        </w:tc>
+        <w:tc>
+          <w:tcPr>
+            <w:tcW w:w="4749" w:type="dxa"/>
+          </w:tcPr>
+          <w:p>
+            <w:pPr>
+              <w:spacing w:line="360" w:lineRule="auto"/>
+              <w:rPr>
+                <w:lang w:val="en-US"/>
+              </w:rPr>
+            </w:pPr>
+          </w:p>
+        </w:tc>
+      </w:tr>
+      <w:tr>
+        <w:tc>
+          <w:tcPr>
+            <w:tcW w:w="987" w:type="dxa"/>
+          </w:tcPr>
+          <w:p>
+            <w:pPr>
+              <w:spacing w:line="360" w:lineRule="auto"/>
+              <w:rPr>
+                <w:lang w:val="en-US"/>
+              </w:rPr>
+            </w:pPr>
+          </w:p>
+        </w:tc>
+        <w:tc>
+          <w:tcPr>
+            <w:tcW w:w="2049" w:type="dxa"/>
+          </w:tcPr>
+          <w:p>
+            <w:pPr>
+              <w:spacing w:line="360" w:lineRule="auto"/>
+              <w:rPr>
+                <w:lang w:val="en-US"/>
+              </w:rPr>
+            </w:pPr>
+          </w:p>
+        </w:tc>
+        <w:tc>
+          <w:tcPr>
+            <w:tcW w:w="4749" w:type="dxa"/>
+          </w:tcPr>
+          <w:p>
+            <w:pPr>
+              <w:spacing w:line="360" w:lineRule="auto"/>
+              <w:rPr>
+                <w:lang w:val="en-US"/>
+              </w:rPr>
+            </w:pPr>
+          </w:p>
+        </w:tc>
+      </w:tr>
+      <w:tr>
+        <w:tc>
+          <w:tcPr>
+            <w:tcW w:w="987" w:type="dxa"/>
+          </w:tcPr>
+          <w:p>
+            <w:pPr>
+              <w:spacing w:line="360" w:lineRule="auto"/>
+              <w:rPr>
+                <w:lang w:val="en-US"/>
+              </w:rPr>
+            </w:pPr>
+          </w:p>
+        </w:tc>
+        <w:tc>
+          <w:tcPr>
+            <w:tcW w:w="2049" w:type="dxa"/>
+          </w:tcPr>
+          <w:p>
+            <w:pPr>
+              <w:spacing w:line="360" w:lineRule="auto"/>
+              <w:rPr>
+                <w:lang w:val="en-US"/>
+              </w:rPr>
+            </w:pPr>
+          </w:p>
+        </w:tc>
+        <w:tc>
+          <w:tcPr>
+            <w:tcW w:w="4749" w:type="dxa"/>
+          </w:tcPr>
+          <w:p>
+            <w:pPr>
+              <w:spacing w:line="360" w:lineRule="auto"/>
+              <w:rPr>
+                <w:lang w:val="en-US"/>
+              </w:rPr>
+            </w:pPr>
+          </w:p>
+        </w:tc>
+      </w:tr>
+      <w:tr>
+        <w:tc>
+          <w:tcPr>
+            <w:tcW w:w="987" w:type="dxa"/>
+          </w:tcPr>
+          <w:p>
+            <w:pPr>
+              <w:spacing w:line="360" w:lineRule="auto"/>
+              <w:rPr>
+                <w:lang w:val="en-US"/>
+              </w:rPr>
+            </w:pPr>
+          </w:p>
+        </w:tc>
+        <w:tc>
+          <w:tcPr>
+            <w:tcW w:w="2049" w:type="dxa"/>
+          </w:tcPr>
+          <w:p>
+            <w:pPr>
+              <w:spacing w:line="360" w:lineRule="auto"/>
+              <w:rPr>
+                <w:lang w:val="en-US"/>
+              </w:rPr>
+            </w:pPr>
+          </w:p>
+        </w:tc>
+        <w:tc>
+          <w:tcPr>
+            <w:tcW w:w="4749" w:type="dxa"/>
+          </w:tcPr>
+          <w:p>
+            <w:pPr>
+              <w:spacing w:line="360" w:lineRule="auto"/>
+              <w:rPr>
+                <w:lang w:val="en-US"/>
+              </w:rPr>
+            </w:pPr>
+          </w:p>
+        </w:tc>
+      </w:tr>
+      <w:tr>
+        <w:tc>
+          <w:tcPr>
+            <w:tcW w:w="987" w:type="dxa"/>
+          </w:tcPr>
+          <w:p>
+            <w:pPr>
+              <w:spacing w:line="360" w:lineRule="auto"/>
+              <w:rPr>
+                <w:lang w:val="en-US"/>
+              </w:rPr>
+            </w:pPr>
+          </w:p>
+        </w:tc>
+        <w:tc>
+          <w:tcPr>
+            <w:tcW w:w="2049" w:type="dxa"/>
+          </w:tcPr>
+          <w:p>
+            <w:pPr>
+              <w:spacing w:line="360" w:lineRule="auto"/>
+              <w:rPr>
+                <w:lang w:val="en-US"/>
+              </w:rPr>
+            </w:pPr>
+          </w:p>
+        </w:tc>
+        <w:tc>
+          <w:tcPr>
+            <w:tcW w:w="4749" w:type="dxa"/>
+          </w:tcPr>
+          <w:p>
+            <w:pPr>
+              <w:spacing w:line="360" w:lineRule="auto"/>
+              <w:rPr>
+                <w:lang w:val="en-US"/>
+              </w:rPr>
+            </w:pPr>
+          </w:p>
+        </w:tc>
+      </w:tr>
+      <w:tr>
+        <w:tc>
+          <w:tcPr>
+            <w:tcW w:w="987" w:type="dxa"/>
+          </w:tcPr>
+          <w:p>
+            <w:pPr>
+              <w:spacing w:line="360" w:lineRule="auto"/>
+              <w:rPr>
+                <w:lang w:val="en-US"/>
+              </w:rPr>
+            </w:pPr>
+          </w:p>
+        </w:tc>
+        <w:tc>
+          <w:tcPr>
+            <w:tcW w:w="2049" w:type="dxa"/>
+          </w:tcPr>
+          <w:p>
+            <w:pPr>
+              <w:spacing w:line="360" w:lineRule="auto"/>
+              <w:rPr>
+                <w:lang w:val="en-US"/>
+              </w:rPr>
+            </w:pPr>
+          </w:p>
+        </w:tc>
+        <w:tc>
+          <w:tcPr>
+            <w:tcW w:w="4749" w:type="dxa"/>
+          </w:tcPr>
+          <w:p>
+            <w:pPr>
+              <w:spacing w:line="360" w:lineRule="auto"/>
+              <w:rPr>
+                <w:lang w:val="en-US"/>
+              </w:rPr>
+            </w:pPr>
+          </w:p>
+        </w:tc>
+      </w:tr>
+      <w:tr>
+        <w:tc>
+          <w:tcPr>
+            <w:tcW w:w="987" w:type="dxa"/>
+          </w:tcPr>
+          <w:p>
+            <w:pPr>
+              <w:spacing w:line="360" w:lineRule="auto"/>
+              <w:rPr>
+                <w:lang w:val="en-US"/>
+              </w:rPr>
+            </w:pPr>
+          </w:p>
+        </w:tc>
+        <w:tc>
+          <w:tcPr>
+            <w:tcW w:w="2049" w:type="dxa"/>
+          </w:tcPr>
+          <w:p>
+            <w:pPr>
+              <w:spacing w:line="360" w:lineRule="auto"/>
+              <w:rPr>
+                <w:lang w:val="en-US"/>
+              </w:rPr>
+            </w:pPr>
+          </w:p>
+        </w:tc>
+        <w:tc>
+          <w:tcPr>
+            <w:tcW w:w="4749" w:type="dxa"/>
+          </w:tcPr>
+          <w:p>
+            <w:pPr>
+              <w:spacing w:line="360" w:lineRule="auto"/>
+              <w:rPr>
+                <w:lang w:val="en-US"/>
+              </w:rPr>
+            </w:pPr>
+          </w:p>
+        </w:tc>
+      </w:tr>
+      <w:tr>
+        <w:tc>
+          <w:tcPr>
+            <w:tcW w:w="987" w:type="dxa"/>
+          </w:tcPr>
+          <w:p>
+            <w:pPr>
+              <w:spacing w:line="360" w:lineRule="auto"/>
+              <w:rPr>
+                <w:lang w:val="en-US"/>
+              </w:rPr>
+            </w:pPr>
+          </w:p>
+        </w:tc>
+        <w:tc>
+          <w:tcPr>
+            <w:tcW w:w="2049" w:type="dxa"/>
+          </w:tcPr>
+          <w:p>
+            <w:pPr>
+              <w:spacing w:line="360" w:lineRule="auto"/>
+              <w:rPr>
+                <w:lang w:val="en-US"/>
+              </w:rPr>
+            </w:pPr>
+          </w:p>
+        </w:tc>
+        <w:tc>
+          <w:tcPr>
+            <w:tcW w:w="4749" w:type="dxa"/>
+          </w:tcPr>
+          <w:p>
+            <w:pPr>
+              <w:spacing w:line="360" w:lineRule="auto"/>
+              <w:rPr>
+                <w:lang w:val="en-US"/>
+              </w:rPr>
+            </w:pPr>
+          </w:p>
+        </w:tc>
+      </w:tr>
+      <w:tr>
+        <w:tc>
+          <w:tcPr>
+            <w:tcW w:w="987" w:type="dxa"/>
+          </w:tcPr>
+          <w:p>
+            <w:pPr>
+              <w:spacing w:line="360" w:lineRule="auto"/>
+              <w:rPr>
+                <w:lang w:val="en-US"/>
+              </w:rPr>
+            </w:pPr>
+          </w:p>
+        </w:tc>
+        <w:tc>
+          <w:tcPr>
+            <w:tcW w:w="2049" w:type="dxa"/>
+          </w:tcPr>
+          <w:p>
+            <w:pPr>
+              <w:spacing w:line="360" w:lineRule="auto"/>
+              <w:rPr>
+                <w:lang w:val="en-US"/>
+              </w:rPr>
+            </w:pPr>
+          </w:p>
+        </w:tc>
+        <w:tc>
+          <w:tcPr>
+            <w:tcW w:w="4749" w:type="dxa"/>
+          </w:tcPr>
+          <w:p>
+            <w:pPr>
+              <w:spacing w:line="360" w:lineRule="auto"/>
+              <w:rPr>
+                <w:lang w:val="en-US"/>
+              </w:rPr>
+            </w:pPr>
+          </w:p>
+        </w:tc>
+      </w:tr>
+      <w:tr>
+        <w:tc>
+          <w:tcPr>
+            <w:tcW w:w="987" w:type="dxa"/>
+          </w:tcPr>
+          <w:p>
+            <w:pPr>
+              <w:spacing w:line="360" w:lineRule="auto"/>
+              <w:rPr>
+                <w:lang w:val="en-US"/>
+              </w:rPr>
+            </w:pPr>
+          </w:p>
+        </w:tc>
+        <w:tc>
+          <w:tcPr>
+            <w:tcW w:w="2049" w:type="dxa"/>
+          </w:tcPr>
+          <w:p>
+            <w:pPr>
+              <w:spacing w:line="360" w:lineRule="auto"/>
+              <w:rPr>
+                <w:lang w:val="en-US"/>
+              </w:rPr>
+            </w:pPr>
+          </w:p>
+        </w:tc>
+        <w:tc>
+          <w:tcPr>
+            <w:tcW w:w="4749" w:type="dxa"/>
+          </w:tcPr>
+          <w:p>
+            <w:pPr>
+              <w:spacing w:line="360" w:lineRule="auto"/>
+              <w:rPr>
+                <w:lang w:val="en-US"/>
+              </w:rPr>
+            </w:pPr>
+          </w:p>
+        </w:tc>
+      </w:tr>
+      <w:tr>
+        <w:tc>
+          <w:tcPr>
+            <w:tcW w:w="987" w:type="dxa"/>
+          </w:tcPr>
+          <w:p>
+            <w:pPr>
+              <w:spacing w:line="360" w:lineRule="auto"/>
+              <w:rPr>
+                <w:lang w:val="en-US"/>
+              </w:rPr>
+            </w:pPr>
+          </w:p>
+        </w:tc>
+        <w:tc>
+          <w:tcPr>
+            <w:tcW w:w="2049" w:type="dxa"/>
+          </w:tcPr>
+          <w:p>
+            <w:pPr>
+              <w:spacing w:line="360" w:lineRule="auto"/>
+              <w:rPr>
+                <w:lang w:val="en-US"/>
+              </w:rPr>
+            </w:pPr>
+          </w:p>
+        </w:tc>
+        <w:tc>
+          <w:tcPr>
+            <w:tcW w:w="4749" w:type="dxa"/>
+          </w:tcPr>
+          <w:p>
+            <w:pPr>
+              <w:spacing w:line="360" w:lineRule="auto"/>
+              <w:rPr>
+                <w:lang w:val="en-US"/>
+              </w:rPr>
+            </w:pPr>
+          </w:p>
+        </w:tc>
+      </w:tr>
+      <w:tr>
+        <w:tc>
+          <w:tcPr>
+            <w:tcW w:w="987" w:type="dxa"/>
+          </w:tcPr>
+          <w:p>
+            <w:pPr>
+              <w:spacing w:line="360" w:lineRule="auto"/>
+              <w:rPr>
+                <w:lang w:val="en-US"/>
+              </w:rPr>
+            </w:pPr>
+          </w:p>
+        </w:tc>
+        <w:tc>
+          <w:tcPr>
+            <w:tcW w:w="2049" w:type="dxa"/>
+          </w:tcPr>
+          <w:p>
+            <w:pPr>
+              <w:spacing w:line="360" w:lineRule="auto"/>
+              <w:rPr>
+                <w:lang w:val="en-US"/>
+              </w:rPr>
+            </w:pPr>
+          </w:p>
+        </w:tc>
+        <w:tc>
+          <w:tcPr>
+            <w:tcW w:w="4749" w:type="dxa"/>
+          </w:tcPr>
+          <w:p>
+            <w:pPr>
+              <w:spacing w:line="360" w:lineRule="auto"/>
+              <w:rPr>
+                <w:lang w:val="en-US"/>
+              </w:rPr>
+            </w:pPr>
+          </w:p>
+        </w:tc>
+      </w:tr>
+      <w:tr>
+        <w:tc>
+          <w:tcPr>
+            <w:tcW w:w="987" w:type="dxa"/>
+          </w:tcPr>
+          <w:p>
+            <w:pPr>
+              <w:spacing w:line="360" w:lineRule="auto"/>
+              <w:rPr>
+                <w:lang w:val="en-US"/>
+              </w:rPr>
+            </w:pPr>
+          </w:p>
+        </w:tc>
+        <w:tc>
+          <w:tcPr>
+            <w:tcW w:w="2049" w:type="dxa"/>
+          </w:tcPr>
+          <w:p>
+            <w:pPr>
+              <w:spacing w:line="360" w:lineRule="auto"/>
+              <w:rPr>
+                <w:lang w:val="en-US"/>
+              </w:rPr>
+            </w:pPr>
+          </w:p>
+        </w:tc>
+        <w:tc>
+          <w:tcPr>
+            <w:tcW w:w="4749" w:type="dxa"/>
+          </w:tcPr>
+          <w:p>
+            <w:pPr>
+              <w:spacing w:line="360" w:lineRule="auto"/>
+              <w:rPr>
+                <w:lang w:val="en-US"/>
+              </w:rPr>
+            </w:pPr>
+          </w:p>
+        </w:tc>
+      </w:tr>
+      <w:tr>
+        <w:tc>
+          <w:tcPr>
+            <w:tcW w:w="987" w:type="dxa"/>
+          </w:tcPr>
+          <w:p>
+            <w:pPr>
+              <w:spacing w:line="360" w:lineRule="auto"/>
+              <w:rPr>
+                <w:lang w:val="en-US"/>
+              </w:rPr>
+            </w:pPr>
+          </w:p>
+        </w:tc>
+        <w:tc>
+          <w:tcPr>
+            <w:tcW w:w="2049" w:type="dxa"/>
+          </w:tcPr>
+          <w:p>
+            <w:pPr>
+              <w:spacing w:line="360" w:lineRule="auto"/>
+              <w:rPr>
+                <w:lang w:val="en-US"/>
+              </w:rPr>
+            </w:pPr>
+          </w:p>
+        </w:tc>
+        <w:tc>
+          <w:tcPr>
+            <w:tcW w:w="4749" w:type="dxa"/>
+          </w:tcPr>
+          <w:p>
+            <w:pPr>
+              <w:spacing w:line="360" w:lineRule="auto"/>
+              <w:rPr>
+                <w:lang w:val="en-US"/>
+              </w:rPr>
+            </w:pPr>
+          </w:p>
+        </w:tc>
+      </w:tr>
+      <w:tr>
+        <w:tc>
+          <w:tcPr>
+            <w:tcW w:w="987" w:type="dxa"/>
+          </w:tcPr>
+          <w:p>
+            <w:pPr>
+              <w:spacing w:line="360" w:lineRule="auto"/>
+              <w:rPr>
+                <w:lang w:val="en-US"/>
+              </w:rPr>
+            </w:pPr>
+          </w:p>
+        </w:tc>
+        <w:tc>
+          <w:tcPr>
+            <w:tcW w:w="2049" w:type="dxa"/>
+          </w:tcPr>
+          <w:p>
+            <w:pPr>
+              <w:spacing w:line="360" w:lineRule="auto"/>
+              <w:rPr>
+                <w:lang w:val="en-US"/>
+              </w:rPr>
+            </w:pPr>
+          </w:p>
+        </w:tc>
+        <w:tc>
+          <w:tcPr>
+            <w:tcW w:w="4749" w:type="dxa"/>
+          </w:tcPr>
+          <w:p>
+            <w:pPr>
+              <w:spacing w:line="360" w:lineRule="auto"/>
+              <w:rPr>
+                <w:lang w:val="en-US"/>
+              </w:rPr>
+            </w:pPr>
+          </w:p>
+        </w:tc>
+      </w:tr>
+      <w:tr>
+        <w:tc>
+          <w:tcPr>
+            <w:tcW w:w="987" w:type="dxa"/>
+          </w:tcPr>
+          <w:p>
+            <w:pPr>
+              <w:spacing w:line="360" w:lineRule="auto"/>
+              <w:rPr>
+                <w:lang w:val="en-US"/>
+              </w:rPr>
+            </w:pPr>
+          </w:p>
+        </w:tc>
+        <w:tc>
+          <w:tcPr>
+            <w:tcW w:w="2049" w:type="dxa"/>
+          </w:tcPr>
+          <w:p>
+            <w:pPr>
+              <w:spacing w:line="360" w:lineRule="auto"/>
+              <w:rPr>
+                <w:lang w:val="en-US"/>
+              </w:rPr>
+            </w:pPr>
+          </w:p>
+        </w:tc>
+        <w:tc>
+          <w:tcPr>
+            <w:tcW w:w="4749" w:type="dxa"/>
+          </w:tcPr>
+          <w:p>
+            <w:pPr>
+              <w:spacing w:line="360" w:lineRule="auto"/>
+              <w:rPr>
+                <w:lang w:val="en-US"/>
+              </w:rPr>
+            </w:pPr>
+          </w:p>
+        </w:tc>
+      </w:tr>
+      <w:tr>
+        <w:tc>
+          <w:tcPr>
+            <w:tcW w:w="987" w:type="dxa"/>
+          </w:tcPr>
+          <w:p>
+            <w:pPr>
+              <w:spacing w:line="360" w:lineRule="auto"/>
+              <w:rPr>
+                <w:lang w:val="en-US"/>
+              </w:rPr>
+            </w:pPr>
+          </w:p>
+        </w:tc>
+        <w:tc>
+          <w:tcPr>
+            <w:tcW w:w="2049" w:type="dxa"/>
+          </w:tcPr>
+          <w:p>
+            <w:pPr>
+              <w:spacing w:line="360" w:lineRule="auto"/>
+              <w:rPr>
+                <w:lang w:val="en-US"/>
+              </w:rPr>
+            </w:pPr>
+          </w:p>
+        </w:tc>
+        <w:tc>
+          <w:tcPr>
+            <w:tcW w:w="4749" w:type="dxa"/>
+          </w:tcPr>
+          <w:p>
+            <w:pPr>
+              <w:spacing w:line="360" w:lineRule="auto"/>
+              <w:rPr>
+                <w:lang w:val="en-US"/>
+              </w:rPr>
+            </w:pPr>
+          </w:p>
+        </w:tc>
+      </w:tr>
+      <w:tr>
+        <w:tc>
+          <w:tcPr>
+            <w:tcW w:w="987" w:type="dxa"/>
+          </w:tcPr>
+          <w:p>
+            <w:pPr>
+              <w:spacing w:line="360" w:lineRule="auto"/>
+              <w:rPr>
+                <w:lang w:val="en-US"/>
+              </w:rPr>
+            </w:pPr>
+          </w:p>
+        </w:tc>
+        <w:tc>
+          <w:tcPr>
+            <w:tcW w:w="2049" w:type="dxa"/>
+          </w:tcPr>
+          <w:p>
+            <w:pPr>
+              <w:spacing w:line="360" w:lineRule="auto"/>
+              <w:rPr>
+                <w:lang w:val="en-US"/>
+              </w:rPr>
+            </w:pPr>
+          </w:p>
+        </w:tc>
+        <w:tc>
+          <w:tcPr>
+            <w:tcW w:w="4749" w:type="dxa"/>
+          </w:tcPr>
+          <w:p>
+            <w:pPr>
+              <w:spacing w:line="360" w:lineRule="auto"/>
+              <w:rPr>
+                <w:lang w:val="en-US"/>
+              </w:rPr>
+            </w:pPr>
+          </w:p>
+        </w:tc>
+      </w:tr>
+      <w:tr>
+        <w:tc>
+          <w:tcPr>
+            <w:tcW w:w="987" w:type="dxa"/>
+          </w:tcPr>
+          <w:p>
+            <w:pPr>
+              <w:spacing w:line="360" w:lineRule="auto"/>
+              <w:rPr>
+                <w:lang w:val="en-US"/>
+              </w:rPr>
+            </w:pPr>
+          </w:p>
+        </w:tc>
+        <w:tc>
+          <w:tcPr>
+            <w:tcW w:w="2049" w:type="dxa"/>
+          </w:tcPr>
+          <w:p>
+            <w:pPr>
+              <w:spacing w:line="360" w:lineRule="auto"/>
+              <w:rPr>
+                <w:lang w:val="en-US"/>
+              </w:rPr>
+            </w:pPr>
+          </w:p>
+        </w:tc>
+        <w:tc>
+          <w:tcPr>
+            <w:tcW w:w="4749" w:type="dxa"/>
+          </w:tcPr>
+          <w:p>
+            <w:pPr>
+              <w:spacing w:line="360" w:lineRule="auto"/>
+              <w:rPr>
+                <w:lang w:val="en-US"/>
+              </w:rPr>
+            </w:pPr>
+          </w:p>
+        </w:tc>
+      </w:tr>
+      <w:tr>
+        <w:tc>
+          <w:tcPr>
+            <w:tcW w:w="987" w:type="dxa"/>
+          </w:tcPr>
+          <w:p>
+            <w:pPr>
+              <w:spacing w:line="360" w:lineRule="auto"/>
+              <w:rPr>
+                <w:lang w:val="en-US"/>
+              </w:rPr>
+            </w:pPr>
+          </w:p>
+        </w:tc>
+        <w:tc>
+          <w:tcPr>
+            <w:tcW w:w="2049" w:type="dxa"/>
+          </w:tcPr>
+          <w:p>
+            <w:pPr>
+              <w:spacing w:line="360" w:lineRule="auto"/>
+              <w:rPr>
+                <w:lang w:val="en-US"/>
+              </w:rPr>
+            </w:pPr>
+          </w:p>
+        </w:tc>
+        <w:tc>
+          <w:tcPr>
+            <w:tcW w:w="4749" w:type="dxa"/>
+          </w:tcPr>
+          <w:p>
+            <w:pPr>
+              <w:spacing w:line="360" w:lineRule="auto"/>
+              <w:rPr>
+                <w:lang w:val="en-US"/>
+              </w:rPr>
+            </w:pPr>
+          </w:p>
+        </w:tc>
+      </w:tr>
+      <w:tr>
+        <w:tc>
+          <w:tcPr>
+            <w:tcW w:w="987" w:type="dxa"/>
+          </w:tcPr>
+          <w:p>
+            <w:pPr>
+              <w:spacing w:line="360" w:lineRule="auto"/>
+              <w:rPr>
+                <w:lang w:val="en-US"/>
+              </w:rPr>
+            </w:pPr>
+          </w:p>
+        </w:tc>
+        <w:tc>
+          <w:tcPr>
+            <w:tcW w:w="2049" w:type="dxa"/>
+          </w:tcPr>
+          <w:p>
+            <w:pPr>
+              <w:spacing w:line="360" w:lineRule="auto"/>
+              <w:rPr>
+                <w:lang w:val="en-US"/>
+              </w:rPr>
+            </w:pPr>
+          </w:p>
+        </w:tc>
+        <w:tc>
+          <w:tcPr>
+            <w:tcW w:w="4749" w:type="dxa"/>
+          </w:tcPr>
+          <w:p>
+            <w:pPr>
+              <w:spacing w:line="360" w:lineRule="auto"/>
+              <w:rPr>
+                <w:lang w:val="en-US"/>
+              </w:rPr>
+            </w:pPr>
+          </w:p>
+        </w:tc>
+      </w:tr>
+      <w:tr>
+        <w:tc>
+          <w:tcPr>
+            <w:tcW w:w="987" w:type="dxa"/>
+          </w:tcPr>
+          <w:p>
+            <w:pPr>
+              <w:spacing w:line="360" w:lineRule="auto"/>
+              <w:rPr>
+                <w:lang w:val="en-US"/>
+              </w:rPr>
+            </w:pPr>
+          </w:p>
+        </w:tc>
+        <w:tc>
+          <w:tcPr>
+            <w:tcW w:w="2049" w:type="dxa"/>
+          </w:tcPr>
+          <w:p>
+            <w:pPr>
+              <w:spacing w:line="360" w:lineRule="auto"/>
+              <w:rPr>
+                <w:lang w:val="en-US"/>
+              </w:rPr>
+            </w:pPr>
+          </w:p>
+        </w:tc>
+        <w:tc>
+          <w:tcPr>
+            <w:tcW w:w="4749" w:type="dxa"/>
+          </w:tcPr>
+          <w:p>
+            <w:pPr>
+              <w:spacing w:line="360" w:lineRule="auto"/>
+              <w:rPr>
+                <w:lang w:val="en-US"/>
+              </w:rPr>
+            </w:pPr>
+          </w:p>
+        </w:tc>
+      </w:tr>
+      <w:tr>
+        <w:tc>
+          <w:tcPr>
+            <w:tcW w:w="987" w:type="dxa"/>
+          </w:tcPr>
+          <w:p>
+            <w:pPr>
+              <w:spacing w:line="360" w:lineRule="auto"/>
+              <w:rPr>
+                <w:lang w:val="en-US"/>
+              </w:rPr>
+            </w:pPr>
+          </w:p>
+        </w:tc>
+        <w:tc>
+          <w:tcPr>
+            <w:tcW w:w="2049" w:type="dxa"/>
+          </w:tcPr>
+          <w:p>
+            <w:pPr>
+              <w:spacing w:line="360" w:lineRule="auto"/>
+              <w:rPr>
+                <w:lang w:val="en-US"/>
+              </w:rPr>
+            </w:pPr>
+          </w:p>
+        </w:tc>
+        <w:tc>
+          <w:tcPr>
+            <w:tcW w:w="4749" w:type="dxa"/>
+          </w:tcPr>
+          <w:p>
+            <w:pPr>
+              <w:spacing w:line="360" w:lineRule="auto"/>
+              <w:rPr>
+                <w:lang w:val="en-US"/>
+              </w:rPr>
+            </w:pPr>
+          </w:p>
+        </w:tc>
+      </w:tr>
+      <w:tr>
+        <w:tc>
+          <w:tcPr>
+            <w:tcW w:w="987" w:type="dxa"/>
+          </w:tcPr>
+          <w:p>
+            <w:pPr>
+              <w:spacing w:line="360" w:lineRule="auto"/>
+              <w:rPr>
+                <w:lang w:val="en-US"/>
+              </w:rPr>
+            </w:pPr>
+          </w:p>
+        </w:tc>
+        <w:tc>
+          <w:tcPr>
+            <w:tcW w:w="2049" w:type="dxa"/>
+          </w:tcPr>
+          <w:p>
+            <w:pPr>
+              <w:spacing w:line="360" w:lineRule="auto"/>
+              <w:rPr>
+                <w:lang w:val="en-US"/>
+              </w:rPr>
+            </w:pPr>
+          </w:p>
+        </w:tc>
+        <w:tc>
+          <w:tcPr>
+            <w:tcW w:w="4749" w:type="dxa"/>
+          </w:tcPr>
+          <w:p>
+            <w:pPr>
+              <w:spacing w:line="360" w:lineRule="auto"/>
+              <w:rPr>
+                <w:lang w:val="en-US"/>
+              </w:rPr>
+            </w:pPr>
+          </w:p>
+        </w:tc>
+      </w:tr>
+      <w:tr>
+        <w:tc>
+          <w:tcPr>
+            <w:tcW w:w="987" w:type="dxa"/>
+          </w:tcPr>
+          <w:p>
+            <w:pPr>
+              <w:spacing w:line="360" w:lineRule="auto"/>
+              <w:rPr>
+                <w:lang w:val="en-US"/>
+              </w:rPr>
+            </w:pPr>
+          </w:p>
+        </w:tc>
+        <w:tc>
+          <w:tcPr>
+            <w:tcW w:w="2049" w:type="dxa"/>
+          </w:tcPr>
+          <w:p>
+            <w:pPr>
+              <w:spacing w:line="360" w:lineRule="auto"/>
+              <w:rPr>
+                <w:lang w:val="en-US"/>
+              </w:rPr>
+            </w:pPr>
+          </w:p>
+        </w:tc>
+        <w:tc>
+          <w:tcPr>
+            <w:tcW w:w="4749" w:type="dxa"/>
+          </w:tcPr>
+          <w:p>
+            <w:pPr>
+              <w:spacing w:line="360" w:lineRule="auto"/>
+              <w:rPr>
+                <w:lang w:val="en-US"/>
+              </w:rPr>
+            </w:pPr>
+          </w:p>
+        </w:tc>
+      </w:tr>
+      <w:tr>
+        <w:tc>
+          <w:tcPr>
+            <w:tcW w:w="987" w:type="dxa"/>
+          </w:tcPr>
+          <w:p>
+            <w:pPr>
+              <w:spacing w:line="360" w:lineRule="auto"/>
+              <w:rPr>
+                <w:lang w:val="en-US"/>
+              </w:rPr>
+            </w:pPr>
+          </w:p>
+        </w:tc>
+        <w:tc>
+          <w:tcPr>
+            <w:tcW w:w="2049" w:type="dxa"/>
+          </w:tcPr>
+          <w:p>
+            <w:pPr>
+              <w:spacing w:line="360" w:lineRule="auto"/>
+              <w:rPr>
+                <w:lang w:val="en-US"/>
+              </w:rPr>
+            </w:pPr>
+          </w:p>
+        </w:tc>
+        <w:tc>
+          <w:tcPr>
+            <w:tcW w:w="4749" w:type="dxa"/>
+          </w:tcPr>
+          <w:p>
+            <w:pPr>
+              <w:spacing w:line="360" w:lineRule="auto"/>
+              <w:rPr>
+                <w:lang w:val="en-US"/>
+              </w:rPr>
+            </w:pPr>
+          </w:p>
+        </w:tc>
+      </w:tr>
+      <w:tr>
+        <w:tc>
+          <w:tcPr>
+            <w:tcW w:w="987" w:type="dxa"/>
+          </w:tcPr>
+          <w:p>
+            <w:pPr>
+              <w:spacing w:line="360" w:lineRule="auto"/>
+              <w:rPr>
+                <w:lang w:val="en-US"/>
+              </w:rPr>
+            </w:pPr>
+          </w:p>
+        </w:tc>
+        <w:tc>
+          <w:tcPr>
+            <w:tcW w:w="2049" w:type="dxa"/>
+          </w:tcPr>
+          <w:p>
+            <w:pPr>
+              <w:spacing w:line="360" w:lineRule="auto"/>
+              <w:rPr>
+                <w:lang w:val="en-US"/>
+              </w:rPr>
+            </w:pPr>
+          </w:p>
+        </w:tc>
+        <w:tc>
+          <w:tcPr>
+            <w:tcW w:w="4749" w:type="dxa"/>
+          </w:tcPr>
+          <w:p>
+            <w:pPr>
+              <w:spacing w:line="360" w:lineRule="auto"/>
+              <w:rPr>
+                <w:lang w:val="en-US"/>
+              </w:rPr>
+            </w:pPr>
+          </w:p>
+        </w:tc>
+      </w:tr>
+      <w:tr>
+        <w:tc>
+          <w:tcPr>
+            <w:tcW w:w="987" w:type="dxa"/>
+          </w:tcPr>
+          <w:p>
+            <w:pPr>
+              <w:spacing w:line="360" w:lineRule="auto"/>
+              <w:rPr>
+                <w:lang w:val="en-US"/>
+              </w:rPr>
+            </w:pPr>
+          </w:p>
+        </w:tc>
+        <w:tc>
+          <w:tcPr>
+            <w:tcW w:w="2049" w:type="dxa"/>
+          </w:tcPr>
+          <w:p>
+            <w:pPr>
+              <w:spacing w:line="360" w:lineRule="auto"/>
+              <w:rPr>
+                <w:lang w:val="en-US"/>
+              </w:rPr>
+            </w:pPr>
+          </w:p>
+        </w:tc>
+        <w:tc>
+          <w:tcPr>
+            <w:tcW w:w="4749" w:type="dxa"/>
+          </w:tcPr>
+          <w:p>
+            <w:pPr>
+              <w:spacing w:line="360" w:lineRule="auto"/>
+              <w:rPr>
+                <w:lang w:val="en-US"/>
+              </w:rPr>
+            </w:pPr>
+          </w:p>
+        </w:tc>
+      </w:tr>
+      <w:tr>
+        <w:tc>
+          <w:tcPr>
+            <w:tcW w:w="987" w:type="dxa"/>
+          </w:tcPr>
+          <w:p>
+            <w:pPr>
+              <w:spacing w:line="360" w:lineRule="auto"/>
+              <w:rPr>
+                <w:lang w:val="en-US"/>
+              </w:rPr>
+            </w:pPr>
+          </w:p>
+        </w:tc>
+        <w:tc>
+          <w:tcPr>
+            <w:tcW w:w="2049" w:type="dxa"/>
+          </w:tcPr>
+          <w:p>
+            <w:pPr>
+              <w:spacing w:line="360" w:lineRule="auto"/>
+              <w:rPr>
+                <w:lang w:val="en-US"/>
+              </w:rPr>
+            </w:pPr>
+          </w:p>
+        </w:tc>
+        <w:tc>
+          <w:tcPr>
+            <w:tcW w:w="4749" w:type="dxa"/>
+          </w:tcPr>
+          <w:p>
+            <w:pPr>
+              <w:spacing w:line="360" w:lineRule="auto"/>
+              <w:rPr>
+                <w:lang w:val="en-US"/>
+              </w:rPr>
+            </w:pPr>
+          </w:p>
+        </w:tc>
+      </w:tr>
+      <w:tr>
+        <w:tc>
+          <w:tcPr>
+            <w:tcW w:w="987" w:type="dxa"/>
+          </w:tcPr>
+          <w:p>
+            <w:pPr>
+              <w:spacing w:line="360" w:lineRule="auto"/>
+              <w:rPr>
+                <w:lang w:val="en-US"/>
+              </w:rPr>
+            </w:pPr>
+          </w:p>
+        </w:tc>
+        <w:tc>
+          <w:tcPr>
+            <w:tcW w:w="2049" w:type="dxa"/>
+          </w:tcPr>
+          <w:p>
+            <w:pPr>
+              <w:spacing w:line="360" w:lineRule="auto"/>
+              <w:rPr>
+                <w:lang w:val="en-US"/>
+              </w:rPr>
+            </w:pPr>
+          </w:p>
+        </w:tc>
+        <w:tc>
+          <w:tcPr>
+            <w:tcW w:w="4749" w:type="dxa"/>
+          </w:tcPr>
+          <w:p>
+            <w:pPr>
+              <w:spacing w:line="360" w:lineRule="auto"/>
+              <w:rPr>
+                <w:lang w:val="en-US"/>
+              </w:rPr>
+            </w:pPr>
+          </w:p>
+        </w:tc>
+      </w:tr>
+      <w:tr>
+        <w:tc>
+          <w:tcPr>
+            <w:tcW w:w="987" w:type="dxa"/>
+          </w:tcPr>
+          <w:p>
+            <w:pPr>
+              <w:spacing w:line="360" w:lineRule="auto"/>
+              <w:rPr>
+                <w:lang w:val="en-US"/>
+              </w:rPr>
+            </w:pPr>
+          </w:p>
+        </w:tc>
+        <w:tc>
+          <w:tcPr>
+            <w:tcW w:w="2049" w:type="dxa"/>
+          </w:tcPr>
+          <w:p>
+            <w:pPr>
+              <w:spacing w:line="360" w:lineRule="auto"/>
+              <w:rPr>
+                <w:lang w:val="en-US"/>
+              </w:rPr>
+            </w:pPr>
+          </w:p>
+        </w:tc>
+        <w:tc>
+          <w:tcPr>
+            <w:tcW w:w="4749" w:type="dxa"/>
+          </w:tcPr>
+          <w:p>
+            <w:pPr>
+              <w:spacing w:line="360" w:lineRule="auto"/>
+              <w:rPr>
+                <w:lang w:val="en-US"/>
+              </w:rPr>
+            </w:pPr>
+          </w:p>
+        </w:tc>
+      </w:tr>
+      <w:tr>
+        <w:tc>
+          <w:tcPr>
+            <w:tcW w:w="987" w:type="dxa"/>
+          </w:tcPr>
+          <w:p>
+            <w:pPr>
+              <w:spacing w:line="360" w:lineRule="auto"/>
+              <w:rPr>
+                <w:lang w:val="en-US"/>
+              </w:rPr>
+            </w:pPr>
+          </w:p>
+        </w:tc>
+        <w:tc>
+          <w:tcPr>
+            <w:tcW w:w="2049" w:type="dxa"/>
+          </w:tcPr>
+          <w:p>
+            <w:pPr>
+              <w:spacing w:line="360" w:lineRule="auto"/>
+              <w:rPr>
+                <w:lang w:val="en-US"/>
+              </w:rPr>
+            </w:pPr>
+          </w:p>
+        </w:tc>
+        <w:tc>
+          <w:tcPr>
+            <w:tcW w:w="4749" w:type="dxa"/>
+          </w:tcPr>
+          <w:p>
+            <w:pPr>
+              <w:spacing w:line="360" w:lineRule="auto"/>
+              <w:rPr>
+                <w:lang w:val="en-US"/>
+              </w:rPr>
+            </w:pPr>
+          </w:p>
+        </w:tc>
+      </w:tr>
+      <w:tr>
+        <w:tc>
+          <w:tcPr>
+            <w:tcW w:w="987" w:type="dxa"/>
+          </w:tcPr>
+          <w:p>
+            <w:pPr>
+              <w:spacing w:line="360" w:lineRule="auto"/>
+              <w:rPr>
+                <w:lang w:val="en-US"/>
+              </w:rPr>
+            </w:pPr>
+          </w:p>
+        </w:tc>
+        <w:tc>
+          <w:tcPr>
+            <w:tcW w:w="2049" w:type="dxa"/>
+          </w:tcPr>
+          <w:p>
+            <w:pPr>
+              <w:spacing w:line="360" w:lineRule="auto"/>
+              <w:rPr>
+                <w:lang w:val="en-US"/>
+              </w:rPr>
+            </w:pPr>
+          </w:p>
+        </w:tc>
+        <w:tc>
+          <w:tcPr>
+            <w:tcW w:w="4749" w:type="dxa"/>
+          </w:tcPr>
+          <w:p>
+            <w:pPr>
+              <w:spacing w:line="360" w:lineRule="auto"/>
+              <w:rPr>
+                <w:lang w:val="en-US"/>
+              </w:rPr>
+            </w:pPr>
+          </w:p>
+        </w:tc>
+      </w:tr>
+      <w:tr>
+        <w:tc>
+          <w:tcPr>
+            <w:tcW w:w="987" w:type="dxa"/>
+          </w:tcPr>
+          <w:p>
+            <w:pPr>
+              <w:spacing w:line="360" w:lineRule="auto"/>
+              <w:rPr>
+                <w:lang w:val="en-US"/>
+              </w:rPr>
+            </w:pPr>
+          </w:p>
+        </w:tc>
+        <w:tc>
+          <w:tcPr>
+            <w:tcW w:w="2049" w:type="dxa"/>
+          </w:tcPr>
+          <w:p>
+            <w:pPr>
+              <w:spacing w:line="360" w:lineRule="auto"/>
+              <w:rPr>
+                <w:lang w:val="en-US"/>
+              </w:rPr>
+            </w:pPr>
+          </w:p>
+        </w:tc>
+        <w:tc>
+          <w:tcPr>
+            <w:tcW w:w="4749" w:type="dxa"/>
+          </w:tcPr>
+          <w:p>
+            <w:pPr>
+              <w:spacing w:line="360" w:lineRule="auto"/>
+              <w:rPr>
+                <w:lang w:val="en-US"/>
+              </w:rPr>
+            </w:pPr>
+          </w:p>
+        </w:tc>
+      </w:tr>
+      <w:tr>
+        <w:tc>
+          <w:tcPr>
+            <w:tcW w:w="987" w:type="dxa"/>
+          </w:tcPr>
+          <w:p>
+            <w:pPr>
+              <w:spacing w:line="360" w:lineRule="auto"/>
+              <w:rPr>
+                <w:lang w:val="en-US"/>
+              </w:rPr>
+            </w:pPr>
+          </w:p>
+        </w:tc>
+        <w:tc>
+          <w:tcPr>
+            <w:tcW w:w="2049" w:type="dxa"/>
+          </w:tcPr>
+          <w:p>
+            <w:pPr>
+              <w:spacing w:line="360" w:lineRule="auto"/>
+              <w:rPr>
+                <w:lang w:val="en-US"/>
+              </w:rPr>
+            </w:pPr>
+          </w:p>
+        </w:tc>
+        <w:tc>
+          <w:tcPr>
+            <w:tcW w:w="4749" w:type="dxa"/>
+          </w:tcPr>
+          <w:p>
+            <w:pPr>
+              <w:spacing w:line="360" w:lineRule="auto"/>
+              <w:rPr>
+                <w:lang w:val="en-US"/>
+              </w:rPr>
+            </w:pPr>
+          </w:p>
+        </w:tc>
+      </w:tr>
+      <w:tr>
+        <w:tc>
+          <w:tcPr>
+            <w:tcW w:w="987" w:type="dxa"/>
+          </w:tcPr>
+          <w:p>
+            <w:pPr>
+              <w:spacing w:line="360" w:lineRule="auto"/>
+              <w:rPr>
+                <w:lang w:val="en-US"/>
+              </w:rPr>
+            </w:pPr>
+          </w:p>
+        </w:tc>
+        <w:tc>
+          <w:tcPr>
+            <w:tcW w:w="2049" w:type="dxa"/>
+          </w:tcPr>
+          <w:p>
+            <w:pPr>
+              <w:spacing w:line="360" w:lineRule="auto"/>
+              <w:rPr>
+                <w:lang w:val="en-US"/>
+              </w:rPr>
+            </w:pPr>
+          </w:p>
+        </w:tc>
+        <w:tc>
+          <w:tcPr>
+            <w:tcW w:w="4749" w:type="dxa"/>
+          </w:tcPr>
+          <w:p>
+            <w:pPr>
+              <w:spacing w:line="360" w:lineRule="auto"/>
+              <w:rPr>
+                <w:lang w:val="en-US"/>
+              </w:rPr>
+            </w:pPr>
+          </w:p>
+        </w:tc>
+      </w:tr>
+      <w:tr>
+        <w:tc>
+          <w:tcPr>
+            <w:tcW w:w="987" w:type="dxa"/>
+          </w:tcPr>
+          <w:p>
+            <w:pPr>
+              <w:spacing w:line="360" w:lineRule="auto"/>
+              <w:rPr>
+                <w:lang w:val="en-US"/>
+              </w:rPr>
+            </w:pPr>
+          </w:p>
+        </w:tc>
+        <w:tc>
+          <w:tcPr>
+            <w:tcW w:w="2049" w:type="dxa"/>
+          </w:tcPr>
+          <w:p>
+            <w:pPr>
+              <w:spacing w:line="360" w:lineRule="auto"/>
+              <w:rPr>
+                <w:lang w:val="en-US"/>
+              </w:rPr>
+            </w:pPr>
+          </w:p>
+        </w:tc>
+        <w:tc>
+          <w:tcPr>
+            <w:tcW w:w="4749" w:type="dxa"/>
+          </w:tcPr>
+          <w:p>
+            <w:pPr>
+              <w:spacing w:line="360" w:lineRule="auto"/>
+              <w:rPr>
+                <w:lang w:val="en-US"/>
+              </w:rPr>
+            </w:pPr>
+          </w:p>
+        </w:tc>
+      </w:tr>
+      <w:tr>
+        <w:tc>
+          <w:tcPr>
+            <w:tcW w:w="987" w:type="dxa"/>
+          </w:tcPr>
+          <w:p>
+            <w:pPr>
+              <w:spacing w:line="360" w:lineRule="auto"/>
+              <w:rPr>
+                <w:lang w:val="en-US"/>
+              </w:rPr>
+            </w:pPr>
+          </w:p>
+        </w:tc>
+        <w:tc>
+          <w:tcPr>
+            <w:tcW w:w="2049" w:type="dxa"/>
+          </w:tcPr>
+          <w:p>
+            <w:pPr>
+              <w:spacing w:line="360" w:lineRule="auto"/>
+              <w:rPr>
+                <w:lang w:val="en-US"/>
+              </w:rPr>
+            </w:pPr>
+          </w:p>
+        </w:tc>
+        <w:tc>
+          <w:tcPr>
+            <w:tcW w:w="4749" w:type="dxa"/>
+          </w:tcPr>
+          <w:p>
+            <w:pPr>
+              <w:spacing w:line="360" w:lineRule="auto"/>
+              <w:rPr>
+                <w:lang w:val="en-US"/>
+              </w:rPr>
+            </w:pPr>
+          </w:p>
+        </w:tc>
+      </w:tr>
+      <w:tr>
+        <w:tc>
+          <w:tcPr>
+            <w:tcW w:w="987" w:type="dxa"/>
+          </w:tcPr>
+          <w:p>
+            <w:pPr>
+              <w:spacing w:line="360" w:lineRule="auto"/>
+              <w:rPr>
+                <w:lang w:val="en-US"/>
+              </w:rPr>
+            </w:pPr>
+          </w:p>
+        </w:tc>
+        <w:tc>
+          <w:tcPr>
+            <w:tcW w:w="2049" w:type="dxa"/>
+          </w:tcPr>
+          <w:p>
+            <w:pPr>
+              <w:spacing w:line="360" w:lineRule="auto"/>
+              <w:rPr>
+                <w:lang w:val="en-US"/>
+              </w:rPr>
+            </w:pPr>
+          </w:p>
+        </w:tc>
+        <w:tc>
+          <w:tcPr>
+            <w:tcW w:w="4749" w:type="dxa"/>
+          </w:tcPr>
+          <w:p>
+            <w:pPr>
+              <w:spacing w:line="360" w:lineRule="auto"/>
+              <w:rPr>
+                <w:lang w:val="en-US"/>
+              </w:rPr>
+            </w:pPr>
+          </w:p>
+        </w:tc>
+      </w:tr>
+      <w:tr>
+        <w:tc>
+          <w:tcPr>
+            <w:tcW w:w="987" w:type="dxa"/>
+          </w:tcPr>
+          <w:p>
+            <w:pPr>
+              <w:spacing w:line="360" w:lineRule="auto"/>
+              <w:rPr>
+                <w:lang w:val="en-US"/>
+              </w:rPr>
+            </w:pPr>
+          </w:p>
+        </w:tc>
+        <w:tc>
+          <w:tcPr>
+            <w:tcW w:w="2049" w:type="dxa"/>
+          </w:tcPr>
+          <w:p>
+            <w:pPr>
+              <w:spacing w:line="360" w:lineRule="auto"/>
+              <w:rPr>
+                <w:lang w:val="en-US"/>
+              </w:rPr>
+            </w:pPr>
+          </w:p>
+        </w:tc>
+        <w:tc>
+          <w:tcPr>
+            <w:tcW w:w="4749" w:type="dxa"/>
+          </w:tcPr>
+          <w:p>
+            <w:pPr>
+              <w:spacing w:line="360" w:lineRule="auto"/>
+              <w:rPr>
+                <w:lang w:val="en-US"/>
+              </w:rPr>
+            </w:pPr>
+          </w:p>
+        </w:tc>
+      </w:tr>
+      <w:tr>
+        <w:tc>
+          <w:tcPr>
+            <w:tcW w:w="987" w:type="dxa"/>
+          </w:tcPr>
+          <w:p>
+            <w:pPr>
+              <w:spacing w:line="360" w:lineRule="auto"/>
+              <w:rPr>
+                <w:lang w:val="en-US"/>
+              </w:rPr>
+            </w:pPr>
+          </w:p>
+        </w:tc>
+        <w:tc>
+          <w:tcPr>
+            <w:tcW w:w="2049" w:type="dxa"/>
+          </w:tcPr>
+          <w:p>
+            <w:pPr>
+              <w:spacing w:line="360" w:lineRule="auto"/>
+              <w:rPr>
+                <w:lang w:val="en-US"/>
+              </w:rPr>
+            </w:pPr>
+          </w:p>
+        </w:tc>
+        <w:tc>
+          <w:tcPr>
+            <w:tcW w:w="4749" w:type="dxa"/>
+          </w:tcPr>
+          <w:p>
+            <w:pPr>
+              <w:spacing w:line="360" w:lineRule="auto"/>
+              <w:rPr>
+                <w:lang w:val="en-US"/>
+              </w:rPr>
+            </w:pPr>
+          </w:p>
+        </w:tc>
+      </w:tr>
+      <w:tr>
+        <w:tc>
+          <w:tcPr>
+            <w:tcW w:w="987" w:type="dxa"/>
+          </w:tcPr>
+          <w:p>
+            <w:pPr>
+              <w:spacing w:line="360" w:lineRule="auto"/>
+              <w:rPr>
+                <w:lang w:val="en-US"/>
+              </w:rPr>
+            </w:pPr>
+          </w:p>
+        </w:tc>
+        <w:tc>
+          <w:tcPr>
+            <w:tcW w:w="2049" w:type="dxa"/>
+          </w:tcPr>
+          <w:p>
+            <w:pPr>
+              <w:spacing w:line="360" w:lineRule="auto"/>
+              <w:rPr>
+                <w:lang w:val="en-US"/>
+              </w:rPr>
+            </w:pPr>
+          </w:p>
+        </w:tc>
+        <w:tc>
+          <w:tcPr>
+            <w:tcW w:w="4749" w:type="dxa"/>
+          </w:tcPr>
+          <w:p>
+            <w:pPr>
+              <w:spacing w:line="360" w:lineRule="auto"/>
+              <w:rPr>
+                <w:lang w:val="en-US"/>
+              </w:rPr>
+            </w:pPr>
+          </w:p>
+        </w:tc>
+      </w:tr>
+      <w:tr>
+        <w:tc>
+          <w:tcPr>
+            <w:tcW w:w="987" w:type="dxa"/>
+          </w:tcPr>
+          <w:p>
+            <w:pPr>
+              <w:spacing w:line="360" w:lineRule="auto"/>
+              <w:rPr>
+                <w:lang w:val="en-US"/>
+              </w:rPr>
+            </w:pPr>
+          </w:p>
+        </w:tc>
+        <w:tc>
+          <w:tcPr>
+            <w:tcW w:w="2049" w:type="dxa"/>
+          </w:tcPr>
+          <w:p>
+            <w:pPr>
+              <w:spacing w:line="360" w:lineRule="auto"/>
+              <w:rPr>
+                <w:lang w:val="en-US"/>
+              </w:rPr>
+            </w:pPr>
+          </w:p>
+        </w:tc>
+        <w:tc>
+          <w:tcPr>
+            <w:tcW w:w="4749" w:type="dxa"/>
+          </w:tcPr>
+          <w:p>
+            <w:pPr>
+              <w:spacing w:line="360" w:lineRule="auto"/>
+              <w:rPr>
+                <w:lang w:val="en-US"/>
+              </w:rPr>
+            </w:pPr>
+          </w:p>
+        </w:tc>
+      </w:tr>
+      <w:tr>
+        <w:tc>
+          <w:tcPr>
+            <w:tcW w:w="987" w:type="dxa"/>
+          </w:tcPr>
+          <w:p>
+            <w:pPr>
+              <w:spacing w:line="360" w:lineRule="auto"/>
+              <w:rPr>
+                <w:lang w:val="en-US"/>
+              </w:rPr>
+            </w:pPr>
+          </w:p>
+        </w:tc>
+        <w:tc>
+          <w:tcPr>
+            <w:tcW w:w="2049" w:type="dxa"/>
+          </w:tcPr>
+          <w:p>
+            <w:pPr>
+              <w:spacing w:line="360" w:lineRule="auto"/>
+              <w:rPr>
+                <w:lang w:val="en-US"/>
+              </w:rPr>
+            </w:pPr>
+          </w:p>
+        </w:tc>
+        <w:tc>
+          <w:tcPr>
+            <w:tcW w:w="4749" w:type="dxa"/>
+          </w:tcPr>
+          <w:p>
+            <w:pPr>
+              <w:spacing w:line="360" w:lineRule="auto"/>
+              <w:rPr>
+                <w:lang w:val="en-US"/>
+              </w:rPr>
+            </w:pPr>
+          </w:p>
+        </w:tc>
+      </w:tr>
+      <w:tr>
+        <w:tc>
+          <w:tcPr>
+            <w:tcW w:w="987" w:type="dxa"/>
+          </w:tcPr>
+          <w:p>
+            <w:pPr>
+              <w:spacing w:line="360" w:lineRule="auto"/>
+              <w:rPr>
+                <w:lang w:val="en-US"/>
+              </w:rPr>
+            </w:pPr>
+          </w:p>
+        </w:tc>
+        <w:tc>
+          <w:tcPr>
+            <w:tcW w:w="2049" w:type="dxa"/>
+          </w:tcPr>
+          <w:p>
+            <w:pPr>
+              <w:spacing w:line="360" w:lineRule="auto"/>
+              <w:rPr>
+                <w:lang w:val="en-US"/>
+              </w:rPr>
+            </w:pPr>
+          </w:p>
+        </w:tc>
+        <w:tc>
+          <w:tcPr>
+            <w:tcW w:w="4749" w:type="dxa"/>
+          </w:tcPr>
+          <w:p>
+            <w:pPr>
+              <w:spacing w:line="360" w:lineRule="auto"/>
+              <w:rPr>
+                <w:lang w:val="en-US"/>
+              </w:rPr>
+            </w:pPr>
+          </w:p>
+        </w:tc>
+      </w:tr>
+      <w:tr>
+        <w:tc>
+          <w:tcPr>
+            <w:tcW w:w="987" w:type="dxa"/>
+          </w:tcPr>
+          <w:p>
+            <w:pPr>
+              <w:spacing w:line="360" w:lineRule="auto"/>
+              <w:rPr>
+                <w:lang w:val="en-US"/>
+              </w:rPr>
+            </w:pPr>
+          </w:p>
+        </w:tc>
+        <w:tc>
+          <w:tcPr>
+            <w:tcW w:w="2049" w:type="dxa"/>
+          </w:tcPr>
+          <w:p>
+            <w:pPr>
+              <w:spacing w:line="360" w:lineRule="auto"/>
+              <w:rPr>
+                <w:lang w:val="en-US"/>
+              </w:rPr>
+            </w:pPr>
+          </w:p>
+        </w:tc>
+        <w:tc>
+          <w:tcPr>
+            <w:tcW w:w="4749" w:type="dxa"/>
+          </w:tcPr>
+          <w:p>
+            <w:pPr>
+              <w:spacing w:line="360" w:lineRule="auto"/>
+              <w:rPr>
+                <w:lang w:val="en-US"/>
+              </w:rPr>
+            </w:pPr>
+          </w:p>
+        </w:tc>
+      </w:tr>
+      <w:tr>
+        <w:tc>
+          <w:tcPr>
+            <w:tcW w:w="987" w:type="dxa"/>
+          </w:tcPr>
+          <w:p>
+            <w:pPr>
+              <w:spacing w:line="360" w:lineRule="auto"/>
+              <w:rPr>
+                <w:lang w:val="en-US"/>
+              </w:rPr>
+            </w:pPr>
+          </w:p>
+        </w:tc>
+        <w:tc>
+          <w:tcPr>
+            <w:tcW w:w="2049" w:type="dxa"/>
+          </w:tcPr>
+          <w:p>
+            <w:pPr>
+              <w:spacing w:line="360" w:lineRule="auto"/>
+              <w:rPr>
+                <w:lang w:val="en-US"/>
+              </w:rPr>
+            </w:pPr>
+          </w:p>
+        </w:tc>
+        <w:tc>
+          <w:tcPr>
+            <w:tcW w:w="4749" w:type="dxa"/>
+          </w:tcPr>
+          <w:p>
+            <w:pPr>
+              <w:spacing w:line="360" w:lineRule="auto"/>
+              <w:rPr>
+                <w:lang w:val="en-US"/>
+              </w:rPr>
+            </w:pPr>
+          </w:p>
+        </w:tc>
+      </w:tr>
+      <w:tr>
+        <w:tc>
+          <w:tcPr>
+            <w:tcW w:w="987" w:type="dxa"/>
+          </w:tcPr>
+          <w:p>
+            <w:pPr>
+              <w:spacing w:line="360" w:lineRule="auto"/>
+              <w:rPr>
+                <w:lang w:val="en-US"/>
+              </w:rPr>
+            </w:pPr>
+          </w:p>
+        </w:tc>
+        <w:tc>
+          <w:tcPr>
+            <w:tcW w:w="2049" w:type="dxa"/>
+          </w:tcPr>
+          <w:p>
+            <w:pPr>
+              <w:spacing w:line="360" w:lineRule="auto"/>
+              <w:rPr>
+                <w:lang w:val="en-US"/>
+              </w:rPr>
+            </w:pPr>
+          </w:p>
+        </w:tc>
+        <w:tc>
+          <w:tcPr>
+            <w:tcW w:w="4749" w:type="dxa"/>
+          </w:tcPr>
+          <w:p>
+            <w:pPr>
+              <w:spacing w:line="360" w:lineRule="auto"/>
+              <w:rPr>
+                <w:lang w:val="en-US"/>
+              </w:rPr>
+            </w:pPr>
+          </w:p>
+        </w:tc>
+      </w:tr>
+      <w:tr>
+        <w:tc>
+          <w:tcPr>
+            <w:tcW w:w="987" w:type="dxa"/>
+          </w:tcPr>
+          <w:p>
+            <w:pPr>
+              <w:spacing w:line="360" w:lineRule="auto"/>
+              <w:rPr>
+                <w:lang w:val="en-US"/>
+              </w:rPr>
+            </w:pPr>
+          </w:p>
+        </w:tc>
+        <w:tc>
+          <w:tcPr>
+            <w:tcW w:w="2049" w:type="dxa"/>
+          </w:tcPr>
+          <w:p>
+            <w:pPr>
+              <w:spacing w:line="360" w:lineRule="auto"/>
+              <w:rPr>
+                <w:lang w:val="en-US"/>
+              </w:rPr>
+            </w:pPr>
+          </w:p>
+        </w:tc>
+        <w:tc>
+          <w:tcPr>
+            <w:tcW w:w="4749" w:type="dxa"/>
+          </w:tcPr>
+          <w:p>
+            <w:pPr>
+              <w:spacing w:line="360" w:lineRule="auto"/>
+              <w:rPr>
+                <w:lang w:val="en-US"/>
+              </w:rPr>
+            </w:pPr>
+          </w:p>
+        </w:tc>
+      </w:tr>
+      <w:tr>
+        <w:tc>
+          <w:tcPr>
+            <w:tcW w:w="987" w:type="dxa"/>
+          </w:tcPr>
+          <w:p>
+            <w:pPr>
+              <w:spacing w:line="360" w:lineRule="auto"/>
+              <w:rPr>
+                <w:lang w:val="en-US"/>
+              </w:rPr>
+            </w:pPr>
+          </w:p>
+        </w:tc>
+        <w:tc>
+          <w:tcPr>
+            <w:tcW w:w="2049" w:type="dxa"/>
+          </w:tcPr>
+          <w:p>
+            <w:pPr>
+              <w:spacing w:line="360" w:lineRule="auto"/>
+              <w:rPr>
+                <w:lang w:val="en-US"/>
+              </w:rPr>
+            </w:pPr>
+          </w:p>
+        </w:tc>
+        <w:tc>
+          <w:tcPr>
+            <w:tcW w:w="4749" w:type="dxa"/>
+          </w:tcPr>
+          <w:p>
+            <w:pPr>
+              <w:spacing w:line="360" w:lineRule="auto"/>
+              <w:rPr>
+                <w:lang w:val="en-US"/>
+              </w:rPr>
+            </w:pPr>
+          </w:p>
+        </w:tc>
+      </w:tr>
+      <w:tr>
+        <w:tc>
+          <w:tcPr>
+            <w:tcW w:w="987" w:type="dxa"/>
+          </w:tcPr>
+          <w:p>
+            <w:pPr>
+              <w:spacing w:line="360" w:lineRule="auto"/>
+              <w:rPr>
+                <w:lang w:val="en-US"/>
+              </w:rPr>
+            </w:pPr>
+          </w:p>
+        </w:tc>
+        <w:tc>
+          <w:tcPr>
+            <w:tcW w:w="2049" w:type="dxa"/>
+          </w:tcPr>
+          <w:p>
+            <w:pPr>
+              <w:spacing w:line="360" w:lineRule="auto"/>
+              <w:rPr>
+                <w:lang w:val="en-US"/>
+              </w:rPr>
+            </w:pPr>
+          </w:p>
+        </w:tc>
+        <w:tc>
+          <w:tcPr>
+            <w:tcW w:w="4749" w:type="dxa"/>
+          </w:tcPr>
+          <w:p>
+            <w:pPr>
+              <w:spacing w:line="360" w:lineRule="auto"/>
+              <w:rPr>
+                <w:lang w:val="en-US"/>
+              </w:rPr>
+            </w:pPr>
+          </w:p>
+        </w:tc>
+      </w:tr>
+      <w:tr>
+        <w:tc>
+          <w:tcPr>
+            <w:tcW w:w="987" w:type="dxa"/>
+          </w:tcPr>
+          <w:p>
+            <w:pPr>
+              <w:spacing w:line="360" w:lineRule="auto"/>
+              <w:rPr>
+                <w:lang w:val="en-US"/>
+              </w:rPr>
+            </w:pPr>
+          </w:p>
+        </w:tc>
+        <w:tc>
+          <w:tcPr>
+            <w:tcW w:w="2049" w:type="dxa"/>
+          </w:tcPr>
+          <w:p>
+            <w:pPr>
+              <w:spacing w:line="360" w:lineRule="auto"/>
+              <w:rPr>
+                <w:lang w:val="en-US"/>
+              </w:rPr>
+            </w:pPr>
+          </w:p>
+        </w:tc>
+        <w:tc>
+          <w:tcPr>
+            <w:tcW w:w="4749" w:type="dxa"/>
+          </w:tcPr>
+          <w:p>
+            <w:pPr>
+              <w:spacing w:line="360" w:lineRule="auto"/>
+              <w:rPr>
+                <w:lang w:val="en-US"/>
+              </w:rPr>
+            </w:pPr>
+          </w:p>
+        </w:tc>
+      </w:tr>
+      <w:tr>
+        <w:tc>
+          <w:tcPr>
+            <w:tcW w:w="987" w:type="dxa"/>
+          </w:tcPr>
+          <w:p>
+            <w:pPr>
+              <w:spacing w:line="360" w:lineRule="auto"/>
+              <w:rPr>
+                <w:lang w:val="en-US"/>
+              </w:rPr>
+            </w:pPr>
+          </w:p>
+        </w:tc>
+        <w:tc>
+          <w:tcPr>
+            <w:tcW w:w="2049" w:type="dxa"/>
+          </w:tcPr>
+          <w:p>
+            <w:pPr>
+              <w:spacing w:line="360" w:lineRule="auto"/>
+              <w:rPr>
+                <w:lang w:val="en-US"/>
+              </w:rPr>
+            </w:pPr>
+          </w:p>
+        </w:tc>
+        <w:tc>
+          <w:tcPr>
+            <w:tcW w:w="4749" w:type="dxa"/>
+          </w:tcPr>
+          <w:p>
+            <w:pPr>
+              <w:spacing w:line="360" w:lineRule="auto"/>
+              <w:rPr>
+                <w:lang w:val="en-US"/>
+              </w:rPr>
+            </w:pPr>
+          </w:p>
+        </w:tc>
+      </w:tr>
+      <w:tr>
+        <w:tc>
+          <w:tcPr>
+            <w:tcW w:w="987" w:type="dxa"/>
+          </w:tcPr>
+          <w:p>
+            <w:pPr>
+              <w:spacing w:line="360" w:lineRule="auto"/>
+              <w:rPr>
+                <w:lang w:val="en-US"/>
+              </w:rPr>
+            </w:pPr>
+          </w:p>
+        </w:tc>
+        <w:tc>
+          <w:tcPr>
+            <w:tcW w:w="2049" w:type="dxa"/>
+          </w:tcPr>
+          <w:p>
+            <w:pPr>
+              <w:spacing w:line="360" w:lineRule="auto"/>
+              <w:rPr>
+                <w:lang w:val="en-US"/>
+              </w:rPr>
+            </w:pPr>
+          </w:p>
+        </w:tc>
+        <w:tc>
+          <w:tcPr>
+            <w:tcW w:w="4749" w:type="dxa"/>
+          </w:tcPr>
+          <w:p>
+            <w:pPr>
+              <w:spacing w:line="360" w:lineRule="auto"/>
+              <w:rPr>
+                <w:lang w:val="en-US"/>
+              </w:rPr>
+            </w:pPr>
+          </w:p>
+        </w:tc>
+      </w:tr>
+      <w:tr>
+        <w:tc>
+          <w:tcPr>
+            <w:tcW w:w="987" w:type="dxa"/>
+          </w:tcPr>
+          <w:p>
+            <w:pPr>
+              <w:spacing w:line="360" w:lineRule="auto"/>
+              <w:rPr>
+                <w:lang w:val="en-US"/>
+              </w:rPr>
+            </w:pPr>
+          </w:p>
+        </w:tc>
+        <w:tc>
+          <w:tcPr>
+            <w:tcW w:w="2049" w:type="dxa"/>
+          </w:tcPr>
+          <w:p>
+            <w:pPr>
+              <w:spacing w:line="360" w:lineRule="auto"/>
+              <w:rPr>
+                <w:lang w:val="en-US"/>
+              </w:rPr>
+            </w:pPr>
+          </w:p>
+        </w:tc>
+        <w:tc>
+          <w:tcPr>
+            <w:tcW w:w="4749" w:type="dxa"/>
+          </w:tcPr>
+          <w:p>
+            <w:pPr>
+              <w:spacing w:line="360" w:lineRule="auto"/>
+              <w:rPr>
+                <w:lang w:val="en-US"/>
+              </w:rPr>
+            </w:pPr>
+          </w:p>
+        </w:tc>
+      </w:tr>
+      <w:tr>
+        <w:tc>
+          <w:tcPr>
+            <w:tcW w:w="987" w:type="dxa"/>
+          </w:tcPr>
+          <w:p>
+            <w:pPr>
+              <w:spacing w:line="360" w:lineRule="auto"/>
+              <w:rPr>
+                <w:lang w:val="en-US"/>
+              </w:rPr>
+            </w:pPr>
+          </w:p>
+        </w:tc>
+        <w:tc>
+          <w:tcPr>
+            <w:tcW w:w="2049" w:type="dxa"/>
+          </w:tcPr>
+          <w:p>
+            <w:pPr>
+              <w:spacing w:line="360" w:lineRule="auto"/>
+              <w:rPr>
+                <w:lang w:val="en-US"/>
+              </w:rPr>
+            </w:pPr>
+          </w:p>
+        </w:tc>
+        <w:tc>
+          <w:tcPr>
+            <w:tcW w:w="4749" w:type="dxa"/>
+          </w:tcPr>
+          <w:p>
+            <w:pPr>
+              <w:spacing w:line="360" w:lineRule="auto"/>
+              <w:rPr>
+                <w:lang w:val="en-US"/>
+              </w:rPr>
+            </w:pPr>
+          </w:p>
+        </w:tc>
+      </w:tr>
+      <w:tr>
+        <w:tc>
+          <w:tcPr>
+            <w:tcW w:w="987" w:type="dxa"/>
+          </w:tcPr>
+          <w:p>
+            <w:pPr>
+              <w:spacing w:line="360" w:lineRule="auto"/>
+              <w:rPr>
+                <w:lang w:val="en-US"/>
+              </w:rPr>
+            </w:pPr>
+          </w:p>
+        </w:tc>
+        <w:tc>
+          <w:tcPr>
+            <w:tcW w:w="2049" w:type="dxa"/>
+          </w:tcPr>
+          <w:p>
+            <w:pPr>
+              <w:spacing w:line="360" w:lineRule="auto"/>
+              <w:rPr>
+                <w:lang w:val="en-US"/>
+              </w:rPr>
+            </w:pPr>
+          </w:p>
+        </w:tc>
+        <w:tc>
+          <w:tcPr>
+            <w:tcW w:w="4749" w:type="dxa"/>
+          </w:tcPr>
+          <w:p>
+            <w:pPr>
+              <w:spacing w:line="360" w:lineRule="auto"/>
+              <w:rPr>
+                <w:lang w:val="en-US"/>
+              </w:rPr>
+            </w:pPr>
+          </w:p>
+        </w:tc>
+      </w:tr>
+      <w:tr>
+        <w:tc>
+          <w:tcPr>
+            <w:tcW w:w="987" w:type="dxa"/>
+          </w:tcPr>
+          <w:p>
+            <w:pPr>
+              <w:spacing w:line="360" w:lineRule="auto"/>
+              <w:rPr>
+                <w:lang w:val="en-US"/>
+              </w:rPr>
+            </w:pPr>
+          </w:p>
+        </w:tc>
+        <w:tc>
+          <w:tcPr>
+            <w:tcW w:w="2049" w:type="dxa"/>
+          </w:tcPr>
+          <w:p>
+            <w:pPr>
+              <w:spacing w:line="360" w:lineRule="auto"/>
+              <w:rPr>
+                <w:lang w:val="en-US"/>
+              </w:rPr>
+            </w:pPr>
+          </w:p>
+        </w:tc>
+        <w:tc>
+          <w:tcPr>
+            <w:tcW w:w="4749" w:type="dxa"/>
+          </w:tcPr>
+          <w:p>
+            <w:pPr>
+              <w:spacing w:line="360" w:lineRule="auto"/>
+              <w:rPr>
+                <w:lang w:val="en-US"/>
+              </w:rPr>
+            </w:pPr>
+          </w:p>
+        </w:tc>
+      </w:tr>
+      <w:tr>
+        <w:tc>
+          <w:tcPr>
+            <w:tcW w:w="987" w:type="dxa"/>
+          </w:tcPr>
+          <w:p>
+            <w:pPr>
+              <w:spacing w:line="360" w:lineRule="auto"/>
+              <w:rPr>
+                <w:lang w:val="en-US"/>
+              </w:rPr>
+            </w:pPr>
+          </w:p>
+        </w:tc>
+        <w:tc>
+          <w:tcPr>
+            <w:tcW w:w="2049" w:type="dxa"/>
+          </w:tcPr>
+          <w:p>
+            <w:pPr>
+              <w:spacing w:line="360" w:lineRule="auto"/>
+              <w:rPr>
+                <w:lang w:val="en-US"/>
+              </w:rPr>
+            </w:pPr>
+          </w:p>
+        </w:tc>
+        <w:tc>
+          <w:tcPr>
+            <w:tcW w:w="4749" w:type="dxa"/>
+          </w:tcPr>
+          <w:p>
+            <w:pPr>
+              <w:spacing w:line="360" w:lineRule="auto"/>
+              <w:rPr>
+                <w:lang w:val="en-US"/>
+              </w:rPr>
+            </w:pPr>
+          </w:p>
+        </w:tc>
+      </w:tr>
+      <w:tr>
+        <w:tc>
+          <w:tcPr>
+            <w:tcW w:w="987" w:type="dxa"/>
+          </w:tcPr>
+          <w:p>
+            <w:pPr>
+              <w:spacing w:line="360" w:lineRule="auto"/>
+              <w:rPr>
+                <w:lang w:val="en-US"/>
+              </w:rPr>
+            </w:pPr>
+          </w:p>
+        </w:tc>
+        <w:tc>
+          <w:tcPr>
+            <w:tcW w:w="2049" w:type="dxa"/>
+          </w:tcPr>
+          <w:p>
+            <w:pPr>
+              <w:spacing w:line="360" w:lineRule="auto"/>
+              <w:rPr>
+                <w:lang w:val="en-US"/>
+              </w:rPr>
+            </w:pPr>
+          </w:p>
+        </w:tc>
+        <w:tc>
+          <w:tcPr>
+            <w:tcW w:w="4749" w:type="dxa"/>
+          </w:tcPr>
+          <w:p>
+            <w:pPr>
+              <w:spacing w:line="360" w:lineRule="auto"/>
+              <w:rPr>
+                <w:lang w:val="en-US"/>
+              </w:rPr>
+            </w:pPr>
+          </w:p>
+        </w:tc>
+      </w:tr>
+      <w:tr>
+        <w:tc>
+          <w:tcPr>
+            <w:tcW w:w="987" w:type="dxa"/>
+          </w:tcPr>
+          <w:p>
+            <w:pPr>
+              <w:spacing w:line="360" w:lineRule="auto"/>
+              <w:rPr>
+                <w:lang w:val="en-US"/>
+              </w:rPr>
+            </w:pPr>
+          </w:p>
+        </w:tc>
+        <w:tc>
+          <w:tcPr>
+            <w:tcW w:w="2049" w:type="dxa"/>
+          </w:tcPr>
+          <w:p>
+            <w:pPr>
+              <w:spacing w:line="360" w:lineRule="auto"/>
+              <w:rPr>
+                <w:lang w:val="en-US"/>
+              </w:rPr>
+            </w:pPr>
+          </w:p>
+        </w:tc>
+        <w:tc>
+          <w:tcPr>
+            <w:tcW w:w="4749" w:type="dxa"/>
+          </w:tcPr>
+          <w:p>
+            <w:pPr>
+              <w:spacing w:line="360" w:lineRule="auto"/>
+              <w:rPr>
+                <w:lang w:val="en-US"/>
+              </w:rPr>
+            </w:pPr>
+          </w:p>
+        </w:tc>
+      </w:tr>
+      <w:tr>
+        <w:tc>
+          <w:tcPr>
+            <w:tcW w:w="987" w:type="dxa"/>
+          </w:tcPr>
+          <w:p>
+            <w:pPr>
+              <w:spacing w:line="360" w:lineRule="auto"/>
+              <w:rPr>
+                <w:lang w:val="en-US"/>
+              </w:rPr>
+            </w:pPr>
+          </w:p>
+        </w:tc>
+        <w:tc>
+          <w:tcPr>
+            <w:tcW w:w="2049" w:type="dxa"/>
+          </w:tcPr>
+          <w:p>
+            <w:pPr>
+              <w:spacing w:line="360" w:lineRule="auto"/>
+              <w:rPr>
+                <w:lang w:val="en-US"/>
+              </w:rPr>
+            </w:pPr>
+          </w:p>
+        </w:tc>
+        <w:tc>
+          <w:tcPr>
+            <w:tcW w:w="4749" w:type="dxa"/>
+          </w:tcPr>
+          <w:p>
+            <w:pPr>
+              <w:spacing w:line="360" w:lineRule="auto"/>
+              <w:rPr>
+                <w:lang w:val="en-US"/>
+              </w:rPr>
+            </w:pPr>
+          </w:p>
+        </w:tc>
+      </w:tr>
+      <w:tr>
+        <w:tc>
+          <w:tcPr>
+            <w:tcW w:w="987" w:type="dxa"/>
+          </w:tcPr>
+          <w:p>
+            <w:pPr>
+              <w:spacing w:line="360" w:lineRule="auto"/>
+              <w:rPr>
+                <w:lang w:val="en-US"/>
+              </w:rPr>
+            </w:pPr>
+          </w:p>
+        </w:tc>
+        <w:tc>
+          <w:tcPr>
+            <w:tcW w:w="2049" w:type="dxa"/>
+          </w:tcPr>
+          <w:p>
+            <w:pPr>
+              <w:spacing w:line="360" w:lineRule="auto"/>
+              <w:rPr>
+                <w:lang w:val="en-US"/>
+              </w:rPr>
+            </w:pPr>
+          </w:p>
+        </w:tc>
+        <w:tc>
+          <w:tcPr>
+            <w:tcW w:w="4749" w:type="dxa"/>
+          </w:tcPr>
+          <w:p>
+            <w:pPr>
+              <w:spacing w:line="360" w:lineRule="auto"/>
+              <w:rPr>
+                <w:lang w:val="en-US"/>
+              </w:rPr>
+            </w:pPr>
+          </w:p>
+        </w:tc>
+      </w:tr>
+      <w:tr>
+        <w:tc>
+          <w:tcPr>
+            <w:tcW w:w="987" w:type="dxa"/>
+          </w:tcPr>
+          <w:p>
+            <w:pPr>
+              <w:spacing w:line="360" w:lineRule="auto"/>
+              <w:rPr>
+                <w:lang w:val="en-US"/>
+              </w:rPr>
+            </w:pPr>
+          </w:p>
+        </w:tc>
+        <w:tc>
+          <w:tcPr>
+            <w:tcW w:w="2049" w:type="dxa"/>
+          </w:tcPr>
+          <w:p>
+            <w:pPr>
+              <w:spacing w:line="360" w:lineRule="auto"/>
+              <w:rPr>
+                <w:lang w:val="en-US"/>
+              </w:rPr>
+            </w:pPr>
+          </w:p>
+        </w:tc>
+        <w:tc>
+          <w:tcPr>
+            <w:tcW w:w="4749" w:type="dxa"/>
+          </w:tcPr>
+          <w:p>
+            <w:pPr>
+              <w:spacing w:line="360" w:lineRule="auto"/>
+              <w:rPr>
+                <w:lang w:val="en-US"/>
+              </w:rPr>
+            </w:pPr>
+          </w:p>
+        </w:tc>
+      </w:tr>
+      <w:tr>
+        <w:tc>
+          <w:tcPr>
+            <w:tcW w:w="987" w:type="dxa"/>
+          </w:tcPr>
+          <w:p>
+            <w:pPr>
+              <w:spacing w:line="360" w:lineRule="auto"/>
+              <w:rPr>
+                <w:lang w:val="en-US"/>
+              </w:rPr>
+            </w:pPr>
+          </w:p>
+        </w:tc>
+        <w:tc>
+          <w:tcPr>
+            <w:tcW w:w="2049" w:type="dxa"/>
+          </w:tcPr>
+          <w:p>
+            <w:pPr>
+              <w:spacing w:line="360" w:lineRule="auto"/>
+              <w:rPr>
+                <w:lang w:val="en-US"/>
+              </w:rPr>
+            </w:pPr>
+          </w:p>
+        </w:tc>
+        <w:tc>
+          <w:tcPr>
+            <w:tcW w:w="4749" w:type="dxa"/>
+          </w:tcPr>
+          <w:p>
+            <w:pPr>
+              <w:spacing w:line="360" w:lineRule="auto"/>
+              <w:rPr>
+                <w:lang w:val="en-US"/>
+              </w:rPr>
+            </w:pPr>
+          </w:p>
+        </w:tc>
+      </w:tr>
+      <w:tr>
+        <w:tc>
+          <w:tcPr>
+            <w:tcW w:w="987" w:type="dxa"/>
+          </w:tcPr>
+          <w:p>
+            <w:pPr>
+              <w:spacing w:line="360" w:lineRule="auto"/>
+              <w:rPr>
+                <w:lang w:val="en-US"/>
+              </w:rPr>
+            </w:pPr>
+          </w:p>
+        </w:tc>
+        <w:tc>
+          <w:tcPr>
+            <w:tcW w:w="2049" w:type="dxa"/>
+          </w:tcPr>
+          <w:p>
+            <w:pPr>
+              <w:spacing w:line="360" w:lineRule="auto"/>
+              <w:rPr>
+                <w:lang w:val="en-US"/>
+              </w:rPr>
+            </w:pPr>
+          </w:p>
+        </w:tc>
+        <w:tc>
+          <w:tcPr>
+            <w:tcW w:w="4749" w:type="dxa"/>
+          </w:tcPr>
+          <w:p>
+            <w:pPr>
+              <w:spacing w:line="360" w:lineRule="auto"/>
+              <w:rPr>
+                <w:lang w:val="en-US"/>
+              </w:rPr>
+            </w:pPr>
+          </w:p>
+        </w:tc>
+      </w:tr>
+      <w:tr>
+        <w:tc>
+          <w:tcPr>
+            <w:tcW w:w="987" w:type="dxa"/>
+          </w:tcPr>
+          <w:p>
+            <w:pPr>
+              <w:spacing w:line="360" w:lineRule="auto"/>
+              <w:rPr>
+                <w:lang w:val="en-US"/>
+              </w:rPr>
+            </w:pPr>
+          </w:p>
+        </w:tc>
+        <w:tc>
+          <w:tcPr>
+            <w:tcW w:w="2049" w:type="dxa"/>
+          </w:tcPr>
+          <w:p>
+            <w:pPr>
+              <w:spacing w:line="360" w:lineRule="auto"/>
+              <w:rPr>
+                <w:lang w:val="en-US"/>
+              </w:rPr>
+            </w:pPr>
+          </w:p>
+        </w:tc>
+        <w:tc>
+          <w:tcPr>
+            <w:tcW w:w="4749" w:type="dxa"/>
+          </w:tcPr>
+          <w:p>
+            <w:pPr>
+              <w:spacing w:line="360" w:lineRule="auto"/>
+              <w:rPr>
+                <w:lang w:val="en-US"/>
+              </w:rPr>
+            </w:pPr>
+          </w:p>
+        </w:tc>
+      </w:tr>
+      <w:tr>
+        <w:tc>
+          <w:tcPr>
+            <w:tcW w:w="987" w:type="dxa"/>
+          </w:tcPr>
+          <w:p>
+            <w:pPr>
+              <w:spacing w:line="360" w:lineRule="auto"/>
+              <w:rPr>
+                <w:lang w:val="en-US"/>
+              </w:rPr>
+            </w:pPr>
+          </w:p>
+        </w:tc>
+        <w:tc>
+          <w:tcPr>
+            <w:tcW w:w="2049" w:type="dxa"/>
+          </w:tcPr>
+          <w:p>
+            <w:pPr>
+              <w:spacing w:line="360" w:lineRule="auto"/>
+              <w:rPr>
+                <w:lang w:val="en-US"/>
+              </w:rPr>
+            </w:pPr>
+          </w:p>
+        </w:tc>
+        <w:tc>
+          <w:tcPr>
+            <w:tcW w:w="4749" w:type="dxa"/>
+          </w:tcPr>
+          <w:p>
+            <w:pPr>
+              <w:spacing w:line="360" w:lineRule="auto"/>
+              <w:rPr>
+                <w:lang w:val="en-US"/>
+              </w:rPr>
+            </w:pPr>
+          </w:p>
+        </w:tc>
+      </w:tr>
+      <w:tr>
+        <w:tc>
+          <w:tcPr>
+            <w:tcW w:w="987" w:type="dxa"/>
+          </w:tcPr>
+          <w:p>
+            <w:pPr>
+              <w:spacing w:line="360" w:lineRule="auto"/>
+              <w:rPr>
+                <w:lang w:val="en-US"/>
+              </w:rPr>
+            </w:pPr>
+          </w:p>
+        </w:tc>
+        <w:tc>
+          <w:tcPr>
+            <w:tcW w:w="2049" w:type="dxa"/>
+          </w:tcPr>
+          <w:p>
+            <w:pPr>
+              <w:spacing w:line="360" w:lineRule="auto"/>
+              <w:rPr>
+                <w:lang w:val="en-US"/>
+              </w:rPr>
+            </w:pPr>
+          </w:p>
+        </w:tc>
+        <w:tc>
+          <w:tcPr>
+            <w:tcW w:w="4749" w:type="dxa"/>
+          </w:tcPr>
+          <w:p>
+            <w:pPr>
+              <w:spacing w:line="360" w:lineRule="auto"/>
+              <w:rPr>
+                <w:lang w:val="en-US"/>
+              </w:rPr>
+            </w:pPr>
+          </w:p>
+        </w:tc>
+      </w:tr>
+      <w:tr>
+        <w:tc>
+          <w:tcPr>
+            <w:tcW w:w="987" w:type="dxa"/>
+          </w:tcPr>
+          <w:p>
+            <w:pPr>
+              <w:spacing w:line="360" w:lineRule="auto"/>
+              <w:rPr>
+                <w:lang w:val="en-US"/>
+              </w:rPr>
+            </w:pPr>
+          </w:p>
+        </w:tc>
+        <w:tc>
+          <w:tcPr>
+            <w:tcW w:w="2049" w:type="dxa"/>
+          </w:tcPr>
+          <w:p>
+            <w:pPr>
+              <w:spacing w:line="360" w:lineRule="auto"/>
+              <w:rPr>
+                <w:lang w:val="en-US"/>
+              </w:rPr>
+            </w:pPr>
+          </w:p>
+        </w:tc>
+        <w:tc>
+          <w:tcPr>
+            <w:tcW w:w="4749" w:type="dxa"/>
+          </w:tcPr>
+          <w:p>
+            <w:pPr>
+              <w:spacing w:line="360" w:lineRule="auto"/>
+              <w:rPr>
+                <w:lang w:val="en-US"/>
+              </w:rPr>
+            </w:pPr>
+          </w:p>
+        </w:tc>
+      </w:tr>
+      <w:tr>
+        <w:tc>
+          <w:tcPr>
+            <w:tcW w:w="987" w:type="dxa"/>
+          </w:tcPr>
+          <w:p>
+            <w:pPr>
+              <w:spacing w:line="360" w:lineRule="auto"/>
+              <w:rPr>
+                <w:lang w:val="en-US"/>
+              </w:rPr>
+            </w:pPr>
+          </w:p>
+        </w:tc>
+        <w:tc>
+          <w:tcPr>
+            <w:tcW w:w="2049" w:type="dxa"/>
+          </w:tcPr>
+          <w:p>
+            <w:pPr>
+              <w:spacing w:line="360" w:lineRule="auto"/>
+              <w:rPr>
+                <w:lang w:val="en-US"/>
+              </w:rPr>
+            </w:pPr>
+          </w:p>
+        </w:tc>
+        <w:tc>
+          <w:tcPr>
+            <w:tcW w:w="4749" w:type="dxa"/>
+          </w:tcPr>
+          <w:p>
+            <w:pPr>
+              <w:spacing w:line="360" w:lineRule="auto"/>
+              <w:rPr>
+                <w:lang w:val="en-US"/>
+              </w:rPr>
+            </w:pPr>
+          </w:p>
+        </w:tc>
+      </w:tr>
+      <w:tr>
+        <w:tc>
+          <w:tcPr>
+            <w:tcW w:w="987" w:type="dxa"/>
+          </w:tcPr>
+          <w:p>
+            <w:pPr>
+              <w:spacing w:line="360" w:lineRule="auto"/>
+              <w:rPr>
+                <w:lang w:val="en-US"/>
+              </w:rPr>
+            </w:pPr>
+          </w:p>
+        </w:tc>
+        <w:tc>
+          <w:tcPr>
+            <w:tcW w:w="2049" w:type="dxa"/>
+          </w:tcPr>
+          <w:p>
+            <w:pPr>
+              <w:spacing w:line="360" w:lineRule="auto"/>
+              <w:rPr>
+                <w:lang w:val="en-US"/>
+              </w:rPr>
+            </w:pPr>
+          </w:p>
+        </w:tc>
+        <w:tc>
+          <w:tcPr>
+            <w:tcW w:w="4749" w:type="dxa"/>
+          </w:tcPr>
+          <w:p>
+            <w:pPr>
+              <w:spacing w:line="360" w:lineRule="auto"/>
+              <w:rPr>
+                <w:lang w:val="en-US"/>
+              </w:rPr>
+            </w:pPr>
+          </w:p>
+        </w:tc>
+      </w:tr>
+      <w:tr>
+        <w:tc>
+          <w:tcPr>
+            <w:tcW w:w="987" w:type="dxa"/>
+          </w:tcPr>
+          <w:p>
+            <w:pPr>
+              <w:spacing w:line="360" w:lineRule="auto"/>
+              <w:rPr>
+                <w:lang w:val="en-US"/>
+              </w:rPr>
+            </w:pPr>
+          </w:p>
+        </w:tc>
+        <w:tc>
+          <w:tcPr>
+            <w:tcW w:w="2049" w:type="dxa"/>
+          </w:tcPr>
+          <w:p>
+            <w:pPr>
+              <w:spacing w:line="360" w:lineRule="auto"/>
+              <w:rPr>
+                <w:lang w:val="en-US"/>
+              </w:rPr>
+            </w:pPr>
+          </w:p>
+        </w:tc>
+        <w:tc>
+          <w:tcPr>
+            <w:tcW w:w="4749" w:type="dxa"/>
+          </w:tcPr>
+          <w:p>
+            <w:pPr>
+              <w:spacing w:line="360" w:lineRule="auto"/>
+              <w:rPr>
+                <w:lang w:val="en-US"/>
+              </w:rPr>
+            </w:pPr>
+          </w:p>
+        </w:tc>
+      </w:tr>
+      <w:tr>
+        <w:tc>
+          <w:tcPr>
+            <w:tcW w:w="987" w:type="dxa"/>
+          </w:tcPr>
+          <w:p>
+            <w:pPr>
+              <w:spacing w:line="360" w:lineRule="auto"/>
+              <w:rPr>
+                <w:lang w:val="en-US"/>
+              </w:rPr>
+            </w:pPr>
+          </w:p>
+        </w:tc>
+        <w:tc>
+          <w:tcPr>
+            <w:tcW w:w="2049" w:type="dxa"/>
+          </w:tcPr>
+          <w:p>
+            <w:pPr>
+              <w:spacing w:line="360" w:lineRule="auto"/>
+              <w:rPr>
+                <w:lang w:val="en-US"/>
+              </w:rPr>
+            </w:pPr>
+          </w:p>
+        </w:tc>
+        <w:tc>
+          <w:tcPr>
+            <w:tcW w:w="4749" w:type="dxa"/>
+          </w:tcPr>
+          <w:p>
+            <w:pPr>
+              <w:spacing w:line="360" w:lineRule="auto"/>
+              <w:rPr>
+                <w:lang w:val="en-US"/>
+              </w:rPr>
+            </w:pPr>
+          </w:p>
+        </w:tc>
+      </w:tr>
+      <w:tr>
+        <w:tc>
+          <w:tcPr>
+            <w:tcW w:w="987" w:type="dxa"/>
+          </w:tcPr>
+          <w:p>
+            <w:pPr>
+              <w:spacing w:line="360" w:lineRule="auto"/>
+              <w:rPr>
+                <w:lang w:val="en-US"/>
+              </w:rPr>
+            </w:pPr>
+          </w:p>
+        </w:tc>
+        <w:tc>
+          <w:tcPr>
+            <w:tcW w:w="2049" w:type="dxa"/>
+          </w:tcPr>
+          <w:p>
+            <w:pPr>
+              <w:spacing w:line="360" w:lineRule="auto"/>
+              <w:rPr>
+                <w:lang w:val="en-US"/>
+              </w:rPr>
+            </w:pPr>
+          </w:p>
+        </w:tc>
+        <w:tc>
+          <w:tcPr>
+            <w:tcW w:w="4749" w:type="dxa"/>
+          </w:tcPr>
+          <w:p>
+            <w:pPr>
+              <w:spacing w:line="360" w:lineRule="auto"/>
+              <w:rPr>
+                <w:lang w:val="en-US"/>
+              </w:rPr>
+            </w:pPr>
+          </w:p>
+        </w:tc>
+      </w:tr>
+      <w:tr>
+        <w:tc>
+          <w:tcPr>
+            <w:tcW w:w="987" w:type="dxa"/>
+          </w:tcPr>
+          <w:p>
+            <w:pPr>
+              <w:spacing w:line="360" w:lineRule="auto"/>
+              <w:rPr>
+                <w:lang w:val="en-US"/>
+              </w:rPr>
+            </w:pPr>
+          </w:p>
+        </w:tc>
+        <w:tc>
+          <w:tcPr>
+            <w:tcW w:w="2049" w:type="dxa"/>
+          </w:tcPr>
+          <w:p>
+            <w:pPr>
+              <w:spacing w:line="360" w:lineRule="auto"/>
+              <w:rPr>
+                <w:lang w:val="en-US"/>
+              </w:rPr>
+            </w:pPr>
+          </w:p>
+        </w:tc>
+        <w:tc>
+          <w:tcPr>
+            <w:tcW w:w="4749" w:type="dxa"/>
+          </w:tcPr>
+          <w:p>
+            <w:pPr>
+              <w:spacing w:line="360" w:lineRule="auto"/>
+              <w:rPr>
+                <w:lang w:val="en-US"/>
+              </w:rPr>
+            </w:pPr>
+          </w:p>
+        </w:tc>
+      </w:tr>
+      <w:tr>
+        <w:tc>
+          <w:tcPr>
+            <w:tcW w:w="987" w:type="dxa"/>
+          </w:tcPr>
+          <w:p>
+            <w:pPr>
+              <w:spacing w:line="360" w:lineRule="auto"/>
+              <w:rPr>
+                <w:lang w:val="en-US"/>
+              </w:rPr>
+            </w:pPr>
+          </w:p>
+        </w:tc>
+        <w:tc>
+          <w:tcPr>
+            <w:tcW w:w="2049" w:type="dxa"/>
+          </w:tcPr>
+          <w:p>
+            <w:pPr>
+              <w:spacing w:line="360" w:lineRule="auto"/>
+              <w:rPr>
+                <w:lang w:val="en-US"/>
+              </w:rPr>
+            </w:pPr>
+          </w:p>
+        </w:tc>
+        <w:tc>
+          <w:tcPr>
+            <w:tcW w:w="4749" w:type="dxa"/>
+          </w:tcPr>
+          <w:p>
+            <w:pPr>
+              <w:spacing w:line="360" w:lineRule="auto"/>
+              <w:rPr>
+                <w:lang w:val="en-US"/>
+              </w:rPr>
+            </w:pPr>
+          </w:p>
+        </w:tc>
+      </w:tr>
+      <w:tr>
+        <w:tc>
+          <w:tcPr>
+            <w:tcW w:w="987" w:type="dxa"/>
+          </w:tcPr>
+          <w:p>
+            <w:pPr>
+              <w:spacing w:line="360" w:lineRule="auto"/>
+              <w:rPr>
+                <w:lang w:val="en-US"/>
+              </w:rPr>
+            </w:pPr>
+          </w:p>
+        </w:tc>
+        <w:tc>
+          <w:tcPr>
+            <w:tcW w:w="2049" w:type="dxa"/>
+          </w:tcPr>
+          <w:p>
+            <w:pPr>
+              <w:spacing w:line="360" w:lineRule="auto"/>
+              <w:rPr>
+                <w:lang w:val="en-US"/>
+              </w:rPr>
+            </w:pPr>
+          </w:p>
+        </w:tc>
+        <w:tc>
+          <w:tcPr>
+            <w:tcW w:w="4749" w:type="dxa"/>
+          </w:tcPr>
+          <w:p>
+            <w:pPr>
+              <w:spacing w:line="360" w:lineRule="auto"/>
+              <w:rPr>
+                <w:lang w:val="en-US"/>
+              </w:rPr>
+            </w:pPr>
+          </w:p>
+        </w:tc>
+      </w:tr>
+      <w:tr>
+        <w:tc>
+          <w:tcPr>
+            <w:tcW w:w="987" w:type="dxa"/>
+          </w:tcPr>
+          <w:p>
+            <w:pPr>
+              <w:spacing w:line="360" w:lineRule="auto"/>
+              <w:rPr>
+                <w:lang w:val="en-US"/>
+              </w:rPr>
+            </w:pPr>
+          </w:p>
+        </w:tc>
+        <w:tc>
+          <w:tcPr>
+            <w:tcW w:w="2049" w:type="dxa"/>
+          </w:tcPr>
+          <w:p>
+            <w:pPr>
+              <w:spacing w:line="360" w:lineRule="auto"/>
+              <w:rPr>
+                <w:lang w:val="en-US"/>
+              </w:rPr>
+            </w:pPr>
+          </w:p>
+        </w:tc>
+        <w:tc>
+          <w:tcPr>
+            <w:tcW w:w="4749" w:type="dxa"/>
+          </w:tcPr>
+          <w:p>
+            <w:pPr>
+              <w:spacing w:line="360" w:lineRule="auto"/>
+              <w:rPr>
+                <w:lang w:val="en-US"/>
+              </w:rPr>
+            </w:pPr>
+          </w:p>
+        </w:tc>
+      </w:tr>
+      <w:tr>
+        <w:tc>
+          <w:tcPr>
+            <w:tcW w:w="987" w:type="dxa"/>
+          </w:tcPr>
+          <w:p>
+            <w:pPr>
+              <w:spacing w:line="360" w:lineRule="auto"/>
+              <w:rPr>
+                <w:lang w:val="en-US"/>
+              </w:rPr>
+            </w:pPr>
+          </w:p>
+        </w:tc>
+        <w:tc>
+          <w:tcPr>
+            <w:tcW w:w="2049" w:type="dxa"/>
+          </w:tcPr>
+          <w:p>
+            <w:pPr>
+              <w:spacing w:line="360" w:lineRule="auto"/>
+              <w:rPr>
+                <w:lang w:val="en-US"/>
+              </w:rPr>
+            </w:pPr>
+          </w:p>
+        </w:tc>
+        <w:tc>
+          <w:tcPr>
+            <w:tcW w:w="4749" w:type="dxa"/>
+          </w:tcPr>
+          <w:p>
+            <w:pPr>
+              <w:spacing w:line="360" w:lineRule="auto"/>
+              <w:rPr>
+                <w:lang w:val="en-US"/>
+              </w:rPr>
+            </w:pPr>
+          </w:p>
+        </w:tc>
+      </w:tr>
+      <w:tr>
+        <w:tc>
+          <w:tcPr>
+            <w:tcW w:w="987" w:type="dxa"/>
+          </w:tcPr>
+          <w:p>
+            <w:pPr>
+              <w:spacing w:line="360" w:lineRule="auto"/>
+              <w:rPr>
+                <w:lang w:val="en-US"/>
+              </w:rPr>
+            </w:pPr>
+          </w:p>
+        </w:tc>
+        <w:tc>
+          <w:tcPr>
+            <w:tcW w:w="2049" w:type="dxa"/>
+          </w:tcPr>
+          <w:p>
+            <w:pPr>
+              <w:spacing w:line="360" w:lineRule="auto"/>
+              <w:rPr>
+                <w:lang w:val="en-US"/>
+              </w:rPr>
+            </w:pPr>
+          </w:p>
+        </w:tc>
+        <w:tc>
+          <w:tcPr>
+            <w:tcW w:w="4749" w:type="dxa"/>
+          </w:tcPr>
+          <w:p>
+            <w:pPr>
+              <w:spacing w:line="360" w:lineRule="auto"/>
+              <w:rPr>
+                <w:lang w:val="en-US"/>
+              </w:rPr>
+            </w:pPr>
+          </w:p>
+        </w:tc>
+      </w:tr>
+      <w:tr>
+        <w:tc>
+          <w:tcPr>
+            <w:tcW w:w="987" w:type="dxa"/>
+          </w:tcPr>
+          <w:p>
+            <w:pPr>
+              <w:spacing w:line="360" w:lineRule="auto"/>
+              <w:rPr>
+                <w:lang w:val="en-US"/>
+              </w:rPr>
+            </w:pPr>
+          </w:p>
+        </w:tc>
+        <w:tc>
+          <w:tcPr>
+            <w:tcW w:w="2049" w:type="dxa"/>
+          </w:tcPr>
+          <w:p>
+            <w:pPr>
+              <w:spacing w:line="360" w:lineRule="auto"/>
+              <w:rPr>
+                <w:lang w:val="en-US"/>
+              </w:rPr>
+            </w:pPr>
+          </w:p>
+        </w:tc>
+        <w:tc>
+          <w:tcPr>
+            <w:tcW w:w="4749" w:type="dxa"/>
+          </w:tcPr>
+          <w:p>
+            <w:pPr>
+              <w:spacing w:line="360" w:lineRule="auto"/>
+              <w:rPr>
+                <w:lang w:val="en-US"/>
+              </w:rPr>
+            </w:pPr>
+          </w:p>
+        </w:tc>
+      </w:tr>
+      <w:tr>
+        <w:tc>
+          <w:tcPr>
+            <w:tcW w:w="987" w:type="dxa"/>
+          </w:tcPr>
+          <w:p>
+            <w:pPr>
+              <w:spacing w:line="360" w:lineRule="auto"/>
+              <w:rPr>
+                <w:lang w:val="en-US"/>
+              </w:rPr>
+            </w:pPr>
+          </w:p>
+        </w:tc>
+        <w:tc>
+          <w:tcPr>
+            <w:tcW w:w="2049" w:type="dxa"/>
+          </w:tcPr>
+          <w:p>
+            <w:pPr>
+              <w:spacing w:line="360" w:lineRule="auto"/>
+              <w:rPr>
+                <w:lang w:val="en-US"/>
+              </w:rPr>
+            </w:pPr>
+          </w:p>
+        </w:tc>
+        <w:tc>
+          <w:tcPr>
+            <w:tcW w:w="4749" w:type="dxa"/>
+          </w:tcPr>
+          <w:p>
+            <w:pPr>
+              <w:spacing w:line="360" w:lineRule="auto"/>
+              <w:rPr>
+                <w:lang w:val="en-US"/>
+              </w:rPr>
+            </w:pPr>
+          </w:p>
+        </w:tc>
+      </w:tr>
+      <w:tr>
+        <w:tc>
+          <w:tcPr>
+            <w:tcW w:w="987" w:type="dxa"/>
+          </w:tcPr>
+          <w:p>
+            <w:pPr>
+              <w:spacing w:line="360" w:lineRule="auto"/>
+              <w:rPr>
+                <w:lang w:val="en-US"/>
+              </w:rPr>
+            </w:pPr>
+          </w:p>
+        </w:tc>
+        <w:tc>
+          <w:tcPr>
+            <w:tcW w:w="2049" w:type="dxa"/>
+          </w:tcPr>
+          <w:p>
+            <w:pPr>
+              <w:spacing w:line="360" w:lineRule="auto"/>
+              <w:rPr>
+                <w:lang w:val="en-US"/>
+              </w:rPr>
+            </w:pPr>
+          </w:p>
+        </w:tc>
+        <w:tc>
+          <w:tcPr>
+            <w:tcW w:w="4749" w:type="dxa"/>
+          </w:tcPr>
+          <w:p>
+            <w:pPr>
+              <w:spacing w:line="360" w:lineRule="auto"/>
+              <w:rPr>
+                <w:lang w:val="en-US"/>
+              </w:rPr>
+            </w:pPr>
+          </w:p>
+        </w:tc>
+      </w:tr>
+      <w:tr>
+        <w:tc>
+          <w:tcPr>
+            <w:tcW w:w="987" w:type="dxa"/>
+          </w:tcPr>
+          <w:p>
+            <w:pPr>
+              <w:spacing w:line="360" w:lineRule="auto"/>
+              <w:rPr>
+                <w:lang w:val="en-US"/>
+              </w:rPr>
+            </w:pPr>
+          </w:p>
+        </w:tc>
+        <w:tc>
+          <w:tcPr>
+            <w:tcW w:w="2049" w:type="dxa"/>
+          </w:tcPr>
+          <w:p>
+            <w:pPr>
+              <w:spacing w:line="360" w:lineRule="auto"/>
+              <w:rPr>
+                <w:lang w:val="en-US"/>
+              </w:rPr>
+            </w:pPr>
+          </w:p>
+        </w:tc>
+        <w:tc>
+          <w:tcPr>
+            <w:tcW w:w="4749" w:type="dxa"/>
+          </w:tcPr>
+          <w:p>
+            <w:pPr>
+              <w:spacing w:line="360" w:lineRule="auto"/>
+              <w:rPr>
+                <w:lang w:val="en-US"/>
+              </w:rPr>
+            </w:pPr>
+          </w:p>
+        </w:tc>
+      </w:tr>
+      <w:tr>
+        <w:tc>
+          <w:tcPr>
+            <w:tcW w:w="987" w:type="dxa"/>
+          </w:tcPr>
+          <w:p>
+            <w:pPr>
+              <w:spacing w:line="360" w:lineRule="auto"/>
+              <w:rPr>
+                <w:lang w:val="en-US"/>
+              </w:rPr>
+            </w:pPr>
+          </w:p>
+        </w:tc>
+        <w:tc>
+          <w:tcPr>
+            <w:tcW w:w="2049" w:type="dxa"/>
+          </w:tcPr>
+          <w:p>
+            <w:pPr>
+              <w:spacing w:line="360" w:lineRule="auto"/>
+              <w:rPr>
+                <w:lang w:val="en-US"/>
+              </w:rPr>
+            </w:pPr>
+          </w:p>
+        </w:tc>
+        <w:tc>
+          <w:tcPr>
+            <w:tcW w:w="4749" w:type="dxa"/>
+          </w:tcPr>
+          <w:p>
+            <w:pPr>
+              <w:spacing w:line="360" w:lineRule="auto"/>
+              <w:rPr>
+                <w:lang w:val="en-US"/>
+              </w:rPr>
+            </w:pPr>
+          </w:p>
+        </w:tc>
+      </w:tr>
+      <w:tr>
+        <w:tc>
+          <w:tcPr>
+            <w:tcW w:w="987" w:type="dxa"/>
+          </w:tcPr>
+          <w:p>
+            <w:pPr>
+              <w:spacing w:line="360" w:lineRule="auto"/>
+              <w:rPr>
+                <w:lang w:val="en-US"/>
+              </w:rPr>
+            </w:pPr>
+          </w:p>
+        </w:tc>
+        <w:tc>
+          <w:tcPr>
+            <w:tcW w:w="2049" w:type="dxa"/>
+          </w:tcPr>
+          <w:p>
+            <w:pPr>
+              <w:spacing w:line="360" w:lineRule="auto"/>
+              <w:rPr>
+                <w:lang w:val="en-US"/>
+              </w:rPr>
+            </w:pPr>
+          </w:p>
+        </w:tc>
+        <w:tc>
+          <w:tcPr>
+            <w:tcW w:w="4749" w:type="dxa"/>
+          </w:tcPr>
+          <w:p>
+            <w:pPr>
+              <w:spacing w:line="360" w:lineRule="auto"/>
+              <w:rPr>
+                <w:lang w:val="en-US"/>
+              </w:rPr>
+            </w:pPr>
+          </w:p>
+        </w:tc>
+      </w:tr>
+      <w:tr>
+        <w:tc>
+          <w:tcPr>
+            <w:tcW w:w="987" w:type="dxa"/>
+          </w:tcPr>
+          <w:p>
+            <w:pPr>
+              <w:spacing w:line="360" w:lineRule="auto"/>
+              <w:rPr>
+                <w:lang w:val="en-US"/>
+              </w:rPr>
+            </w:pPr>
+          </w:p>
+        </w:tc>
+        <w:tc>
+          <w:tcPr>
+            <w:tcW w:w="2049" w:type="dxa"/>
+          </w:tcPr>
+          <w:p>
+            <w:pPr>
+              <w:spacing w:line="360" w:lineRule="auto"/>
+              <w:rPr>
+                <w:lang w:val="en-US"/>
+              </w:rPr>
+            </w:pPr>
+          </w:p>
+        </w:tc>
+        <w:tc>
+          <w:tcPr>
+            <w:tcW w:w="4749" w:type="dxa"/>
+          </w:tcPr>
+          <w:p>
+            <w:pPr>
+              <w:spacing w:line="360" w:lineRule="auto"/>
+              <w:rPr>
+                <w:lang w:val="en-US"/>
+              </w:rPr>
+            </w:pPr>
+          </w:p>
+        </w:tc>
+      </w:tr>
+      <w:tr>
+        <w:tc>
+          <w:tcPr>
+            <w:tcW w:w="987" w:type="dxa"/>
+          </w:tcPr>
+          <w:p>
+            <w:pPr>
+              <w:spacing w:line="360" w:lineRule="auto"/>
+              <w:rPr>
+                <w:lang w:val="en-US"/>
+              </w:rPr>
+            </w:pPr>
+          </w:p>
+        </w:tc>
+        <w:tc>
+          <w:tcPr>
+            <w:tcW w:w="2049" w:type="dxa"/>
+          </w:tcPr>
+          <w:p>
+            <w:pPr>
+              <w:spacing w:line="360" w:lineRule="auto"/>
+              <w:rPr>
+                <w:lang w:val="en-US"/>
+              </w:rPr>
+            </w:pPr>
+          </w:p>
+        </w:tc>
+        <w:tc>
+          <w:tcPr>
+            <w:tcW w:w="4749" w:type="dxa"/>
+          </w:tcPr>
+          <w:p>
+            <w:pPr>
+              <w:spacing w:line="360" w:lineRule="auto"/>
+              <w:rPr>
+                <w:lang w:val="en-US"/>
+              </w:rPr>
+            </w:pPr>
+          </w:p>
+        </w:tc>
+      </w:tr>
+      <w:tr>
+        <w:tc>
+          <w:tcPr>
+            <w:tcW w:w="987" w:type="dxa"/>
+          </w:tcPr>
+          <w:p>
+            <w:pPr>
+              <w:spacing w:line="360" w:lineRule="auto"/>
+              <w:rPr>
+                <w:lang w:val="en-US"/>
+              </w:rPr>
+            </w:pPr>
+          </w:p>
+        </w:tc>
+        <w:tc>
+          <w:tcPr>
+            <w:tcW w:w="2049" w:type="dxa"/>
+          </w:tcPr>
+          <w:p>
+            <w:pPr>
+              <w:spacing w:line="360" w:lineRule="auto"/>
+              <w:rPr>
+                <w:lang w:val="en-US"/>
+              </w:rPr>
+            </w:pPr>
+          </w:p>
+        </w:tc>
+        <w:tc>
+          <w:tcPr>
+            <w:tcW w:w="4749" w:type="dxa"/>
+          </w:tcPr>
+          <w:p>
+            <w:pPr>
+              <w:spacing w:line="360" w:lineRule="auto"/>
+              <w:rPr>
+                <w:lang w:val="en-US"/>
+              </w:rPr>
+            </w:pPr>
+          </w:p>
+        </w:tc>
+      </w:tr>
+      <w:tr>
+        <w:tc>
+          <w:tcPr>
+            <w:tcW w:w="987" w:type="dxa"/>
+          </w:tcPr>
+          <w:p>
+            <w:pPr>
+              <w:spacing w:line="360" w:lineRule="auto"/>
+              <w:rPr>
+                <w:lang w:val="en-US"/>
+              </w:rPr>
+            </w:pPr>
+          </w:p>
+        </w:tc>
+        <w:tc>
+          <w:tcPr>
+            <w:tcW w:w="2049" w:type="dxa"/>
+          </w:tcPr>
+          <w:p>
+            <w:pPr>
+              <w:spacing w:line="360" w:lineRule="auto"/>
+              <w:rPr>
+                <w:lang w:val="en-US"/>
+              </w:rPr>
+            </w:pPr>
+          </w:p>
+        </w:tc>
+        <w:tc>
+          <w:tcPr>
+            <w:tcW w:w="4749" w:type="dxa"/>
+          </w:tcPr>
+          <w:p>
+            <w:pPr>
+              <w:spacing w:line="360" w:lineRule="auto"/>
+              <w:rPr>
+                <w:lang w:val="en-US"/>
+              </w:rPr>
+            </w:pPr>
+          </w:p>
+        </w:tc>
+      </w:tr>
+      <w:tr>
+        <w:tc>
+          <w:tcPr>
+            <w:tcW w:w="987" w:type="dxa"/>
+          </w:tcPr>
+          <w:p>
+            <w:pPr>
+              <w:spacing w:line="360" w:lineRule="auto"/>
+              <w:rPr>
+                <w:lang w:val="en-US"/>
+              </w:rPr>
+            </w:pPr>
+          </w:p>
+        </w:tc>
+        <w:tc>
+          <w:tcPr>
+            <w:tcW w:w="2049" w:type="dxa"/>
+          </w:tcPr>
+          <w:p>
+            <w:pPr>
+              <w:spacing w:line="360" w:lineRule="auto"/>
+              <w:rPr>
+                <w:lang w:val="en-US"/>
+              </w:rPr>
+            </w:pPr>
+          </w:p>
+        </w:tc>
+        <w:tc>
+          <w:tcPr>
+            <w:tcW w:w="4749" w:type="dxa"/>
+          </w:tcPr>
+          <w:p>
+            <w:pPr>
+              <w:spacing w:line="360" w:lineRule="auto"/>
+              <w:rPr>
+                <w:lang w:val="en-US"/>
+              </w:rPr>
+            </w:pPr>
+          </w:p>
+        </w:tc>
+      </w:tr>
+      <w:tr>
+        <w:tc>
+          <w:tcPr>
+            <w:tcW w:w="987" w:type="dxa"/>
+          </w:tcPr>
+          <w:p>
+            <w:pPr>
+              <w:spacing w:line="360" w:lineRule="auto"/>
+              <w:rPr>
+                <w:lang w:val="en-US"/>
+              </w:rPr>
+            </w:pPr>
+          </w:p>
+        </w:tc>
+        <w:tc>
+          <w:tcPr>
+            <w:tcW w:w="2049" w:type="dxa"/>
+          </w:tcPr>
+          <w:p>
+            <w:pPr>
+              <w:spacing w:line="360" w:lineRule="auto"/>
+              <w:rPr>
+                <w:lang w:val="en-US"/>
+              </w:rPr>
+            </w:pPr>
+          </w:p>
+        </w:tc>
+        <w:tc>
+          <w:tcPr>
+            <w:tcW w:w="4749" w:type="dxa"/>
+          </w:tcPr>
+          <w:p>
+            <w:pPr>
+              <w:spacing w:line="360" w:lineRule="auto"/>
+              <w:rPr>
+                <w:lang w:val="en-US"/>
+              </w:rPr>
+            </w:pPr>
+          </w:p>
+        </w:tc>
+      </w:tr>
+      <w:tr>
+        <w:tc>
+          <w:tcPr>
+            <w:tcW w:w="987" w:type="dxa"/>
+          </w:tcPr>
+          <w:p>
+            <w:pPr>
+              <w:spacing w:line="360" w:lineRule="auto"/>
+              <w:rPr>
+                <w:lang w:val="en-US"/>
+              </w:rPr>
+            </w:pPr>
+          </w:p>
+        </w:tc>
+        <w:tc>
+          <w:tcPr>
+            <w:tcW w:w="2049" w:type="dxa"/>
+          </w:tcPr>
+          <w:p>
+            <w:pPr>
+              <w:spacing w:line="360" w:lineRule="auto"/>
+              <w:rPr>
+                <w:lang w:val="en-US"/>
+              </w:rPr>
+            </w:pPr>
+          </w:p>
+        </w:tc>
+        <w:tc>
+          <w:tcPr>
+            <w:tcW w:w="4749" w:type="dxa"/>
+          </w:tcPr>
+          <w:p>
+            <w:pPr>
+              <w:spacing w:line="360" w:lineRule="auto"/>
+              <w:rPr>
+                <w:lang w:val="en-US"/>
+              </w:rPr>
+            </w:pPr>
+          </w:p>
+        </w:tc>
+      </w:tr>
+      <w:tr>
+        <w:tc>
+          <w:tcPr>
+            <w:tcW w:w="987" w:type="dxa"/>
+          </w:tcPr>
+          <w:p>
+            <w:pPr>
+              <w:spacing w:line="360" w:lineRule="auto"/>
+              <w:rPr>
+                <w:lang w:val="en-US"/>
+              </w:rPr>
+            </w:pPr>
+          </w:p>
+        </w:tc>
+        <w:tc>
+          <w:tcPr>
+            <w:tcW w:w="2049" w:type="dxa"/>
+          </w:tcPr>
+          <w:p>
+            <w:pPr>
+              <w:spacing w:line="360" w:lineRule="auto"/>
+              <w:rPr>
+                <w:lang w:val="en-US"/>
+              </w:rPr>
+            </w:pPr>
+          </w:p>
+        </w:tc>
+        <w:tc>
+          <w:tcPr>
+            <w:tcW w:w="4749" w:type="dxa"/>
+          </w:tcPr>
+          <w:p>
+            <w:pPr>
+              <w:spacing w:line="360" w:lineRule="auto"/>
+              <w:rPr>
+                <w:lang w:val="en-US"/>
+              </w:rPr>
+            </w:pPr>
+          </w:p>
+        </w:tc>
+      </w:tr>
+      <w:tr>
+        <w:tc>
+          <w:tcPr>
+            <w:tcW w:w="987" w:type="dxa"/>
+          </w:tcPr>
+          <w:p>
+            <w:pPr>
+              <w:spacing w:line="360" w:lineRule="auto"/>
+              <w:rPr>
+                <w:lang w:val="en-US"/>
+              </w:rPr>
+            </w:pPr>
+          </w:p>
+        </w:tc>
+        <w:tc>
+          <w:tcPr>
+            <w:tcW w:w="2049" w:type="dxa"/>
+          </w:tcPr>
+          <w:p>
+            <w:pPr>
+              <w:spacing w:line="360" w:lineRule="auto"/>
+              <w:rPr>
+                <w:lang w:val="en-US"/>
+              </w:rPr>
+            </w:pPr>
+          </w:p>
+        </w:tc>
+        <w:tc>
+          <w:tcPr>
+            <w:tcW w:w="4749" w:type="dxa"/>
+          </w:tcPr>
+          <w:p>
+            <w:pPr>
+              <w:spacing w:line="360" w:lineRule="auto"/>
+              <w:rPr>
+                <w:lang w:val="en-US"/>
+              </w:rPr>
+            </w:pPr>
+          </w:p>
+        </w:tc>
+      </w:tr>
+      <w:tr>
+        <w:tc>
+          <w:tcPr>
+            <w:tcW w:w="987" w:type="dxa"/>
+          </w:tcPr>
+          <w:p>
+            <w:pPr>
+              <w:spacing w:line="360" w:lineRule="auto"/>
+              <w:rPr>
+                <w:lang w:val="en-US"/>
+              </w:rPr>
+            </w:pPr>
+          </w:p>
+        </w:tc>
+        <w:tc>
+          <w:tcPr>
+            <w:tcW w:w="2049" w:type="dxa"/>
+          </w:tcPr>
+          <w:p>
+            <w:pPr>
+              <w:spacing w:line="360" w:lineRule="auto"/>
+              <w:rPr>
+                <w:lang w:val="en-US"/>
+              </w:rPr>
+            </w:pPr>
+          </w:p>
+        </w:tc>
+        <w:tc>
+          <w:tcPr>
+            <w:tcW w:w="4749" w:type="dxa"/>
+          </w:tcPr>
+          <w:p>
+            <w:pPr>
+              <w:spacing w:line="360" w:lineRule="auto"/>
+              <w:rPr>
+                <w:lang w:val="en-US"/>
+              </w:rPr>
+            </w:pPr>
+          </w:p>
+        </w:tc>
+      </w:tr>
+      <w:tr>
+        <w:tc>
+          <w:tcPr>
+            <w:tcW w:w="987" w:type="dxa"/>
+          </w:tcPr>
+          <w:p>
+            <w:pPr>
+              <w:spacing w:line="360" w:lineRule="auto"/>
+              <w:rPr>
+                <w:lang w:val="en-US"/>
+              </w:rPr>
+            </w:pPr>
+          </w:p>
+        </w:tc>
+        <w:tc>
+          <w:tcPr>
+            <w:tcW w:w="2049" w:type="dxa"/>
+          </w:tcPr>
+          <w:p>
+            <w:pPr>
+              <w:spacing w:line="360" w:lineRule="auto"/>
+              <w:rPr>
+                <w:lang w:val="en-US"/>
+              </w:rPr>
+            </w:pPr>
+          </w:p>
+        </w:tc>
+        <w:tc>
+          <w:tcPr>
+            <w:tcW w:w="4749" w:type="dxa"/>
+          </w:tcPr>
+          <w:p>
+            <w:pPr>
+              <w:spacing w:line="360" w:lineRule="auto"/>
+              <w:rPr>
+                <w:lang w:val="en-US"/>
+              </w:rPr>
+            </w:pPr>
+          </w:p>
+        </w:tc>
+      </w:tr>
+      <w:tr>
+        <w:tc>
+          <w:tcPr>
+            <w:tcW w:w="987" w:type="dxa"/>
+          </w:tcPr>
+          <w:p>
+            <w:pPr>
+              <w:spacing w:line="360" w:lineRule="auto"/>
+              <w:rPr>
+                <w:lang w:val="en-US"/>
+              </w:rPr>
+            </w:pPr>
+          </w:p>
+        </w:tc>
+        <w:tc>
+          <w:tcPr>
+            <w:tcW w:w="2049" w:type="dxa"/>
+          </w:tcPr>
+          <w:p>
+            <w:pPr>
+              <w:spacing w:line="360" w:lineRule="auto"/>
+              <w:rPr>
+                <w:lang w:val="en-US"/>
+              </w:rPr>
+            </w:pPr>
+          </w:p>
+        </w:tc>
+        <w:tc>
+          <w:tcPr>
+            <w:tcW w:w="4749" w:type="dxa"/>
+          </w:tcPr>
+          <w:p>
+            <w:pPr>
+              <w:spacing w:line="360" w:lineRule="auto"/>
+              <w:rPr>
+                <w:lang w:val="en-US"/>
+              </w:rPr>
+            </w:pPr>
+          </w:p>
+        </w:tc>
+      </w:tr>
+      <w:tr>
+        <w:tc>
+          <w:tcPr>
+            <w:tcW w:w="987" w:type="dxa"/>
+          </w:tcPr>
+          <w:p>
+            <w:pPr>
+              <w:spacing w:line="360" w:lineRule="auto"/>
+              <w:rPr>
+                <w:lang w:val="en-US"/>
+              </w:rPr>
+            </w:pPr>
+          </w:p>
+        </w:tc>
+        <w:tc>
+          <w:tcPr>
+            <w:tcW w:w="2049" w:type="dxa"/>
+          </w:tcPr>
+          <w:p>
+            <w:pPr>
+              <w:spacing w:line="360" w:lineRule="auto"/>
+              <w:rPr>
+                <w:lang w:val="en-US"/>
+              </w:rPr>
+            </w:pPr>
+          </w:p>
+        </w:tc>
+        <w:tc>
+          <w:tcPr>
+            <w:tcW w:w="4749" w:type="dxa"/>
+          </w:tcPr>
+          <w:p>
+            <w:pPr>
+              <w:spacing w:line="360" w:lineRule="auto"/>
+              <w:rPr>
+                <w:lang w:val="en-US"/>
+              </w:rPr>
+            </w:pPr>
+          </w:p>
+        </w:tc>
+      </w:tr>
+      <w:tr>
+        <w:tc>
+          <w:tcPr>
+            <w:tcW w:w="987" w:type="dxa"/>
+          </w:tcPr>
+          <w:p>
+            <w:pPr>
+              <w:spacing w:line="360" w:lineRule="auto"/>
+              <w:rPr>
+                <w:lang w:val="en-US"/>
+              </w:rPr>
+            </w:pPr>
+          </w:p>
+        </w:tc>
+        <w:tc>
+          <w:tcPr>
+            <w:tcW w:w="2049" w:type="dxa"/>
+          </w:tcPr>
+          <w:p>
+            <w:pPr>
+              <w:spacing w:line="360" w:lineRule="auto"/>
+              <w:rPr>
+                <w:lang w:val="en-US"/>
+              </w:rPr>
+            </w:pPr>
+          </w:p>
+        </w:tc>
+        <w:tc>
+          <w:tcPr>
+            <w:tcW w:w="4749" w:type="dxa"/>
+          </w:tcPr>
+          <w:p>
+            <w:pPr>
+              <w:spacing w:line="360" w:lineRule="auto"/>
+              <w:rPr>
+                <w:lang w:val="en-US"/>
+              </w:rPr>
+            </w:pPr>
+          </w:p>
+        </w:tc>
+      </w:tr>
+      <w:tr>
+        <w:tc>
+          <w:tcPr>
+            <w:tcW w:w="987" w:type="dxa"/>
+          </w:tcPr>
+          <w:p>
+            <w:pPr>
+              <w:spacing w:line="360" w:lineRule="auto"/>
+              <w:rPr>
+                <w:lang w:val="en-US"/>
+              </w:rPr>
+            </w:pPr>
+          </w:p>
+        </w:tc>
+        <w:tc>
+          <w:tcPr>
+            <w:tcW w:w="2049" w:type="dxa"/>
+          </w:tcPr>
+          <w:p>
+            <w:pPr>
+              <w:spacing w:line="360" w:lineRule="auto"/>
+              <w:rPr>
+                <w:lang w:val="en-US"/>
+              </w:rPr>
+            </w:pPr>
+          </w:p>
+        </w:tc>
+        <w:tc>
+          <w:tcPr>
+            <w:tcW w:w="4749" w:type="dxa"/>
+          </w:tcPr>
+          <w:p>
+            <w:pPr>
+              <w:spacing w:line="360" w:lineRule="auto"/>
+              <w:rPr>
+                <w:lang w:val="en-US"/>
+              </w:rPr>
+            </w:pPr>
+          </w:p>
+        </w:tc>
+      </w:tr>
+      <w:tr>
+        <w:tc>
+          <w:tcPr>
+            <w:tcW w:w="987" w:type="dxa"/>
+          </w:tcPr>
+          <w:p>
+            <w:pPr>
+              <w:spacing w:line="360" w:lineRule="auto"/>
+              <w:rPr>
+                <w:lang w:val="en-US"/>
+              </w:rPr>
+            </w:pPr>
+          </w:p>
+        </w:tc>
+        <w:tc>
+          <w:tcPr>
+            <w:tcW w:w="2049" w:type="dxa"/>
+          </w:tcPr>
+          <w:p>
+            <w:pPr>
+              <w:spacing w:line="360" w:lineRule="auto"/>
+              <w:rPr>
+                <w:lang w:val="en-US"/>
+              </w:rPr>
+            </w:pPr>
+          </w:p>
+        </w:tc>
+        <w:tc>
+          <w:tcPr>
+            <w:tcW w:w="4749" w:type="dxa"/>
+          </w:tcPr>
+          <w:p>
+            <w:pPr>
+              <w:spacing w:line="360" w:lineRule="auto"/>
+              <w:rPr>
+                <w:lang w:val="en-US"/>
+              </w:rPr>
+            </w:pPr>
+          </w:p>
+        </w:tc>
+      </w:tr>
+      <w:tr>
+        <w:tc>
+          <w:tcPr>
+            <w:tcW w:w="987" w:type="dxa"/>
+          </w:tcPr>
+          <w:p>
+            <w:pPr>
+              <w:spacing w:line="360" w:lineRule="auto"/>
+              <w:rPr>
+                <w:lang w:val="en-US"/>
+              </w:rPr>
+            </w:pPr>
+          </w:p>
+        </w:tc>
+        <w:tc>
+          <w:tcPr>
+            <w:tcW w:w="2049" w:type="dxa"/>
+          </w:tcPr>
+          <w:p>
+            <w:pPr>
+              <w:spacing w:line="360" w:lineRule="auto"/>
+              <w:rPr>
+                <w:lang w:val="en-US"/>
+              </w:rPr>
+            </w:pPr>
+          </w:p>
+        </w:tc>
+        <w:tc>
+          <w:tcPr>
+            <w:tcW w:w="4749" w:type="dxa"/>
+          </w:tcPr>
+          <w:p>
+            <w:pPr>
+              <w:spacing w:line="360" w:lineRule="auto"/>
+              <w:rPr>
+                <w:lang w:val="en-US"/>
+              </w:rPr>
+            </w:pPr>
+          </w:p>
+        </w:tc>
+      </w:tr>
+      <w:tr>
+        <w:tc>
+          <w:tcPr>
+            <w:tcW w:w="987" w:type="dxa"/>
+          </w:tcPr>
+          <w:p>
+            <w:pPr>
+              <w:spacing w:line="360" w:lineRule="auto"/>
+              <w:rPr>
+                <w:lang w:val="en-US"/>
+              </w:rPr>
+            </w:pPr>
+          </w:p>
+        </w:tc>
+        <w:tc>
+          <w:tcPr>
+            <w:tcW w:w="2049" w:type="dxa"/>
+          </w:tcPr>
+          <w:p>
+            <w:pPr>
+              <w:spacing w:line="360" w:lineRule="auto"/>
+              <w:rPr>
+                <w:lang w:val="en-US"/>
+              </w:rPr>
+            </w:pPr>
+          </w:p>
+        </w:tc>
+        <w:tc>
+          <w:tcPr>
+            <w:tcW w:w="4749" w:type="dxa"/>
+          </w:tcPr>
+          <w:p>
+            <w:pPr>
+              <w:spacing w:line="360" w:lineRule="auto"/>
+              <w:rPr>
+                <w:lang w:val="en-US"/>
+              </w:rPr>
+            </w:pPr>
+          </w:p>
+        </w:tc>
+      </w:tr>
+      <w:tr>
+        <w:tc>
+          <w:tcPr>
+            <w:tcW w:w="987" w:type="dxa"/>
+          </w:tcPr>
+          <w:p>
+            <w:pPr>
+              <w:spacing w:line="360" w:lineRule="auto"/>
+              <w:rPr>
+                <w:lang w:val="en-US"/>
+              </w:rPr>
+            </w:pPr>
+          </w:p>
+        </w:tc>
+        <w:tc>
+          <w:tcPr>
+            <w:tcW w:w="2049" w:type="dxa"/>
+          </w:tcPr>
+          <w:p>
+            <w:pPr>
+              <w:spacing w:line="360" w:lineRule="auto"/>
+              <w:rPr>
+                <w:lang w:val="en-US"/>
+              </w:rPr>
+            </w:pPr>
+          </w:p>
+        </w:tc>
+        <w:tc>
+          <w:tcPr>
+            <w:tcW w:w="4749" w:type="dxa"/>
+          </w:tcPr>
+          <w:p>
+            <w:pPr>
+              <w:spacing w:line="360" w:lineRule="auto"/>
+              <w:rPr>
+                <w:lang w:val="en-US"/>
+              </w:rPr>
+            </w:pPr>
+          </w:p>
+        </w:tc>
+      </w:tr>
+      <w:tr>
+        <w:tc>
+          <w:tcPr>
+            <w:tcW w:w="987" w:type="dxa"/>
+          </w:tcPr>
+          <w:p>
+            <w:pPr>
+              <w:spacing w:line="360" w:lineRule="auto"/>
+              <w:rPr>
+                <w:lang w:val="en-US"/>
+              </w:rPr>
+            </w:pPr>
+          </w:p>
+        </w:tc>
+        <w:tc>
+          <w:tcPr>
+            <w:tcW w:w="2049" w:type="dxa"/>
+          </w:tcPr>
+          <w:p>
+            <w:pPr>
+              <w:spacing w:line="360" w:lineRule="auto"/>
+              <w:rPr>
+                <w:lang w:val="en-US"/>
+              </w:rPr>
+            </w:pPr>
+          </w:p>
+        </w:tc>
+        <w:tc>
+          <w:tcPr>
+            <w:tcW w:w="4749" w:type="dxa"/>
+          </w:tcPr>
+          <w:p>
+            <w:pPr>
+              <w:spacing w:line="360" w:lineRule="auto"/>
+              <w:rPr>
+                <w:lang w:val="en-US"/>
+              </w:rPr>
+            </w:pPr>
+          </w:p>
+        </w:tc>
+      </w:tr>
+      <w:tr>
+        <w:tc>
+          <w:tcPr>
+            <w:tcW w:w="987" w:type="dxa"/>
+          </w:tcPr>
+          <w:p>
+            <w:pPr>
+              <w:spacing w:line="360" w:lineRule="auto"/>
+              <w:rPr>
+                <w:lang w:val="en-US"/>
+              </w:rPr>
+            </w:pPr>
+          </w:p>
+        </w:tc>
+        <w:tc>
+          <w:tcPr>
+            <w:tcW w:w="2049" w:type="dxa"/>
+          </w:tcPr>
+          <w:p>
+            <w:pPr>
+              <w:spacing w:line="360" w:lineRule="auto"/>
+              <w:rPr>
+                <w:lang w:val="en-US"/>
+              </w:rPr>
+            </w:pPr>
+          </w:p>
+        </w:tc>
+        <w:tc>
+          <w:tcPr>
+            <w:tcW w:w="4749" w:type="dxa"/>
+          </w:tcPr>
+          <w:p>
+            <w:pPr>
+              <w:spacing w:line="360" w:lineRule="auto"/>
+              <w:rPr>
+                <w:lang w:val="en-US"/>
+              </w:rPr>
+            </w:pPr>
+          </w:p>
+        </w:tc>
+      </w:tr>
+      <w:tr>
+        <w:tc>
+          <w:tcPr>
+            <w:tcW w:w="987" w:type="dxa"/>
+          </w:tcPr>
+          <w:p>
+            <w:pPr>
+              <w:spacing w:line="360" w:lineRule="auto"/>
+              <w:rPr>
+                <w:lang w:val="en-US"/>
+              </w:rPr>
+            </w:pPr>
+          </w:p>
+        </w:tc>
+        <w:tc>
+          <w:tcPr>
+            <w:tcW w:w="2049" w:type="dxa"/>
+          </w:tcPr>
+          <w:p>
+            <w:pPr>
+              <w:spacing w:line="360" w:lineRule="auto"/>
+              <w:rPr>
+                <w:lang w:val="en-US"/>
+              </w:rPr>
+            </w:pPr>
+          </w:p>
+        </w:tc>
+        <w:tc>
+          <w:tcPr>
+            <w:tcW w:w="4749" w:type="dxa"/>
+          </w:tcPr>
+          <w:p>
+            <w:pPr>
+              <w:spacing w:line="360" w:lineRule="auto"/>
+              <w:rPr>
+                <w:lang w:val="en-US"/>
+              </w:rPr>
+            </w:pPr>
+          </w:p>
+        </w:tc>
+      </w:tr>
+      <w:tr>
+        <w:tc>
+          <w:tcPr>
+            <w:tcW w:w="987" w:type="dxa"/>
+          </w:tcPr>
+          <w:p>
+            <w:pPr>
+              <w:spacing w:line="360" w:lineRule="auto"/>
+              <w:rPr>
+                <w:lang w:val="en-US"/>
+              </w:rPr>
+            </w:pPr>
+          </w:p>
+        </w:tc>
+        <w:tc>
+          <w:tcPr>
+            <w:tcW w:w="2049" w:type="dxa"/>
+          </w:tcPr>
+          <w:p>
+            <w:pPr>
+              <w:spacing w:line="360" w:lineRule="auto"/>
+              <w:rPr>
+                <w:lang w:val="en-US"/>
+              </w:rPr>
+            </w:pPr>
+          </w:p>
+        </w:tc>
+        <w:tc>
+          <w:tcPr>
+            <w:tcW w:w="4749" w:type="dxa"/>
+          </w:tcPr>
+          <w:p>
+            <w:pPr>
+              <w:spacing w:line="360" w:lineRule="auto"/>
+              <w:rPr>
+                <w:lang w:val="en-US"/>
+              </w:rPr>
+            </w:pPr>
+          </w:p>
+        </w:tc>
+      </w:tr>
+      <w:tr>
+        <w:tc>
+          <w:tcPr>
+            <w:tcW w:w="987" w:type="dxa"/>
+          </w:tcPr>
+          <w:p>
+            <w:pPr>
+              <w:spacing w:line="360" w:lineRule="auto"/>
+              <w:rPr>
+                <w:lang w:val="en-US"/>
+              </w:rPr>
+            </w:pPr>
+          </w:p>
+        </w:tc>
+        <w:tc>
+          <w:tcPr>
+            <w:tcW w:w="2049" w:type="dxa"/>
+          </w:tcPr>
+          <w:p>
+            <w:pPr>
+              <w:spacing w:line="360" w:lineRule="auto"/>
+              <w:rPr>
+                <w:lang w:val="en-US"/>
+              </w:rPr>
+            </w:pPr>
+          </w:p>
+        </w:tc>
+        <w:tc>
+          <w:tcPr>
+            <w:tcW w:w="4749" w:type="dxa"/>
+          </w:tcPr>
+          <w:p>
+            <w:pPr>
+              <w:spacing w:line="360" w:lineRule="auto"/>
+              <w:rPr>
+                <w:lang w:val="en-US"/>
+              </w:rPr>
+            </w:pPr>
+          </w:p>
+        </w:tc>
+      </w:tr>
+      <w:tr>
+        <w:tc>
+          <w:tcPr>
+            <w:tcW w:w="987" w:type="dxa"/>
+          </w:tcPr>
+          <w:p>
+            <w:pPr>
+              <w:spacing w:line="360" w:lineRule="auto"/>
+              <w:rPr>
+                <w:lang w:val="en-US"/>
+              </w:rPr>
+            </w:pPr>
+          </w:p>
+        </w:tc>
+        <w:tc>
+          <w:tcPr>
+            <w:tcW w:w="2049" w:type="dxa"/>
+          </w:tcPr>
+          <w:p>
+            <w:pPr>
+              <w:spacing w:line="360" w:lineRule="auto"/>
+              <w:rPr>
+                <w:lang w:val="en-US"/>
+              </w:rPr>
+            </w:pPr>
+          </w:p>
+        </w:tc>
+        <w:tc>
+          <w:tcPr>
+            <w:tcW w:w="4749" w:type="dxa"/>
+          </w:tcPr>
+          <w:p>
+            <w:pPr>
+              <w:spacing w:line="360" w:lineRule="auto"/>
+              <w:rPr>
+                <w:lang w:val="en-US"/>
+              </w:rPr>
+            </w:pPr>
+          </w:p>
+        </w:tc>
+      </w:tr>
+      <w:tr>
+        <w:tc>
+          <w:tcPr>
+            <w:tcW w:w="987" w:type="dxa"/>
+          </w:tcPr>
+          <w:p>
+            <w:pPr>
+              <w:spacing w:line="360" w:lineRule="auto"/>
+              <w:rPr>
+                <w:lang w:val="en-US"/>
+              </w:rPr>
+            </w:pPr>
+          </w:p>
+        </w:tc>
+        <w:tc>
+          <w:tcPr>
+            <w:tcW w:w="2049" w:type="dxa"/>
+          </w:tcPr>
+          <w:p>
+            <w:pPr>
+              <w:spacing w:line="360" w:lineRule="auto"/>
+              <w:rPr>
+                <w:lang w:val="en-US"/>
+              </w:rPr>
+            </w:pPr>
+          </w:p>
+        </w:tc>
+        <w:tc>
+          <w:tcPr>
+            <w:tcW w:w="4749" w:type="dxa"/>
+          </w:tcPr>
+          <w:p>
+            <w:pPr>
+              <w:spacing w:line="360" w:lineRule="auto"/>
+              <w:rPr>
+                <w:lang w:val="en-US"/>
+              </w:rPr>
+            </w:pPr>
+          </w:p>
+        </w:tc>
+      </w:tr>
+      <w:tr>
+        <w:tc>
+          <w:tcPr>
+            <w:tcW w:w="987" w:type="dxa"/>
+          </w:tcPr>
+          <w:p>
+            <w:pPr>
+              <w:spacing w:line="360" w:lineRule="auto"/>
+              <w:rPr>
+                <w:lang w:val="en-US"/>
+              </w:rPr>
+            </w:pPr>
+          </w:p>
+        </w:tc>
+        <w:tc>
+          <w:tcPr>
+            <w:tcW w:w="2049" w:type="dxa"/>
+          </w:tcPr>
+          <w:p>
+            <w:pPr>
+              <w:spacing w:line="360" w:lineRule="auto"/>
+              <w:rPr>
+                <w:lang w:val="en-US"/>
+              </w:rPr>
+            </w:pPr>
+          </w:p>
+        </w:tc>
+        <w:tc>
+          <w:tcPr>
+            <w:tcW w:w="4749" w:type="dxa"/>
+          </w:tcPr>
+          <w:p>
+            <w:pPr>
+              <w:spacing w:line="360" w:lineRule="auto"/>
+              <w:rPr>
+                <w:lang w:val="en-US"/>
+              </w:rPr>
+            </w:pPr>
+          </w:p>
+        </w:tc>
+      </w:tr>
+      <w:tr>
+        <w:tc>
+          <w:tcPr>
+            <w:tcW w:w="987" w:type="dxa"/>
+          </w:tcPr>
+          <w:p>
+            <w:pPr>
+              <w:spacing w:line="360" w:lineRule="auto"/>
+              <w:rPr>
+                <w:lang w:val="en-US"/>
+              </w:rPr>
+            </w:pPr>
+          </w:p>
+        </w:tc>
+        <w:tc>
+          <w:tcPr>
+            <w:tcW w:w="2049" w:type="dxa"/>
+          </w:tcPr>
+          <w:p>
+            <w:pPr>
+              <w:spacing w:line="360" w:lineRule="auto"/>
+              <w:rPr>
+                <w:lang w:val="en-US"/>
+              </w:rPr>
+            </w:pPr>
+          </w:p>
+        </w:tc>
+        <w:tc>
+          <w:tcPr>
+            <w:tcW w:w="4749" w:type="dxa"/>
+          </w:tcPr>
+          <w:p>
+            <w:pPr>
+              <w:spacing w:line="360" w:lineRule="auto"/>
+              <w:rPr>
+                <w:lang w:val="en-US"/>
+              </w:rPr>
+            </w:pPr>
+          </w:p>
+        </w:tc>
+      </w:tr>
+      <w:tr>
+        <w:tc>
+          <w:tcPr>
+            <w:tcW w:w="987" w:type="dxa"/>
+          </w:tcPr>
+          <w:p>
+            <w:pPr>
+              <w:spacing w:line="360" w:lineRule="auto"/>
+              <w:rPr>
+                <w:lang w:val="en-US"/>
+              </w:rPr>
+            </w:pPr>
+          </w:p>
+        </w:tc>
+        <w:tc>
+          <w:tcPr>
+            <w:tcW w:w="2049" w:type="dxa"/>
+          </w:tcPr>
+          <w:p>
+            <w:pPr>
+              <w:spacing w:line="360" w:lineRule="auto"/>
+              <w:rPr>
+                <w:lang w:val="en-US"/>
+              </w:rPr>
+            </w:pPr>
+          </w:p>
+        </w:tc>
+        <w:tc>
+          <w:tcPr>
+            <w:tcW w:w="4749" w:type="dxa"/>
+          </w:tcPr>
+          <w:p>
+            <w:pPr>
+              <w:spacing w:line="360" w:lineRule="auto"/>
+              <w:rPr>
+                <w:lang w:val="en-US"/>
+              </w:rPr>
+            </w:pPr>
+          </w:p>
+        </w:tc>
+      </w:tr>
+      <w:tr>
+        <w:tc>
+          <w:tcPr>
+            <w:tcW w:w="987" w:type="dxa"/>
+          </w:tcPr>
+          <w:p>
+            <w:pPr>
+              <w:spacing w:line="360" w:lineRule="auto"/>
+              <w:rPr>
+                <w:lang w:val="en-US"/>
+              </w:rPr>
+            </w:pPr>
+          </w:p>
+        </w:tc>
+        <w:tc>
+          <w:tcPr>
+            <w:tcW w:w="2049" w:type="dxa"/>
+          </w:tcPr>
+          <w:p>
+            <w:pPr>
+              <w:spacing w:line="360" w:lineRule="auto"/>
+              <w:rPr>
+                <w:lang w:val="en-US"/>
+              </w:rPr>
+            </w:pPr>
+          </w:p>
+        </w:tc>
+        <w:tc>
+          <w:tcPr>
+            <w:tcW w:w="4749" w:type="dxa"/>
+          </w:tcPr>
+          <w:p>
+            <w:pPr>
+              <w:spacing w:line="360" w:lineRule="auto"/>
+              <w:rPr>
+                <w:lang w:val="en-US"/>
+              </w:rPr>
+            </w:pPr>
+          </w:p>
+        </w:tc>
+      </w:tr>
+      <w:tr>
+        <w:tc>
+          <w:tcPr>
+            <w:tcW w:w="987" w:type="dxa"/>
+          </w:tcPr>
+          <w:p>
+            <w:pPr>
+              <w:spacing w:line="360" w:lineRule="auto"/>
+              <w:rPr>
+                <w:lang w:val="en-US"/>
+              </w:rPr>
+            </w:pPr>
+          </w:p>
+        </w:tc>
+        <w:tc>
+          <w:tcPr>
+            <w:tcW w:w="2049" w:type="dxa"/>
+          </w:tcPr>
+          <w:p>
+            <w:pPr>
+              <w:spacing w:line="360" w:lineRule="auto"/>
+              <w:rPr>
+                <w:lang w:val="en-US"/>
+              </w:rPr>
+            </w:pPr>
+          </w:p>
+        </w:tc>
+        <w:tc>
+          <w:tcPr>
+            <w:tcW w:w="4749" w:type="dxa"/>
+          </w:tcPr>
+          <w:p>
+            <w:pPr>
+              <w:spacing w:line="360" w:lineRule="auto"/>
+              <w:rPr>
+                <w:lang w:val="en-US"/>
+              </w:rPr>
+            </w:pPr>
+          </w:p>
+        </w:tc>
+      </w:tr>
+      <w:tr>
+        <w:tc>
+          <w:tcPr>
+            <w:tcW w:w="987" w:type="dxa"/>
+          </w:tcPr>
+          <w:p>
+            <w:pPr>
+              <w:spacing w:line="360" w:lineRule="auto"/>
+              <w:rPr>
+                <w:lang w:val="en-US"/>
+              </w:rPr>
+            </w:pPr>
+          </w:p>
+        </w:tc>
+        <w:tc>
+          <w:tcPr>
+            <w:tcW w:w="2049" w:type="dxa"/>
+          </w:tcPr>
+          <w:p>
+            <w:pPr>
+              <w:spacing w:line="360" w:lineRule="auto"/>
+              <w:rPr>
+                <w:lang w:val="en-US"/>
+              </w:rPr>
+            </w:pPr>
+          </w:p>
+        </w:tc>
+        <w:tc>
+          <w:tcPr>
+            <w:tcW w:w="4749" w:type="dxa"/>
+          </w:tcPr>
+          <w:p>
+            <w:pPr>
+              <w:spacing w:line="360" w:lineRule="auto"/>
+              <w:rPr>
+                <w:lang w:val="en-US"/>
+              </w:rPr>
+            </w:pPr>
+          </w:p>
+        </w:tc>
+      </w:tr>
+      <w:tr>
+        <w:tc>
+          <w:tcPr>
+            <w:tcW w:w="987" w:type="dxa"/>
+          </w:tcPr>
+          <w:p>
+            <w:pPr>
+              <w:spacing w:line="360" w:lineRule="auto"/>
+              <w:rPr>
+                <w:lang w:val="en-US"/>
+              </w:rPr>
+            </w:pPr>
+          </w:p>
+        </w:tc>
+        <w:tc>
+          <w:tcPr>
+            <w:tcW w:w="2049" w:type="dxa"/>
+          </w:tcPr>
+          <w:p>
+            <w:pPr>
+              <w:spacing w:line="360" w:lineRule="auto"/>
+              <w:rPr>
+                <w:lang w:val="en-US"/>
+              </w:rPr>
+            </w:pPr>
+          </w:p>
+        </w:tc>
+        <w:tc>
+          <w:tcPr>
+            <w:tcW w:w="4749" w:type="dxa"/>
+          </w:tcPr>
+          <w:p>
+            <w:pPr>
+              <w:spacing w:line="360" w:lineRule="auto"/>
+              <w:rPr>
+                <w:lang w:val="en-US"/>
+              </w:rPr>
+            </w:pPr>
+          </w:p>
+        </w:tc>
+      </w:tr>
+      <w:tr>
+        <w:tc>
+          <w:tcPr>
+            <w:tcW w:w="987" w:type="dxa"/>
+          </w:tcPr>
+          <w:p>
+            <w:pPr>
+              <w:spacing w:line="360" w:lineRule="auto"/>
+              <w:rPr>
+                <w:lang w:val="en-US"/>
+              </w:rPr>
+            </w:pPr>
+          </w:p>
+        </w:tc>
+        <w:tc>
+          <w:tcPr>
+            <w:tcW w:w="2049" w:type="dxa"/>
+          </w:tcPr>
+          <w:p>
+            <w:pPr>
+              <w:spacing w:line="360" w:lineRule="auto"/>
+              <w:rPr>
+                <w:lang w:val="en-US"/>
+              </w:rPr>
+            </w:pPr>
+          </w:p>
+        </w:tc>
+        <w:tc>
+          <w:tcPr>
+            <w:tcW w:w="4749" w:type="dxa"/>
+          </w:tcPr>
+          <w:p>
+            <w:pPr>
+              <w:spacing w:line="360" w:lineRule="auto"/>
+              <w:rPr>
+                <w:lang w:val="en-US"/>
+              </w:rPr>
+            </w:pPr>
+          </w:p>
+        </w:tc>
+      </w:tr>
+      <w:tr>
+        <w:tc>
+          <w:tcPr>
+            <w:tcW w:w="987" w:type="dxa"/>
+          </w:tcPr>
+          <w:p>
+            <w:pPr>
+              <w:spacing w:line="360" w:lineRule="auto"/>
+              <w:rPr>
+                <w:lang w:val="en-US"/>
+              </w:rPr>
+            </w:pPr>
+          </w:p>
+        </w:tc>
+        <w:tc>
+          <w:tcPr>
+            <w:tcW w:w="2049" w:type="dxa"/>
+          </w:tcPr>
+          <w:p>
+            <w:pPr>
+              <w:spacing w:line="360" w:lineRule="auto"/>
+              <w:rPr>
+                <w:lang w:val="en-US"/>
+              </w:rPr>
+            </w:pPr>
+          </w:p>
+        </w:tc>
+        <w:tc>
+          <w:tcPr>
+            <w:tcW w:w="4749" w:type="dxa"/>
+          </w:tcPr>
+          <w:p>
+            <w:pPr>
+              <w:spacing w:line="360" w:lineRule="auto"/>
+              <w:rPr>
+                <w:lang w:val="en-US"/>
+              </w:rPr>
+            </w:pPr>
+          </w:p>
+        </w:tc>
+      </w:tr>
+      <w:tr>
+        <w:tc>
+          <w:tcPr>
+            <w:tcW w:w="987" w:type="dxa"/>
+          </w:tcPr>
+          <w:p>
+            <w:pPr>
+              <w:spacing w:line="360" w:lineRule="auto"/>
+              <w:rPr>
+                <w:lang w:val="en-US"/>
+              </w:rPr>
+            </w:pPr>
+          </w:p>
+        </w:tc>
+        <w:tc>
+          <w:tcPr>
+            <w:tcW w:w="2049" w:type="dxa"/>
+          </w:tcPr>
+          <w:p>
+            <w:pPr>
+              <w:spacing w:line="360" w:lineRule="auto"/>
+              <w:rPr>
+                <w:lang w:val="en-US"/>
+              </w:rPr>
+            </w:pPr>
+          </w:p>
+        </w:tc>
+        <w:tc>
+          <w:tcPr>
+            <w:tcW w:w="4749" w:type="dxa"/>
+          </w:tcPr>
+          <w:p>
+            <w:pPr>
+              <w:spacing w:line="360" w:lineRule="auto"/>
+              <w:rPr>
+                <w:lang w:val="en-US"/>
+              </w:rPr>
+            </w:pPr>
+          </w:p>
+        </w:tc>
+      </w:tr>
+      <w:tr>
+        <w:tc>
+          <w:tcPr>
+            <w:tcW w:w="987" w:type="dxa"/>
+          </w:tcPr>
+          <w:p>
+            <w:pPr>
+              <w:spacing w:line="360" w:lineRule="auto"/>
+              <w:rPr>
+                <w:lang w:val="en-US"/>
+              </w:rPr>
+            </w:pPr>
+          </w:p>
+        </w:tc>
+        <w:tc>
+          <w:tcPr>
+            <w:tcW w:w="2049" w:type="dxa"/>
+          </w:tcPr>
+          <w:p>
+            <w:pPr>
+              <w:spacing w:line="360" w:lineRule="auto"/>
+              <w:rPr>
+                <w:lang w:val="en-US"/>
+              </w:rPr>
+            </w:pPr>
+          </w:p>
+        </w:tc>
+        <w:tc>
+          <w:tcPr>
+            <w:tcW w:w="4749" w:type="dxa"/>
+          </w:tcPr>
+          <w:p>
+            <w:pPr>
+              <w:spacing w:line="360" w:lineRule="auto"/>
+              <w:rPr>
+                <w:lang w:val="en-US"/>
+              </w:rPr>
+            </w:pPr>
+          </w:p>
+        </w:tc>
+      </w:tr>
+      <w:tr>
+        <w:tc>
+          <w:tcPr>
+            <w:tcW w:w="987" w:type="dxa"/>
+          </w:tcPr>
+          <w:p>
+            <w:pPr>
+              <w:spacing w:line="360" w:lineRule="auto"/>
+              <w:rPr>
+                <w:lang w:val="en-US"/>
+              </w:rPr>
+            </w:pPr>
+          </w:p>
+        </w:tc>
+        <w:tc>
+          <w:tcPr>
+            <w:tcW w:w="2049" w:type="dxa"/>
+          </w:tcPr>
+          <w:p>
+            <w:pPr>
+              <w:spacing w:line="360" w:lineRule="auto"/>
+              <w:rPr>
+                <w:lang w:val="en-US"/>
+              </w:rPr>
+            </w:pPr>
+          </w:p>
+        </w:tc>
+        <w:tc>
+          <w:tcPr>
+            <w:tcW w:w="4749" w:type="dxa"/>
+          </w:tcPr>
+          <w:p>
+            <w:pPr>
+              <w:spacing w:line="360" w:lineRule="auto"/>
+              <w:rPr>
+                <w:lang w:val="en-US"/>
+              </w:rPr>
+            </w:pPr>
+          </w:p>
+        </w:tc>
+      </w:tr>
+      <w:tr>
+        <w:tc>
+          <w:tcPr>
+            <w:tcW w:w="987" w:type="dxa"/>
+          </w:tcPr>
+          <w:p>
+            <w:pPr>
+              <w:spacing w:line="360" w:lineRule="auto"/>
+              <w:rPr>
+                <w:lang w:val="en-US"/>
+              </w:rPr>
+            </w:pPr>
+          </w:p>
+        </w:tc>
+        <w:tc>
+          <w:tcPr>
+            <w:tcW w:w="2049" w:type="dxa"/>
+          </w:tcPr>
+          <w:p>
+            <w:pPr>
+              <w:spacing w:line="360" w:lineRule="auto"/>
+              <w:rPr>
+                <w:lang w:val="en-US"/>
+              </w:rPr>
+            </w:pPr>
+          </w:p>
+        </w:tc>
+        <w:tc>
+          <w:tcPr>
+            <w:tcW w:w="4749" w:type="dxa"/>
+          </w:tcPr>
+          <w:p>
+            <w:pPr>
+              <w:spacing w:line="360" w:lineRule="auto"/>
+              <w:rPr>
+                <w:lang w:val="en-US"/>
+              </w:rPr>
+            </w:pPr>
+          </w:p>
+        </w:tc>
+      </w:tr>
+      <w:tr>
+        <w:tc>
+          <w:tcPr>
+            <w:tcW w:w="987" w:type="dxa"/>
+          </w:tcPr>
+          <w:p>
+            <w:pPr>
+              <w:spacing w:line="360" w:lineRule="auto"/>
+              <w:rPr>
+                <w:lang w:val="en-US"/>
+              </w:rPr>
+            </w:pPr>
+          </w:p>
+        </w:tc>
+        <w:tc>
+          <w:tcPr>
+            <w:tcW w:w="2049" w:type="dxa"/>
+          </w:tcPr>
+          <w:p>
+            <w:pPr>
+              <w:spacing w:line="360" w:lineRule="auto"/>
+              <w:rPr>
+                <w:lang w:val="en-US"/>
+              </w:rPr>
+            </w:pPr>
+          </w:p>
+        </w:tc>
+        <w:tc>
+          <w:tcPr>
+            <w:tcW w:w="4749" w:type="dxa"/>
+          </w:tcPr>
+          <w:p>
+            <w:pPr>
+              <w:spacing w:line="360" w:lineRule="auto"/>
+              <w:rPr>
+                <w:lang w:val="en-US"/>
+              </w:rPr>
+            </w:pPr>
+          </w:p>
+        </w:tc>
+      </w:tr>
+      <w:tr>
+        <w:tc>
+          <w:tcPr>
+            <w:tcW w:w="987" w:type="dxa"/>
+          </w:tcPr>
+          <w:p>
+            <w:pPr>
+              <w:spacing w:line="360" w:lineRule="auto"/>
+              <w:rPr>
+                <w:lang w:val="en-US"/>
+              </w:rPr>
+            </w:pPr>
+          </w:p>
+        </w:tc>
+        <w:tc>
+          <w:tcPr>
+            <w:tcW w:w="2049" w:type="dxa"/>
+          </w:tcPr>
+          <w:p>
+            <w:pPr>
+              <w:spacing w:line="360" w:lineRule="auto"/>
+              <w:rPr>
+                <w:lang w:val="en-US"/>
+              </w:rPr>
+            </w:pPr>
+          </w:p>
+        </w:tc>
+        <w:tc>
+          <w:tcPr>
+            <w:tcW w:w="4749" w:type="dxa"/>
+          </w:tcPr>
+          <w:p>
+            <w:pPr>
+              <w:spacing w:line="360" w:lineRule="auto"/>
+              <w:rPr>
+                <w:lang w:val="en-US"/>
+              </w:rPr>
+            </w:pPr>
+          </w:p>
+        </w:tc>
+      </w:tr>
+      <w:tr>
+        <w:tc>
+          <w:tcPr>
+            <w:tcW w:w="987" w:type="dxa"/>
+          </w:tcPr>
+          <w:p>
+            <w:pPr>
+              <w:spacing w:line="360" w:lineRule="auto"/>
+              <w:rPr>
+                <w:lang w:val="en-US"/>
+              </w:rPr>
+            </w:pPr>
+          </w:p>
+        </w:tc>
+        <w:tc>
+          <w:tcPr>
+            <w:tcW w:w="2049" w:type="dxa"/>
+          </w:tcPr>
+          <w:p>
+            <w:pPr>
+              <w:spacing w:line="360" w:lineRule="auto"/>
+              <w:rPr>
+                <w:lang w:val="en-US"/>
+              </w:rPr>
+            </w:pPr>
+          </w:p>
+        </w:tc>
+        <w:tc>
+          <w:tcPr>
+            <w:tcW w:w="4749" w:type="dxa"/>
+          </w:tcPr>
+          <w:p>
+            <w:pPr>
+              <w:spacing w:line="360" w:lineRule="auto"/>
+              <w:rPr>
+                <w:lang w:val="en-US"/>
+              </w:rPr>
+            </w:pPr>
+          </w:p>
+        </w:tc>
+      </w:tr>
+      <w:tr>
+        <w:tc>
+          <w:tcPr>
+            <w:tcW w:w="987" w:type="dxa"/>
+          </w:tcPr>
+          <w:p>
+            <w:pPr>
+              <w:spacing w:line="360" w:lineRule="auto"/>
+              <w:rPr>
+                <w:lang w:val="en-US"/>
+              </w:rPr>
+            </w:pPr>
+          </w:p>
+        </w:tc>
+        <w:tc>
+          <w:tcPr>
+            <w:tcW w:w="2049" w:type="dxa"/>
+          </w:tcPr>
+          <w:p>
+            <w:pPr>
+              <w:spacing w:line="360" w:lineRule="auto"/>
+              <w:rPr>
+                <w:lang w:val="en-US"/>
+              </w:rPr>
+            </w:pPr>
+          </w:p>
+        </w:tc>
+        <w:tc>
+          <w:tcPr>
+            <w:tcW w:w="4749" w:type="dxa"/>
+          </w:tcPr>
+          <w:p>
+            <w:pPr>
+              <w:spacing w:line="360" w:lineRule="auto"/>
+              <w:rPr>
+                <w:lang w:val="en-US"/>
+              </w:rPr>
+            </w:pPr>
+          </w:p>
+        </w:tc>
+      </w:tr>
+      <w:tr>
+        <w:tc>
+          <w:tcPr>
+            <w:tcW w:w="987" w:type="dxa"/>
+          </w:tcPr>
+          <w:p>
+            <w:pPr>
+              <w:spacing w:line="360" w:lineRule="auto"/>
+              <w:rPr>
+                <w:lang w:val="en-US"/>
+              </w:rPr>
+            </w:pPr>
+          </w:p>
+        </w:tc>
+        <w:tc>
+          <w:tcPr>
+            <w:tcW w:w="2049" w:type="dxa"/>
+          </w:tcPr>
+          <w:p>
+            <w:pPr>
+              <w:spacing w:line="360" w:lineRule="auto"/>
+              <w:rPr>
+                <w:lang w:val="en-US"/>
+              </w:rPr>
+            </w:pPr>
+          </w:p>
+        </w:tc>
+        <w:tc>
+          <w:tcPr>
+            <w:tcW w:w="4749" w:type="dxa"/>
+          </w:tcPr>
+          <w:p>
+            <w:pPr>
+              <w:spacing w:line="360" w:lineRule="auto"/>
+              <w:rPr>
+                <w:lang w:val="en-US"/>
+              </w:rPr>
+            </w:pPr>
+          </w:p>
+        </w:tc>
+      </w:tr>
+      <w:tr>
+        <w:tc>
+          <w:tcPr>
+            <w:tcW w:w="987" w:type="dxa"/>
+          </w:tcPr>
+          <w:p>
+            <w:pPr>
+              <w:spacing w:line="360" w:lineRule="auto"/>
+              <w:rPr>
+                <w:lang w:val="en-US"/>
+              </w:rPr>
+            </w:pPr>
+          </w:p>
+        </w:tc>
+        <w:tc>
+          <w:tcPr>
+            <w:tcW w:w="2049" w:type="dxa"/>
+          </w:tcPr>
+          <w:p>
+            <w:pPr>
+              <w:spacing w:line="360" w:lineRule="auto"/>
+              <w:rPr>
+                <w:lang w:val="en-US"/>
+              </w:rPr>
+            </w:pPr>
+          </w:p>
+        </w:tc>
+        <w:tc>
+          <w:tcPr>
+            <w:tcW w:w="4749" w:type="dxa"/>
+          </w:tcPr>
+          <w:p>
+            <w:pPr>
+              <w:spacing w:line="360" w:lineRule="auto"/>
+              <w:rPr>
+                <w:lang w:val="en-US"/>
+              </w:rPr>
+            </w:pPr>
+          </w:p>
+        </w:tc>
+      </w:tr>
+      <w:tr>
+        <w:tc>
+          <w:tcPr>
+            <w:tcW w:w="987" w:type="dxa"/>
+          </w:tcPr>
+          <w:p>
+            <w:pPr>
+              <w:spacing w:line="360" w:lineRule="auto"/>
+              <w:rPr>
+                <w:lang w:val="en-US"/>
+              </w:rPr>
+            </w:pPr>
+          </w:p>
+        </w:tc>
+        <w:tc>
+          <w:tcPr>
+            <w:tcW w:w="2049" w:type="dxa"/>
+          </w:tcPr>
+          <w:p>
+            <w:pPr>
+              <w:spacing w:line="360" w:lineRule="auto"/>
+              <w:rPr>
+                <w:lang w:val="en-US"/>
+              </w:rPr>
+            </w:pPr>
+          </w:p>
+        </w:tc>
+        <w:tc>
+          <w:tcPr>
+            <w:tcW w:w="4749" w:type="dxa"/>
+          </w:tcPr>
+          <w:p>
+            <w:pPr>
+              <w:spacing w:line="360" w:lineRule="auto"/>
+              <w:rPr>
+                <w:lang w:val="en-US"/>
+              </w:rPr>
+            </w:pPr>
+          </w:p>
+        </w:tc>
+      </w:tr>
+      <w:tr>
+        <w:tc>
+          <w:tcPr>
+            <w:tcW w:w="987" w:type="dxa"/>
+          </w:tcPr>
+          <w:p>
+            <w:pPr>
+              <w:spacing w:line="360" w:lineRule="auto"/>
+              <w:rPr>
+                <w:lang w:val="en-US"/>
+              </w:rPr>
+            </w:pPr>
+            <w:r>
+              <w:rPr>
+                <w:lang w:val="en-US"/>
+              </w:rPr>
+              <w:t>`</w:t>
+            </w:r>
+          </w:p>
+        </w:tc>
+        <w:tc>
+          <w:tcPr>
+            <w:tcW w:w="2049" w:type="dxa"/>
+          </w:tcPr>
+          <w:p>
+            <w:pPr>
+              <w:spacing w:line="360" w:lineRule="auto"/>
+              <w:rPr>
+                <w:lang w:val="en-US"/>
+              </w:rPr>
+            </w:pPr>
+          </w:p>
+        </w:tc>
+        <w:tc>
+          <w:tcPr>
+            <w:tcW w:w="4749" w:type="dxa"/>
           </w:tcPr>
           <w:p>
             <w:pPr>
@@ -13015,6 +21269,7 @@
           <w:color w:val="000000" w:themeColor="text1"/>
           <w:lang w:val="en-US"/>
         </w:rPr>
+        <w:lastRenderedPageBreak/>
         <w:t>Skenario</w:t>
       </w:r>
       <w:proofErr w:type="spellEnd"/>
@@ -13064,7 +21319,6 @@
           <w:color w:val="000000" w:themeColor="text1"/>
           <w:lang w:val="en-US"/>
         </w:rPr>
-        <w:lastRenderedPageBreak/>
         <w:t>Use Case Login</w:t>
       </w:r>
     </w:p>
@@ -13603,6 +21857,7 @@
           <w:color w:val="000000" w:themeColor="text1"/>
           <w:lang w:val="en-US"/>
         </w:rPr>
+        <w:lastRenderedPageBreak/>
         <w:t>Antarmuka</w:t>
       </w:r>
       <w:proofErr w:type="spellEnd"/>
@@ -17065,7 +25320,7 @@
 </file>
 
 <file path=customXml/itemProps1.xml><?xml version="1.0" encoding="utf-8"?>
-<ds:datastoreItem xmlns:ds="http://schemas.openxmlformats.org/officeDocument/2006/customXml" ds:itemID="{06FECDBA-676D-43DE-93AE-20CA22648DAA}">
+<ds:datastoreItem xmlns:ds="http://schemas.openxmlformats.org/officeDocument/2006/customXml" ds:itemID="{389D31A8-4541-47FA-BD70-7EB3EEA10682}">
   <ds:schemaRefs>
     <ds:schemaRef ds:uri="http://schemas.openxmlformats.org/officeDocument/2006/bibliography"/>
   </ds:schemaRefs>

--- a/Laporan/Revisi-2/898_BAB 3.docx
+++ b/Laporan/Revisi-2/898_BAB 3.docx
@@ -12624,15 +12624,15 @@
           <w:p>
             <w:pPr>
               <w:spacing w:line="360" w:lineRule="auto"/>
-              <w:rPr>
-                <w:lang w:val="en-US"/>
-              </w:rPr>
-            </w:pPr>
-            <w:r>
-              <w:rPr>
-                <w:lang w:val="en-US"/>
-              </w:rPr>
-              <w:t>2.</w:t>
+            </w:pPr>
+            <w:r>
+              <w:rPr>
+                <w:lang w:val="en-US"/>
+              </w:rPr>
+              <w:t>UC-0</w:t>
+            </w:r>
+            <w:r>
+              <w:t>2</w:t>
             </w:r>
           </w:p>
         </w:tc>
@@ -12676,10 +12676,10 @@
           <w:p>
             <w:pPr>
               <w:spacing w:line="360" w:lineRule="auto"/>
-              <w:rPr>
-                <w:lang w:val="en-US"/>
-              </w:rPr>
-            </w:pPr>
+            </w:pPr>
+            <w:r>
+              <w:t>Sistem menampilkan data produk berdasarkan jenis produk.</w:t>
+            </w:r>
           </w:p>
         </w:tc>
       </w:tr>
@@ -12691,15 +12691,15 @@
           <w:p>
             <w:pPr>
               <w:spacing w:line="360" w:lineRule="auto"/>
-              <w:rPr>
-                <w:lang w:val="en-US"/>
-              </w:rPr>
-            </w:pPr>
-            <w:r>
-              <w:rPr>
-                <w:lang w:val="en-US"/>
-              </w:rPr>
-              <w:t>3.</w:t>
+            </w:pPr>
+            <w:r>
+              <w:rPr>
+                <w:lang w:val="en-US"/>
+              </w:rPr>
+              <w:t>UC-0</w:t>
+            </w:r>
+            <w:r>
+              <w:t>3</w:t>
             </w:r>
           </w:p>
         </w:tc>
@@ -13284,15 +13284,15 @@
           <w:p>
             <w:pPr>
               <w:spacing w:line="360" w:lineRule="auto"/>
-              <w:rPr>
-                <w:lang w:val="en-US"/>
-              </w:rPr>
-            </w:pPr>
-            <w:r>
-              <w:rPr>
-                <w:lang w:val="en-US"/>
-              </w:rPr>
-              <w:t>4.</w:t>
+            </w:pPr>
+            <w:r>
+              <w:rPr>
+                <w:lang w:val="en-US"/>
+              </w:rPr>
+              <w:t>UC-0</w:t>
+            </w:r>
+            <w:r>
+              <w:t>4</w:t>
             </w:r>
           </w:p>
         </w:tc>
@@ -13339,15 +13339,16 @@
           <w:p>
             <w:pPr>
               <w:spacing w:line="360" w:lineRule="auto"/>
-              <w:rPr>
-                <w:lang w:val="en-US"/>
-              </w:rPr>
-            </w:pPr>
-            <w:r>
-              <w:rPr>
-                <w:lang w:val="en-US"/>
-              </w:rPr>
-              <w:t>5.</w:t>
+            </w:pPr>
+            <w:r>
+              <w:rPr>
+                <w:lang w:val="en-US"/>
+              </w:rPr>
+              <w:lastRenderedPageBreak/>
+              <w:t>UC-0</w:t>
+            </w:r>
+            <w:r>
+              <w:t>5</w:t>
             </w:r>
           </w:p>
         </w:tc>
@@ -13506,7 +13507,6 @@
               <w:rPr>
                 <w:lang w:val="en-US"/>
               </w:rPr>
-              <w:lastRenderedPageBreak/>
               <w:t>dimasukkan</w:t>
             </w:r>
             <w:proofErr w:type="spellEnd"/>
@@ -13626,13 +13626,7 @@
               <w:rPr>
                 <w:lang w:val="en-US"/>
               </w:rPr>
-              <w:t xml:space="preserve"> </w:t>
-            </w:r>
-            <w:r>
-              <w:rPr>
-                <w:lang w:val="en-US"/>
-              </w:rPr>
-              <w:t xml:space="preserve">yang </w:t>
+              <w:t xml:space="preserve"> yang </w:t>
             </w:r>
             <w:proofErr w:type="spellStart"/>
             <w:r>
@@ -13925,16 +13919,1226 @@
           <w:p>
             <w:pPr>
               <w:spacing w:line="360" w:lineRule="auto"/>
-              <w:rPr>
-                <w:lang w:val="en-US"/>
-              </w:rPr>
-            </w:pPr>
-            <w:r>
-              <w:rPr>
-                <w:lang w:val="en-US"/>
-              </w:rPr>
+            </w:pPr>
+            <w:r>
+              <w:rPr>
+                <w:lang w:val="en-US"/>
+              </w:rPr>
+              <w:t>UC-0</w:t>
+            </w:r>
+            <w:r>
+              <w:t>6</w:t>
+            </w:r>
+          </w:p>
+        </w:tc>
+        <w:tc>
+          <w:tcPr>
+            <w:tcW w:w="2049" w:type="dxa"/>
+          </w:tcPr>
+          <w:p>
+            <w:pPr>
+              <w:spacing w:line="360" w:lineRule="auto"/>
+              <w:rPr>
+                <w:lang w:val="en-US"/>
+              </w:rPr>
+            </w:pPr>
+            <w:proofErr w:type="spellStart"/>
+            <w:r>
+              <w:rPr>
+                <w:lang w:val="en-US"/>
+              </w:rPr>
+              <w:t>Cari_Produk</w:t>
+            </w:r>
+            <w:proofErr w:type="spellEnd"/>
+          </w:p>
+        </w:tc>
+        <w:tc>
+          <w:tcPr>
+            <w:tcW w:w="4749" w:type="dxa"/>
+          </w:tcPr>
+          <w:p>
+            <w:pPr>
+              <w:spacing w:line="360" w:lineRule="auto"/>
+              <w:rPr>
+                <w:lang w:val="en-US"/>
+              </w:rPr>
+            </w:pPr>
+            <w:proofErr w:type="spellStart"/>
+            <w:r>
+              <w:rPr>
+                <w:lang w:val="en-US"/>
+              </w:rPr>
+              <w:t>Pengguna</w:t>
+            </w:r>
+            <w:proofErr w:type="spellEnd"/>
+            <w:r>
+              <w:rPr>
+                <w:lang w:val="en-US"/>
+              </w:rPr>
+              <w:t xml:space="preserve"> </w:t>
+            </w:r>
+            <w:proofErr w:type="spellStart"/>
+            <w:r>
+              <w:rPr>
+                <w:lang w:val="en-US"/>
+              </w:rPr>
+              <w:t>mengisi</w:t>
+            </w:r>
+            <w:proofErr w:type="spellEnd"/>
+            <w:r>
+              <w:rPr>
+                <w:lang w:val="en-US"/>
+              </w:rPr>
+              <w:t xml:space="preserve"> data </w:t>
+            </w:r>
+            <w:proofErr w:type="spellStart"/>
+            <w:r>
+              <w:rPr>
+                <w:lang w:val="en-US"/>
+              </w:rPr>
+              <w:t>produk</w:t>
+            </w:r>
+            <w:proofErr w:type="spellEnd"/>
+            <w:r>
+              <w:rPr>
+                <w:lang w:val="en-US"/>
+              </w:rPr>
+              <w:t xml:space="preserve"> yang </w:t>
+            </w:r>
+            <w:proofErr w:type="spellStart"/>
+            <w:r>
+              <w:rPr>
+                <w:lang w:val="en-US"/>
+              </w:rPr>
+              <w:t>akan</w:t>
+            </w:r>
+            <w:proofErr w:type="spellEnd"/>
+            <w:r>
+              <w:rPr>
+                <w:lang w:val="en-US"/>
+              </w:rPr>
+              <w:t xml:space="preserve"> </w:t>
+            </w:r>
+            <w:proofErr w:type="spellStart"/>
+            <w:r>
+              <w:rPr>
+                <w:lang w:val="en-US"/>
+              </w:rPr>
+              <w:t>dicari</w:t>
+            </w:r>
+            <w:proofErr w:type="spellEnd"/>
+            <w:r>
+              <w:rPr>
+                <w:lang w:val="en-US"/>
+              </w:rPr>
+              <w:t xml:space="preserve">. </w:t>
+            </w:r>
+            <w:proofErr w:type="spellStart"/>
+            <w:r>
+              <w:rPr>
+                <w:lang w:val="en-US"/>
+              </w:rPr>
+              <w:t>Jika</w:t>
+            </w:r>
+            <w:proofErr w:type="spellEnd"/>
+            <w:r>
+              <w:rPr>
+                <w:lang w:val="en-US"/>
+              </w:rPr>
+              <w:t xml:space="preserve"> data yang </w:t>
+            </w:r>
+            <w:proofErr w:type="spellStart"/>
+            <w:r>
+              <w:rPr>
+                <w:lang w:val="en-US"/>
+              </w:rPr>
+              <w:t>dimasukkan</w:t>
+            </w:r>
+            <w:proofErr w:type="spellEnd"/>
+            <w:r>
+              <w:rPr>
+                <w:lang w:val="en-US"/>
+              </w:rPr>
+              <w:t xml:space="preserve"> </w:t>
+            </w:r>
+            <w:proofErr w:type="spellStart"/>
+            <w:r>
+              <w:rPr>
+                <w:lang w:val="en-US"/>
+              </w:rPr>
+              <w:t>sesuai</w:t>
+            </w:r>
+            <w:proofErr w:type="spellEnd"/>
+            <w:r>
+              <w:rPr>
+                <w:lang w:val="en-US"/>
+              </w:rPr>
+              <w:t xml:space="preserve"> </w:t>
+            </w:r>
+            <w:proofErr w:type="spellStart"/>
+            <w:r>
+              <w:rPr>
+                <w:lang w:val="en-US"/>
+              </w:rPr>
+              <w:t>dengan</w:t>
+            </w:r>
+            <w:proofErr w:type="spellEnd"/>
+            <w:r>
+              <w:rPr>
+                <w:lang w:val="en-US"/>
+              </w:rPr>
+              <w:t xml:space="preserve"> di </w:t>
+            </w:r>
+            <w:r>
+              <w:rPr>
+                <w:i/>
+                <w:lang w:val="en-US"/>
+              </w:rPr>
+              <w:t xml:space="preserve">database </w:t>
+            </w:r>
+            <w:proofErr w:type="spellStart"/>
+            <w:r>
+              <w:rPr>
+                <w:lang w:val="en-US"/>
+              </w:rPr>
+              <w:t>produk</w:t>
+            </w:r>
+            <w:proofErr w:type="spellEnd"/>
+            <w:r>
+              <w:rPr>
+                <w:lang w:val="en-US"/>
+              </w:rPr>
+              <w:t xml:space="preserve"> </w:t>
+            </w:r>
+            <w:proofErr w:type="spellStart"/>
+            <w:r>
+              <w:rPr>
+                <w:lang w:val="en-US"/>
+              </w:rPr>
+              <w:t>maka</w:t>
+            </w:r>
+            <w:proofErr w:type="spellEnd"/>
+            <w:r>
+              <w:rPr>
+                <w:lang w:val="en-US"/>
+              </w:rPr>
+              <w:t xml:space="preserve"> </w:t>
+            </w:r>
+            <w:proofErr w:type="spellStart"/>
+            <w:r>
+              <w:rPr>
+                <w:lang w:val="en-US"/>
+              </w:rPr>
+              <w:t>sistem</w:t>
+            </w:r>
+            <w:proofErr w:type="spellEnd"/>
+            <w:r>
+              <w:rPr>
+                <w:lang w:val="en-US"/>
+              </w:rPr>
+              <w:t xml:space="preserve"> </w:t>
+            </w:r>
+            <w:proofErr w:type="spellStart"/>
+            <w:r>
+              <w:rPr>
+                <w:lang w:val="en-US"/>
+              </w:rPr>
+              <w:t>akan</w:t>
+            </w:r>
+            <w:proofErr w:type="spellEnd"/>
+            <w:r>
+              <w:rPr>
+                <w:lang w:val="en-US"/>
+              </w:rPr>
+              <w:t xml:space="preserve"> </w:t>
+            </w:r>
+            <w:proofErr w:type="spellStart"/>
+            <w:r>
+              <w:rPr>
+                <w:lang w:val="en-US"/>
+              </w:rPr>
+              <w:t>menampilkan</w:t>
+            </w:r>
+            <w:proofErr w:type="spellEnd"/>
+            <w:r>
+              <w:rPr>
+                <w:lang w:val="en-US"/>
+              </w:rPr>
+              <w:t xml:space="preserve"> data </w:t>
+            </w:r>
+            <w:proofErr w:type="spellStart"/>
+            <w:r>
+              <w:rPr>
+                <w:lang w:val="en-US"/>
+              </w:rPr>
+              <w:t>produk</w:t>
+            </w:r>
+            <w:proofErr w:type="spellEnd"/>
+            <w:r>
+              <w:rPr>
+                <w:lang w:val="en-US"/>
+              </w:rPr>
+              <w:t xml:space="preserve"> yang </w:t>
+            </w:r>
+            <w:proofErr w:type="spellStart"/>
+            <w:r>
+              <w:rPr>
+                <w:lang w:val="en-US"/>
+              </w:rPr>
+              <w:t>dicari</w:t>
+            </w:r>
+            <w:proofErr w:type="spellEnd"/>
+            <w:r>
+              <w:rPr>
+                <w:lang w:val="en-US"/>
+              </w:rPr>
+              <w:t xml:space="preserve">. </w:t>
+            </w:r>
+            <w:proofErr w:type="spellStart"/>
+            <w:r>
+              <w:rPr>
+                <w:lang w:val="en-US"/>
+              </w:rPr>
+              <w:t>Jika</w:t>
+            </w:r>
+            <w:proofErr w:type="spellEnd"/>
+            <w:r>
+              <w:rPr>
+                <w:lang w:val="en-US"/>
+              </w:rPr>
+              <w:t xml:space="preserve"> data yang </w:t>
+            </w:r>
+            <w:proofErr w:type="spellStart"/>
+            <w:r>
+              <w:rPr>
+                <w:lang w:val="en-US"/>
+              </w:rPr>
+              <w:t>dimasukkan</w:t>
+            </w:r>
+            <w:proofErr w:type="spellEnd"/>
+            <w:r>
+              <w:rPr>
+                <w:lang w:val="en-US"/>
+              </w:rPr>
+              <w:t xml:space="preserve"> </w:t>
+            </w:r>
+            <w:proofErr w:type="spellStart"/>
+            <w:r>
+              <w:rPr>
+                <w:lang w:val="en-US"/>
+              </w:rPr>
+              <w:t>tidak</w:t>
+            </w:r>
+            <w:proofErr w:type="spellEnd"/>
+            <w:r>
+              <w:rPr>
+                <w:lang w:val="en-US"/>
+              </w:rPr>
+              <w:t xml:space="preserve"> </w:t>
+            </w:r>
+            <w:proofErr w:type="spellStart"/>
+            <w:r>
+              <w:rPr>
+                <w:lang w:val="en-US"/>
+              </w:rPr>
+              <w:t>sesuai</w:t>
+            </w:r>
+            <w:proofErr w:type="spellEnd"/>
+            <w:r>
+              <w:rPr>
+                <w:lang w:val="en-US"/>
+              </w:rPr>
+              <w:t xml:space="preserve"> </w:t>
+            </w:r>
+            <w:proofErr w:type="spellStart"/>
+            <w:r>
+              <w:rPr>
+                <w:lang w:val="en-US"/>
+              </w:rPr>
+              <w:t>dengan</w:t>
+            </w:r>
+            <w:proofErr w:type="spellEnd"/>
+            <w:r>
+              <w:rPr>
+                <w:lang w:val="en-US"/>
+              </w:rPr>
+              <w:t xml:space="preserve"> di </w:t>
+            </w:r>
+            <w:r>
+              <w:rPr>
+                <w:i/>
+                <w:lang w:val="en-US"/>
+              </w:rPr>
+              <w:t xml:space="preserve">database </w:t>
+            </w:r>
+            <w:proofErr w:type="spellStart"/>
+            <w:r>
+              <w:rPr>
+                <w:lang w:val="en-US"/>
+              </w:rPr>
+              <w:t>produk</w:t>
+            </w:r>
+            <w:proofErr w:type="spellEnd"/>
+            <w:r>
+              <w:rPr>
+                <w:lang w:val="en-US"/>
+              </w:rPr>
+              <w:t xml:space="preserve"> </w:t>
+            </w:r>
+            <w:proofErr w:type="spellStart"/>
+            <w:r>
+              <w:rPr>
+                <w:lang w:val="en-US"/>
+              </w:rPr>
+              <w:t>maka</w:t>
+            </w:r>
+            <w:proofErr w:type="spellEnd"/>
+            <w:r>
+              <w:rPr>
+                <w:lang w:val="en-US"/>
+              </w:rPr>
+              <w:t xml:space="preserve"> </w:t>
+            </w:r>
+            <w:proofErr w:type="spellStart"/>
+            <w:r>
+              <w:rPr>
+                <w:lang w:val="en-US"/>
+              </w:rPr>
+              <w:t>sistem</w:t>
+            </w:r>
+            <w:proofErr w:type="spellEnd"/>
+            <w:r>
+              <w:rPr>
+                <w:lang w:val="en-US"/>
+              </w:rPr>
+              <w:t xml:space="preserve"> </w:t>
+            </w:r>
+            <w:proofErr w:type="spellStart"/>
+            <w:r>
+              <w:rPr>
+                <w:lang w:val="en-US"/>
+              </w:rPr>
+              <w:t>akan</w:t>
+            </w:r>
+            <w:proofErr w:type="spellEnd"/>
+            <w:r>
+              <w:rPr>
+                <w:lang w:val="en-US"/>
+              </w:rPr>
+              <w:t xml:space="preserve"> </w:t>
+            </w:r>
+            <w:proofErr w:type="spellStart"/>
+            <w:r>
+              <w:rPr>
+                <w:lang w:val="en-US"/>
+              </w:rPr>
+              <w:t>menampikan</w:t>
+            </w:r>
+            <w:proofErr w:type="spellEnd"/>
+            <w:r>
+              <w:rPr>
+                <w:lang w:val="en-US"/>
+              </w:rPr>
+              <w:t xml:space="preserve"> </w:t>
+            </w:r>
+            <w:proofErr w:type="spellStart"/>
+            <w:r>
+              <w:rPr>
+                <w:lang w:val="en-US"/>
+              </w:rPr>
+              <w:t>pesan</w:t>
+            </w:r>
+            <w:proofErr w:type="spellEnd"/>
+            <w:r>
+              <w:rPr>
+                <w:lang w:val="en-US"/>
+              </w:rPr>
+              <w:t xml:space="preserve"> data yang </w:t>
+            </w:r>
+            <w:proofErr w:type="spellStart"/>
+            <w:r>
+              <w:rPr>
+                <w:lang w:val="en-US"/>
+              </w:rPr>
+              <w:t>dicari</w:t>
+            </w:r>
+            <w:proofErr w:type="spellEnd"/>
+            <w:r>
+              <w:rPr>
+                <w:lang w:val="en-US"/>
+              </w:rPr>
+              <w:t xml:space="preserve"> </w:t>
+            </w:r>
+            <w:proofErr w:type="spellStart"/>
+            <w:r>
+              <w:rPr>
+                <w:lang w:val="en-US"/>
+              </w:rPr>
+              <w:t>tidak</w:t>
+            </w:r>
+            <w:proofErr w:type="spellEnd"/>
+            <w:r>
+              <w:rPr>
+                <w:lang w:val="en-US"/>
+              </w:rPr>
+              <w:t xml:space="preserve"> </w:t>
+            </w:r>
+            <w:proofErr w:type="spellStart"/>
+            <w:r>
+              <w:rPr>
+                <w:lang w:val="en-US"/>
+              </w:rPr>
+              <w:t>ditemukan</w:t>
+            </w:r>
+            <w:proofErr w:type="spellEnd"/>
+            <w:r>
+              <w:rPr>
+                <w:lang w:val="en-US"/>
+              </w:rPr>
+              <w:t>.</w:t>
+            </w:r>
+          </w:p>
+        </w:tc>
+      </w:tr>
+      <w:tr>
+        <w:tc>
+          <w:tcPr>
+            <w:tcW w:w="987" w:type="dxa"/>
+          </w:tcPr>
+          <w:p>
+            <w:pPr>
+              <w:spacing w:line="360" w:lineRule="auto"/>
+            </w:pPr>
+            <w:r>
+              <w:t>UC-07</w:t>
+            </w:r>
+          </w:p>
+        </w:tc>
+        <w:tc>
+          <w:tcPr>
+            <w:tcW w:w="2049" w:type="dxa"/>
+          </w:tcPr>
+          <w:p>
+            <w:pPr>
+              <w:spacing w:line="360" w:lineRule="auto"/>
+              <w:rPr>
+                <w:lang w:val="en-US"/>
+              </w:rPr>
+            </w:pPr>
+            <w:proofErr w:type="spellStart"/>
+            <w:r>
+              <w:rPr>
+                <w:lang w:val="en-US"/>
+              </w:rPr>
+              <w:t>Recycle_Bin</w:t>
+            </w:r>
+            <w:proofErr w:type="spellEnd"/>
+          </w:p>
+        </w:tc>
+        <w:tc>
+          <w:tcPr>
+            <w:tcW w:w="4749" w:type="dxa"/>
+          </w:tcPr>
+          <w:p>
+            <w:pPr>
+              <w:spacing w:line="360" w:lineRule="auto"/>
+              <w:rPr>
+                <w:lang w:val="en-US"/>
+              </w:rPr>
+            </w:pPr>
+          </w:p>
+        </w:tc>
+      </w:tr>
+      <w:tr>
+        <w:tc>
+          <w:tcPr>
+            <w:tcW w:w="987" w:type="dxa"/>
+          </w:tcPr>
+          <w:p>
+            <w:pPr>
+              <w:spacing w:line="360" w:lineRule="auto"/>
+            </w:pPr>
+            <w:r>
+              <w:t>UC-08</w:t>
+            </w:r>
+          </w:p>
+        </w:tc>
+        <w:tc>
+          <w:tcPr>
+            <w:tcW w:w="2049" w:type="dxa"/>
+          </w:tcPr>
+          <w:p>
+            <w:pPr>
+              <w:spacing w:line="360" w:lineRule="auto"/>
+            </w:pPr>
+            <w:r>
+              <w:t>Restore_Produk</w:t>
+            </w:r>
+          </w:p>
+        </w:tc>
+        <w:tc>
+          <w:tcPr>
+            <w:tcW w:w="4749" w:type="dxa"/>
+          </w:tcPr>
+          <w:p>
+            <w:pPr>
+              <w:spacing w:line="360" w:lineRule="auto"/>
+              <w:rPr>
+                <w:lang w:val="en-US"/>
+              </w:rPr>
+            </w:pPr>
+          </w:p>
+        </w:tc>
+      </w:tr>
+      <w:tr>
+        <w:tc>
+          <w:tcPr>
+            <w:tcW w:w="987" w:type="dxa"/>
+          </w:tcPr>
+          <w:p>
+            <w:pPr>
+              <w:spacing w:line="360" w:lineRule="auto"/>
+            </w:pPr>
+            <w:r>
+              <w:t>UC-09</w:t>
+            </w:r>
+          </w:p>
+        </w:tc>
+        <w:tc>
+          <w:tcPr>
+            <w:tcW w:w="2049" w:type="dxa"/>
+          </w:tcPr>
+          <w:p>
+            <w:pPr>
+              <w:spacing w:line="360" w:lineRule="auto"/>
+              <w:rPr>
+                <w:lang w:val="en-US"/>
+              </w:rPr>
+            </w:pPr>
+            <w:proofErr w:type="spellStart"/>
+            <w:r>
+              <w:rPr>
+                <w:lang w:val="en-US"/>
+              </w:rPr>
+              <w:t>Pemesanan_Produk</w:t>
+            </w:r>
+            <w:proofErr w:type="spellEnd"/>
+          </w:p>
+        </w:tc>
+        <w:tc>
+          <w:tcPr>
+            <w:tcW w:w="4749" w:type="dxa"/>
+          </w:tcPr>
+          <w:p>
+            <w:pPr>
+              <w:spacing w:line="360" w:lineRule="auto"/>
+            </w:pPr>
+            <w:r>
+              <w:t xml:space="preserve">Sistem menampilkan data </w:t>
+            </w:r>
+            <w:r>
+              <w:t xml:space="preserve">pemesanan </w:t>
+            </w:r>
+            <w:r>
+              <w:t>berdasarkan jenis produk.</w:t>
+            </w:r>
+          </w:p>
+        </w:tc>
+      </w:tr>
+      <w:tr>
+        <w:tc>
+          <w:tcPr>
+            <w:tcW w:w="987" w:type="dxa"/>
+          </w:tcPr>
+          <w:p>
+            <w:pPr>
+              <w:spacing w:line="360" w:lineRule="auto"/>
+            </w:pPr>
+            <w:r>
+              <w:t>UC-10</w:t>
+            </w:r>
+          </w:p>
+        </w:tc>
+        <w:tc>
+          <w:tcPr>
+            <w:tcW w:w="2049" w:type="dxa"/>
+          </w:tcPr>
+          <w:p>
+            <w:pPr>
+              <w:spacing w:line="360" w:lineRule="auto"/>
+            </w:pPr>
+            <w:r>
+              <w:t>Tambah_Pemesanan</w:t>
+            </w:r>
+          </w:p>
+        </w:tc>
+        <w:tc>
+          <w:tcPr>
+            <w:tcW w:w="4749" w:type="dxa"/>
+          </w:tcPr>
+          <w:p>
+            <w:pPr>
+              <w:spacing w:line="360" w:lineRule="auto"/>
+            </w:pPr>
+            <w:proofErr w:type="spellStart"/>
+            <w:r>
+              <w:rPr>
+                <w:lang w:val="en-US"/>
+              </w:rPr>
+              <w:t>Pengguna</w:t>
+            </w:r>
+            <w:proofErr w:type="spellEnd"/>
+            <w:r>
+              <w:rPr>
+                <w:lang w:val="en-US"/>
+              </w:rPr>
+              <w:t xml:space="preserve"> </w:t>
+            </w:r>
+            <w:proofErr w:type="spellStart"/>
+            <w:r>
+              <w:rPr>
+                <w:lang w:val="en-US"/>
+              </w:rPr>
+              <w:t>memilih</w:t>
+            </w:r>
+            <w:proofErr w:type="spellEnd"/>
+            <w:r>
+              <w:rPr>
+                <w:lang w:val="en-US"/>
+              </w:rPr>
+              <w:t xml:space="preserve"> </w:t>
+            </w:r>
+            <w:proofErr w:type="spellStart"/>
+            <w:r>
+              <w:rPr>
+                <w:lang w:val="en-US"/>
+              </w:rPr>
+              <w:t>jenis</w:t>
+            </w:r>
+            <w:proofErr w:type="spellEnd"/>
+            <w:r>
+              <w:rPr>
+                <w:lang w:val="en-US"/>
+              </w:rPr>
+              <w:t xml:space="preserve"> </w:t>
+            </w:r>
+            <w:proofErr w:type="spellStart"/>
+            <w:r>
+              <w:rPr>
+                <w:lang w:val="en-US"/>
+              </w:rPr>
+              <w:t>produk</w:t>
+            </w:r>
+            <w:proofErr w:type="spellEnd"/>
+            <w:r>
+              <w:t xml:space="preserve">, nama suplier, </w:t>
+            </w:r>
+            <w:proofErr w:type="gramStart"/>
+            <w:r>
+              <w:t xml:space="preserve">dan </w:t>
+            </w:r>
+            <w:r>
+              <w:rPr>
+                <w:lang w:val="en-US"/>
+              </w:rPr>
+              <w:t xml:space="preserve"> data</w:t>
+            </w:r>
+            <w:proofErr w:type="gramEnd"/>
+            <w:r>
+              <w:rPr>
+                <w:lang w:val="en-US"/>
+              </w:rPr>
+              <w:t xml:space="preserve"> </w:t>
+            </w:r>
+            <w:r>
+              <w:t xml:space="preserve">pemesanan </w:t>
+            </w:r>
+            <w:proofErr w:type="spellStart"/>
+            <w:r>
+              <w:rPr>
+                <w:lang w:val="en-US"/>
+              </w:rPr>
+              <w:t>produk</w:t>
+            </w:r>
+            <w:proofErr w:type="spellEnd"/>
+            <w:r>
+              <w:rPr>
+                <w:lang w:val="en-US"/>
+              </w:rPr>
+              <w:t xml:space="preserve">. </w:t>
+            </w:r>
+            <w:proofErr w:type="spellStart"/>
+            <w:r>
+              <w:rPr>
+                <w:lang w:val="en-US"/>
+              </w:rPr>
+              <w:t>Jika</w:t>
+            </w:r>
+            <w:proofErr w:type="spellEnd"/>
+            <w:r>
+              <w:rPr>
+                <w:lang w:val="en-US"/>
+              </w:rPr>
+              <w:t xml:space="preserve"> data </w:t>
+            </w:r>
+            <w:r>
+              <w:t xml:space="preserve">pemesanan produk </w:t>
+            </w:r>
+            <w:r>
+              <w:rPr>
+                <w:lang w:val="en-US"/>
+              </w:rPr>
+              <w:t xml:space="preserve">yang </w:t>
+            </w:r>
+            <w:proofErr w:type="spellStart"/>
+            <w:r>
+              <w:rPr>
+                <w:lang w:val="en-US"/>
+              </w:rPr>
+              <w:t>dimasukkan</w:t>
+            </w:r>
+            <w:proofErr w:type="spellEnd"/>
+            <w:r>
+              <w:rPr>
+                <w:lang w:val="en-US"/>
+              </w:rPr>
+              <w:t xml:space="preserve"> </w:t>
+            </w:r>
+            <w:proofErr w:type="spellStart"/>
+            <w:r>
+              <w:rPr>
+                <w:lang w:val="en-US"/>
+              </w:rPr>
+              <w:t>sesuai</w:t>
+            </w:r>
+            <w:proofErr w:type="spellEnd"/>
+            <w:r>
+              <w:rPr>
+                <w:lang w:val="en-US"/>
+              </w:rPr>
+              <w:t xml:space="preserve"> </w:t>
+            </w:r>
+            <w:proofErr w:type="spellStart"/>
+            <w:r>
+              <w:rPr>
+                <w:lang w:val="en-US"/>
+              </w:rPr>
+              <w:t>dan</w:t>
+            </w:r>
+            <w:proofErr w:type="spellEnd"/>
+            <w:r>
+              <w:rPr>
+                <w:lang w:val="en-US"/>
+              </w:rPr>
+              <w:t xml:space="preserve"> </w:t>
+            </w:r>
+            <w:proofErr w:type="spellStart"/>
+            <w:r>
+              <w:rPr>
+                <w:lang w:val="en-US"/>
+              </w:rPr>
+              <w:t>tidak</w:t>
+            </w:r>
+            <w:proofErr w:type="spellEnd"/>
+            <w:r>
+              <w:rPr>
+                <w:lang w:val="en-US"/>
+              </w:rPr>
+              <w:t xml:space="preserve"> </w:t>
+            </w:r>
+            <w:proofErr w:type="spellStart"/>
+            <w:r>
+              <w:rPr>
+                <w:lang w:val="en-US"/>
+              </w:rPr>
+              <w:t>kosong</w:t>
+            </w:r>
+            <w:proofErr w:type="spellEnd"/>
+            <w:r>
+              <w:rPr>
+                <w:lang w:val="en-US"/>
+              </w:rPr>
+              <w:t xml:space="preserve"> </w:t>
+            </w:r>
+            <w:proofErr w:type="spellStart"/>
+            <w:r>
+              <w:rPr>
+                <w:lang w:val="en-US"/>
+              </w:rPr>
+              <w:t>maka</w:t>
+            </w:r>
+            <w:proofErr w:type="spellEnd"/>
+            <w:r>
+              <w:rPr>
+                <w:lang w:val="en-US"/>
+              </w:rPr>
+              <w:t xml:space="preserve"> </w:t>
+            </w:r>
+            <w:proofErr w:type="spellStart"/>
+            <w:r>
+              <w:rPr>
+                <w:lang w:val="en-US"/>
+              </w:rPr>
+              <w:t>sistem</w:t>
+            </w:r>
+            <w:proofErr w:type="spellEnd"/>
+            <w:r>
+              <w:rPr>
+                <w:lang w:val="en-US"/>
+              </w:rPr>
+              <w:t xml:space="preserve"> </w:t>
+            </w:r>
+            <w:proofErr w:type="spellStart"/>
+            <w:r>
+              <w:rPr>
+                <w:lang w:val="en-US"/>
+              </w:rPr>
+              <w:t>menyimpan</w:t>
+            </w:r>
+            <w:proofErr w:type="spellEnd"/>
+            <w:r>
+              <w:rPr>
+                <w:lang w:val="en-US"/>
+              </w:rPr>
+              <w:t xml:space="preserve"> data </w:t>
+            </w:r>
+            <w:r>
+              <w:t xml:space="preserve">pemesanan </w:t>
+            </w:r>
+            <w:proofErr w:type="spellStart"/>
+            <w:r>
+              <w:rPr>
+                <w:lang w:val="en-US"/>
+              </w:rPr>
+              <w:t>produk</w:t>
+            </w:r>
+            <w:proofErr w:type="spellEnd"/>
+            <w:r>
+              <w:rPr>
+                <w:lang w:val="en-US"/>
+              </w:rPr>
+              <w:t xml:space="preserve"> </w:t>
+            </w:r>
+            <w:proofErr w:type="spellStart"/>
+            <w:r>
+              <w:rPr>
+                <w:lang w:val="en-US"/>
+              </w:rPr>
+              <w:t>ke</w:t>
+            </w:r>
+            <w:proofErr w:type="spellEnd"/>
+            <w:r>
+              <w:rPr>
+                <w:lang w:val="en-US"/>
+              </w:rPr>
+              <w:t xml:space="preserve"> </w:t>
+            </w:r>
+            <w:r>
+              <w:rPr>
+                <w:i/>
+                <w:lang w:val="en-US"/>
+              </w:rPr>
+              <w:t>database</w:t>
+            </w:r>
+            <w:r>
+              <w:rPr>
+                <w:i/>
+                <w:lang w:val="en-US"/>
+              </w:rPr>
+              <w:t xml:space="preserve">. </w:t>
+            </w:r>
+            <w:proofErr w:type="spellStart"/>
+            <w:r>
+              <w:rPr>
+                <w:lang w:val="en-US"/>
+              </w:rPr>
+              <w:t>Jika</w:t>
+            </w:r>
+            <w:proofErr w:type="spellEnd"/>
+            <w:r>
+              <w:rPr>
+                <w:lang w:val="en-US"/>
+              </w:rPr>
+              <w:t xml:space="preserve"> data</w:t>
+            </w:r>
+            <w:r>
+              <w:t xml:space="preserve"> pemesanan produk</w:t>
+            </w:r>
+            <w:r>
+              <w:rPr>
+                <w:lang w:val="en-US"/>
+              </w:rPr>
+              <w:t xml:space="preserve"> yang </w:t>
+            </w:r>
+            <w:proofErr w:type="spellStart"/>
+            <w:r>
+              <w:rPr>
+                <w:lang w:val="en-US"/>
+              </w:rPr>
+              <w:t>dimasukkan</w:t>
+            </w:r>
+            <w:proofErr w:type="spellEnd"/>
+            <w:r>
+              <w:rPr>
+                <w:lang w:val="en-US"/>
+              </w:rPr>
+              <w:t xml:space="preserve"> </w:t>
+            </w:r>
+            <w:proofErr w:type="spellStart"/>
+            <w:r>
+              <w:rPr>
+                <w:lang w:val="en-US"/>
+              </w:rPr>
+              <w:t>tidak</w:t>
+            </w:r>
+            <w:proofErr w:type="spellEnd"/>
+            <w:r>
+              <w:rPr>
+                <w:lang w:val="en-US"/>
+              </w:rPr>
+              <w:t xml:space="preserve"> </w:t>
+            </w:r>
+            <w:proofErr w:type="spellStart"/>
+            <w:r>
+              <w:rPr>
+                <w:lang w:val="en-US"/>
+              </w:rPr>
+              <w:t>sesuai</w:t>
+            </w:r>
+            <w:proofErr w:type="spellEnd"/>
+            <w:r>
+              <w:rPr>
+                <w:lang w:val="en-US"/>
+              </w:rPr>
+              <w:t xml:space="preserve"> </w:t>
+            </w:r>
+            <w:proofErr w:type="spellStart"/>
+            <w:r>
+              <w:rPr>
+                <w:lang w:val="en-US"/>
+              </w:rPr>
+              <w:t>atau</w:t>
+            </w:r>
+            <w:proofErr w:type="spellEnd"/>
+            <w:r>
+              <w:rPr>
+                <w:lang w:val="en-US"/>
+              </w:rPr>
+              <w:t xml:space="preserve"> </w:t>
+            </w:r>
+            <w:proofErr w:type="spellStart"/>
+            <w:r>
+              <w:rPr>
+                <w:lang w:val="en-US"/>
+              </w:rPr>
+              <w:t>kosong</w:t>
+            </w:r>
+            <w:proofErr w:type="spellEnd"/>
+            <w:r>
+              <w:rPr>
+                <w:lang w:val="en-US"/>
+              </w:rPr>
+              <w:t xml:space="preserve"> </w:t>
+            </w:r>
+            <w:proofErr w:type="spellStart"/>
+            <w:r>
+              <w:rPr>
+                <w:lang w:val="en-US"/>
+              </w:rPr>
+              <w:t>maka</w:t>
+            </w:r>
+            <w:proofErr w:type="spellEnd"/>
+            <w:r>
+              <w:rPr>
+                <w:lang w:val="en-US"/>
+              </w:rPr>
+              <w:t xml:space="preserve"> </w:t>
+            </w:r>
+            <w:proofErr w:type="spellStart"/>
+            <w:r>
+              <w:rPr>
+                <w:lang w:val="en-US"/>
+              </w:rPr>
+              <w:t>sistem</w:t>
+            </w:r>
+            <w:proofErr w:type="spellEnd"/>
+            <w:r>
+              <w:rPr>
+                <w:lang w:val="en-US"/>
+              </w:rPr>
+              <w:t xml:space="preserve"> </w:t>
+            </w:r>
+            <w:proofErr w:type="spellStart"/>
+            <w:r>
+              <w:rPr>
+                <w:lang w:val="en-US"/>
+              </w:rPr>
+              <w:t>menampilkan</w:t>
+            </w:r>
+            <w:proofErr w:type="spellEnd"/>
+            <w:r>
+              <w:rPr>
+                <w:lang w:val="en-US"/>
+              </w:rPr>
+              <w:t xml:space="preserve"> </w:t>
+            </w:r>
+            <w:proofErr w:type="spellStart"/>
+            <w:r>
+              <w:rPr>
+                <w:lang w:val="en-US"/>
+              </w:rPr>
+              <w:t>pesan</w:t>
+            </w:r>
+            <w:proofErr w:type="spellEnd"/>
+            <w:r>
+              <w:rPr>
+                <w:lang w:val="en-US"/>
+              </w:rPr>
+              <w:t xml:space="preserve"> </w:t>
+            </w:r>
+            <w:proofErr w:type="spellStart"/>
+            <w:r>
+              <w:rPr>
+                <w:lang w:val="en-US"/>
+              </w:rPr>
+              <w:t>gagal</w:t>
+            </w:r>
+            <w:proofErr w:type="spellEnd"/>
+            <w:r>
+              <w:rPr>
+                <w:lang w:val="en-US"/>
+              </w:rPr>
+              <w:t xml:space="preserve"> </w:t>
+            </w:r>
+            <w:proofErr w:type="spellStart"/>
+            <w:r>
+              <w:rPr>
+                <w:lang w:val="en-US"/>
+              </w:rPr>
+              <w:t>simpan</w:t>
+            </w:r>
+            <w:proofErr w:type="spellEnd"/>
+            <w:r>
+              <w:rPr>
+                <w:lang w:val="en-US"/>
+              </w:rPr>
+              <w:t xml:space="preserve"> </w:t>
+            </w:r>
+            <w:proofErr w:type="spellStart"/>
+            <w:r>
+              <w:rPr>
+                <w:lang w:val="en-US"/>
+              </w:rPr>
+              <w:t>dan</w:t>
+            </w:r>
+            <w:proofErr w:type="spellEnd"/>
+            <w:r>
+              <w:rPr>
+                <w:lang w:val="en-US"/>
+              </w:rPr>
+              <w:t xml:space="preserve"> </w:t>
+            </w:r>
+            <w:proofErr w:type="spellStart"/>
+            <w:r>
+              <w:rPr>
+                <w:lang w:val="en-US"/>
+              </w:rPr>
+              <w:t>sistem</w:t>
+            </w:r>
+            <w:proofErr w:type="spellEnd"/>
+            <w:r>
+              <w:rPr>
+                <w:lang w:val="en-US"/>
+              </w:rPr>
+              <w:t xml:space="preserve"> </w:t>
+            </w:r>
+            <w:proofErr w:type="spellStart"/>
+            <w:r>
+              <w:rPr>
+                <w:lang w:val="en-US"/>
+              </w:rPr>
+              <w:t>tidak</w:t>
+            </w:r>
+            <w:proofErr w:type="spellEnd"/>
+            <w:r>
+              <w:rPr>
+                <w:lang w:val="en-US"/>
+              </w:rPr>
+              <w:t xml:space="preserve"> </w:t>
+            </w:r>
+            <w:proofErr w:type="spellStart"/>
+            <w:r>
+              <w:rPr>
+                <w:lang w:val="en-US"/>
+              </w:rPr>
+              <w:t>menyimpan</w:t>
+            </w:r>
+            <w:proofErr w:type="spellEnd"/>
+            <w:r>
+              <w:rPr>
+                <w:lang w:val="en-US"/>
+              </w:rPr>
+              <w:t xml:space="preserve"> data </w:t>
+            </w:r>
+            <w:r>
+              <w:t xml:space="preserve">pemesanan </w:t>
+            </w:r>
+            <w:proofErr w:type="spellStart"/>
+            <w:r>
+              <w:rPr>
+                <w:lang w:val="en-US"/>
+              </w:rPr>
+              <w:t>produk</w:t>
+            </w:r>
+            <w:proofErr w:type="spellEnd"/>
+            <w:r>
+              <w:rPr>
+                <w:lang w:val="en-US"/>
+              </w:rPr>
+              <w:t xml:space="preserve"> </w:t>
+            </w:r>
+            <w:proofErr w:type="spellStart"/>
+            <w:r>
+              <w:rPr>
+                <w:lang w:val="en-US"/>
+              </w:rPr>
+              <w:t>ke</w:t>
+            </w:r>
+            <w:proofErr w:type="spellEnd"/>
+            <w:r>
+              <w:rPr>
+                <w:lang w:val="en-US"/>
+              </w:rPr>
+              <w:t xml:space="preserve"> </w:t>
+            </w:r>
+            <w:r>
+              <w:rPr>
+                <w:i/>
+                <w:lang w:val="en-US"/>
+              </w:rPr>
+              <w:t>database</w:t>
+            </w:r>
+            <w:r>
+              <w:rPr>
+                <w:lang w:val="en-US"/>
+              </w:rPr>
+              <w:t>.</w:t>
+            </w:r>
+          </w:p>
+        </w:tc>
+      </w:tr>
+      <w:tr>
+        <w:tc>
+          <w:tcPr>
+            <w:tcW w:w="987" w:type="dxa"/>
+          </w:tcPr>
+          <w:p>
+            <w:pPr>
+              <w:spacing w:line="360" w:lineRule="auto"/>
+            </w:pPr>
+            <w:r>
               <w:lastRenderedPageBreak/>
-              <w:t>6.</w:t>
+              <w:t>UC-11</w:t>
             </w:r>
           </w:p>
         </w:tc>
@@ -13954,7 +15158,7 @@
               <w:rPr>
                 <w:lang w:val="en-US"/>
               </w:rPr>
-              <w:t>Cari_Produk</w:t>
+              <w:t>Cari_Pemesanan</w:t>
             </w:r>
             <w:proofErr w:type="spellEnd"/>
           </w:p>
@@ -13998,6 +15202,9 @@
               </w:rPr>
               <w:t xml:space="preserve"> data </w:t>
             </w:r>
+            <w:r>
+              <w:t xml:space="preserve">pemesanan </w:t>
+            </w:r>
             <w:proofErr w:type="spellStart"/>
             <w:r>
               <w:rPr>
@@ -14052,6 +15259,353 @@
               <w:rPr>
                 <w:lang w:val="en-US"/>
               </w:rPr>
+              <w:t xml:space="preserve"> data</w:t>
+            </w:r>
+            <w:r>
+              <w:t xml:space="preserve"> pemesanan produk</w:t>
+            </w:r>
+            <w:r>
+              <w:rPr>
+                <w:lang w:val="en-US"/>
+              </w:rPr>
+              <w:t xml:space="preserve"> yang </w:t>
+            </w:r>
+            <w:proofErr w:type="spellStart"/>
+            <w:r>
+              <w:rPr>
+                <w:lang w:val="en-US"/>
+              </w:rPr>
+              <w:t>dimasukkan</w:t>
+            </w:r>
+            <w:proofErr w:type="spellEnd"/>
+            <w:r>
+              <w:rPr>
+                <w:lang w:val="en-US"/>
+              </w:rPr>
+              <w:t xml:space="preserve"> </w:t>
+            </w:r>
+            <w:proofErr w:type="spellStart"/>
+            <w:r>
+              <w:rPr>
+                <w:lang w:val="en-US"/>
+              </w:rPr>
+              <w:t>sesuai</w:t>
+            </w:r>
+            <w:proofErr w:type="spellEnd"/>
+            <w:r>
+              <w:rPr>
+                <w:lang w:val="en-US"/>
+              </w:rPr>
+              <w:t xml:space="preserve"> </w:t>
+            </w:r>
+            <w:proofErr w:type="spellStart"/>
+            <w:r>
+              <w:rPr>
+                <w:lang w:val="en-US"/>
+              </w:rPr>
+              <w:t>dengan</w:t>
+            </w:r>
+            <w:proofErr w:type="spellEnd"/>
+            <w:r>
+              <w:rPr>
+                <w:lang w:val="en-US"/>
+              </w:rPr>
+              <w:t xml:space="preserve"> di </w:t>
+            </w:r>
+            <w:r>
+              <w:rPr>
+                <w:i/>
+                <w:lang w:val="en-US"/>
+              </w:rPr>
+              <w:t xml:space="preserve">database </w:t>
+            </w:r>
+            <w:r>
+              <w:rPr>
+                <w:lang w:val="en-US"/>
+              </w:rPr>
+              <w:t>p</w:t>
+            </w:r>
+            <w:r>
+              <w:t>emesanan p</w:t>
+            </w:r>
+            <w:proofErr w:type="spellStart"/>
+            <w:r>
+              <w:rPr>
+                <w:lang w:val="en-US"/>
+              </w:rPr>
+              <w:t>roduk</w:t>
+            </w:r>
+            <w:proofErr w:type="spellEnd"/>
+            <w:r>
+              <w:rPr>
+                <w:lang w:val="en-US"/>
+              </w:rPr>
+              <w:t xml:space="preserve"> </w:t>
+            </w:r>
+            <w:proofErr w:type="spellStart"/>
+            <w:r>
+              <w:rPr>
+                <w:lang w:val="en-US"/>
+              </w:rPr>
+              <w:t>maka</w:t>
+            </w:r>
+            <w:proofErr w:type="spellEnd"/>
+            <w:r>
+              <w:rPr>
+                <w:lang w:val="en-US"/>
+              </w:rPr>
+              <w:t xml:space="preserve"> </w:t>
+            </w:r>
+            <w:proofErr w:type="spellStart"/>
+            <w:r>
+              <w:rPr>
+                <w:lang w:val="en-US"/>
+              </w:rPr>
+              <w:t>sistem</w:t>
+            </w:r>
+            <w:proofErr w:type="spellEnd"/>
+            <w:r>
+              <w:rPr>
+                <w:lang w:val="en-US"/>
+              </w:rPr>
+              <w:t xml:space="preserve"> </w:t>
+            </w:r>
+            <w:proofErr w:type="spellStart"/>
+            <w:r>
+              <w:rPr>
+                <w:lang w:val="en-US"/>
+              </w:rPr>
+              <w:t>akan</w:t>
+            </w:r>
+            <w:proofErr w:type="spellEnd"/>
+            <w:r>
+              <w:rPr>
+                <w:lang w:val="en-US"/>
+              </w:rPr>
+              <w:t xml:space="preserve"> </w:t>
+            </w:r>
+            <w:proofErr w:type="spellStart"/>
+            <w:r>
+              <w:rPr>
+                <w:lang w:val="en-US"/>
+              </w:rPr>
+              <w:t>menampilkan</w:t>
+            </w:r>
+            <w:proofErr w:type="spellEnd"/>
+            <w:r>
+              <w:rPr>
+                <w:lang w:val="en-US"/>
+              </w:rPr>
+              <w:t xml:space="preserve"> data </w:t>
+            </w:r>
+            <w:r>
+              <w:t xml:space="preserve">pemesanan </w:t>
+            </w:r>
+            <w:proofErr w:type="spellStart"/>
+            <w:r>
+              <w:rPr>
+                <w:lang w:val="en-US"/>
+              </w:rPr>
+              <w:t>produk</w:t>
+            </w:r>
+            <w:proofErr w:type="spellEnd"/>
+            <w:r>
+              <w:rPr>
+                <w:lang w:val="en-US"/>
+              </w:rPr>
+              <w:t xml:space="preserve"> yang </w:t>
+            </w:r>
+            <w:proofErr w:type="spellStart"/>
+            <w:r>
+              <w:rPr>
+                <w:lang w:val="en-US"/>
+              </w:rPr>
+              <w:t>dicari</w:t>
+            </w:r>
+            <w:proofErr w:type="spellEnd"/>
+            <w:r>
+              <w:rPr>
+                <w:lang w:val="en-US"/>
+              </w:rPr>
+              <w:t xml:space="preserve">. </w:t>
+            </w:r>
+            <w:proofErr w:type="spellStart"/>
+            <w:r>
+              <w:rPr>
+                <w:lang w:val="en-US"/>
+              </w:rPr>
+              <w:t>Jika</w:t>
+            </w:r>
+            <w:proofErr w:type="spellEnd"/>
+            <w:r>
+              <w:rPr>
+                <w:lang w:val="en-US"/>
+              </w:rPr>
+              <w:t xml:space="preserve"> data</w:t>
+            </w:r>
+            <w:r>
+              <w:t xml:space="preserve"> pemesanan produk</w:t>
+            </w:r>
+            <w:r>
+              <w:rPr>
+                <w:lang w:val="en-US"/>
+              </w:rPr>
+              <w:t xml:space="preserve"> yang </w:t>
+            </w:r>
+            <w:proofErr w:type="spellStart"/>
+            <w:r>
+              <w:rPr>
+                <w:lang w:val="en-US"/>
+              </w:rPr>
+              <w:t>dimasukkan</w:t>
+            </w:r>
+            <w:proofErr w:type="spellEnd"/>
+            <w:r>
+              <w:rPr>
+                <w:lang w:val="en-US"/>
+              </w:rPr>
+              <w:t xml:space="preserve"> </w:t>
+            </w:r>
+            <w:proofErr w:type="spellStart"/>
+            <w:r>
+              <w:rPr>
+                <w:lang w:val="en-US"/>
+              </w:rPr>
+              <w:t>tidak</w:t>
+            </w:r>
+            <w:proofErr w:type="spellEnd"/>
+            <w:r>
+              <w:rPr>
+                <w:lang w:val="en-US"/>
+              </w:rPr>
+              <w:t xml:space="preserve"> </w:t>
+            </w:r>
+            <w:proofErr w:type="spellStart"/>
+            <w:r>
+              <w:rPr>
+                <w:lang w:val="en-US"/>
+              </w:rPr>
+              <w:t>sesuai</w:t>
+            </w:r>
+            <w:proofErr w:type="spellEnd"/>
+            <w:r>
+              <w:rPr>
+                <w:lang w:val="en-US"/>
+              </w:rPr>
+              <w:t xml:space="preserve"> </w:t>
+            </w:r>
+            <w:proofErr w:type="spellStart"/>
+            <w:r>
+              <w:rPr>
+                <w:lang w:val="en-US"/>
+              </w:rPr>
+              <w:t>dengan</w:t>
+            </w:r>
+            <w:proofErr w:type="spellEnd"/>
+            <w:r>
+              <w:rPr>
+                <w:lang w:val="en-US"/>
+              </w:rPr>
+              <w:t xml:space="preserve"> di </w:t>
+            </w:r>
+            <w:r>
+              <w:rPr>
+                <w:i/>
+                <w:lang w:val="en-US"/>
+              </w:rPr>
+              <w:t xml:space="preserve">database </w:t>
+            </w:r>
+            <w:r>
+              <w:rPr>
+                <w:lang w:val="en-US"/>
+              </w:rPr>
+              <w:t>p</w:t>
+            </w:r>
+            <w:r>
+              <w:t>emesanan p</w:t>
+            </w:r>
+            <w:proofErr w:type="spellStart"/>
+            <w:r>
+              <w:rPr>
+                <w:lang w:val="en-US"/>
+              </w:rPr>
+              <w:t>roduk</w:t>
+            </w:r>
+            <w:proofErr w:type="spellEnd"/>
+            <w:r>
+              <w:rPr>
+                <w:lang w:val="en-US"/>
+              </w:rPr>
+              <w:t xml:space="preserve"> </w:t>
+            </w:r>
+            <w:proofErr w:type="spellStart"/>
+            <w:r>
+              <w:rPr>
+                <w:lang w:val="en-US"/>
+              </w:rPr>
+              <w:t>maka</w:t>
+            </w:r>
+            <w:proofErr w:type="spellEnd"/>
+            <w:r>
+              <w:rPr>
+                <w:lang w:val="en-US"/>
+              </w:rPr>
+              <w:t xml:space="preserve"> </w:t>
+            </w:r>
+            <w:proofErr w:type="spellStart"/>
+            <w:r>
+              <w:rPr>
+                <w:lang w:val="en-US"/>
+              </w:rPr>
+              <w:t>sistem</w:t>
+            </w:r>
+            <w:proofErr w:type="spellEnd"/>
+            <w:r>
+              <w:rPr>
+                <w:lang w:val="en-US"/>
+              </w:rPr>
+              <w:t xml:space="preserve"> </w:t>
+            </w:r>
+            <w:proofErr w:type="spellStart"/>
+            <w:r>
+              <w:rPr>
+                <w:lang w:val="en-US"/>
+              </w:rPr>
+              <w:t>akan</w:t>
+            </w:r>
+            <w:proofErr w:type="spellEnd"/>
+            <w:r>
+              <w:rPr>
+                <w:lang w:val="en-US"/>
+              </w:rPr>
+              <w:t xml:space="preserve"> </w:t>
+            </w:r>
+            <w:proofErr w:type="spellStart"/>
+            <w:r>
+              <w:rPr>
+                <w:lang w:val="en-US"/>
+              </w:rPr>
+              <w:t>menampikan</w:t>
+            </w:r>
+            <w:proofErr w:type="spellEnd"/>
+            <w:r>
+              <w:rPr>
+                <w:lang w:val="en-US"/>
+              </w:rPr>
+              <w:t xml:space="preserve"> </w:t>
+            </w:r>
+            <w:proofErr w:type="spellStart"/>
+            <w:r>
+              <w:rPr>
+                <w:lang w:val="en-US"/>
+              </w:rPr>
+              <w:t>pesan</w:t>
+            </w:r>
+            <w:proofErr w:type="spellEnd"/>
+            <w:r>
+              <w:rPr>
+                <w:lang w:val="en-US"/>
+              </w:rPr>
               <w:t xml:space="preserve"> data yang </w:t>
             </w:r>
             <w:proofErr w:type="spellStart"/>
@@ -14059,7 +15613,7 @@
               <w:rPr>
                 <w:lang w:val="en-US"/>
               </w:rPr>
-              <w:t>dimasukkan</w:t>
+              <w:t>dicari</w:t>
             </w:r>
             <w:proofErr w:type="spellEnd"/>
             <w:r>
@@ -14073,7 +15627,7 @@
               <w:rPr>
                 <w:lang w:val="en-US"/>
               </w:rPr>
-              <w:t>sesuai</w:t>
+              <w:t>tidak</w:t>
             </w:r>
             <w:proofErr w:type="spellEnd"/>
             <w:r>
@@ -14087,314 +15641,6 @@
               <w:rPr>
                 <w:lang w:val="en-US"/>
               </w:rPr>
-              <w:t>dengan</w:t>
-            </w:r>
-            <w:proofErr w:type="spellEnd"/>
-            <w:r>
-              <w:rPr>
-                <w:lang w:val="en-US"/>
-              </w:rPr>
-              <w:t xml:space="preserve"> di </w:t>
-            </w:r>
-            <w:r>
-              <w:rPr>
-                <w:i/>
-                <w:lang w:val="en-US"/>
-              </w:rPr>
-              <w:t xml:space="preserve">database </w:t>
-            </w:r>
-            <w:proofErr w:type="spellStart"/>
-            <w:r>
-              <w:rPr>
-                <w:lang w:val="en-US"/>
-              </w:rPr>
-              <w:t>produk</w:t>
-            </w:r>
-            <w:proofErr w:type="spellEnd"/>
-            <w:r>
-              <w:rPr>
-                <w:lang w:val="en-US"/>
-              </w:rPr>
-              <w:t xml:space="preserve"> </w:t>
-            </w:r>
-            <w:proofErr w:type="spellStart"/>
-            <w:r>
-              <w:rPr>
-                <w:lang w:val="en-US"/>
-              </w:rPr>
-              <w:t>maka</w:t>
-            </w:r>
-            <w:proofErr w:type="spellEnd"/>
-            <w:r>
-              <w:rPr>
-                <w:lang w:val="en-US"/>
-              </w:rPr>
-              <w:t xml:space="preserve"> </w:t>
-            </w:r>
-            <w:proofErr w:type="spellStart"/>
-            <w:r>
-              <w:rPr>
-                <w:lang w:val="en-US"/>
-              </w:rPr>
-              <w:t>sistem</w:t>
-            </w:r>
-            <w:proofErr w:type="spellEnd"/>
-            <w:r>
-              <w:rPr>
-                <w:lang w:val="en-US"/>
-              </w:rPr>
-              <w:t xml:space="preserve"> </w:t>
-            </w:r>
-            <w:proofErr w:type="spellStart"/>
-            <w:r>
-              <w:rPr>
-                <w:lang w:val="en-US"/>
-              </w:rPr>
-              <w:t>akan</w:t>
-            </w:r>
-            <w:proofErr w:type="spellEnd"/>
-            <w:r>
-              <w:rPr>
-                <w:lang w:val="en-US"/>
-              </w:rPr>
-              <w:t xml:space="preserve"> </w:t>
-            </w:r>
-            <w:proofErr w:type="spellStart"/>
-            <w:r>
-              <w:rPr>
-                <w:lang w:val="en-US"/>
-              </w:rPr>
-              <w:t>menampilkan</w:t>
-            </w:r>
-            <w:proofErr w:type="spellEnd"/>
-            <w:r>
-              <w:rPr>
-                <w:lang w:val="en-US"/>
-              </w:rPr>
-              <w:t xml:space="preserve"> data </w:t>
-            </w:r>
-            <w:proofErr w:type="spellStart"/>
-            <w:r>
-              <w:rPr>
-                <w:lang w:val="en-US"/>
-              </w:rPr>
-              <w:t>produk</w:t>
-            </w:r>
-            <w:proofErr w:type="spellEnd"/>
-            <w:r>
-              <w:rPr>
-                <w:lang w:val="en-US"/>
-              </w:rPr>
-              <w:t xml:space="preserve"> yang </w:t>
-            </w:r>
-            <w:proofErr w:type="spellStart"/>
-            <w:r>
-              <w:rPr>
-                <w:lang w:val="en-US"/>
-              </w:rPr>
-              <w:t>dicari</w:t>
-            </w:r>
-            <w:proofErr w:type="spellEnd"/>
-            <w:r>
-              <w:rPr>
-                <w:lang w:val="en-US"/>
-              </w:rPr>
-              <w:t xml:space="preserve">. </w:t>
-            </w:r>
-            <w:proofErr w:type="spellStart"/>
-            <w:r>
-              <w:rPr>
-                <w:lang w:val="en-US"/>
-              </w:rPr>
-              <w:t>Jika</w:t>
-            </w:r>
-            <w:proofErr w:type="spellEnd"/>
-            <w:r>
-              <w:rPr>
-                <w:lang w:val="en-US"/>
-              </w:rPr>
-              <w:t xml:space="preserve"> data yang </w:t>
-            </w:r>
-            <w:proofErr w:type="spellStart"/>
-            <w:r>
-              <w:rPr>
-                <w:lang w:val="en-US"/>
-              </w:rPr>
-              <w:t>dimasukkan</w:t>
-            </w:r>
-            <w:proofErr w:type="spellEnd"/>
-            <w:r>
-              <w:rPr>
-                <w:lang w:val="en-US"/>
-              </w:rPr>
-              <w:t xml:space="preserve"> </w:t>
-            </w:r>
-            <w:proofErr w:type="spellStart"/>
-            <w:r>
-              <w:rPr>
-                <w:lang w:val="en-US"/>
-              </w:rPr>
-              <w:t>tidak</w:t>
-            </w:r>
-            <w:proofErr w:type="spellEnd"/>
-            <w:r>
-              <w:rPr>
-                <w:lang w:val="en-US"/>
-              </w:rPr>
-              <w:t xml:space="preserve"> </w:t>
-            </w:r>
-            <w:proofErr w:type="spellStart"/>
-            <w:r>
-              <w:rPr>
-                <w:lang w:val="en-US"/>
-              </w:rPr>
-              <w:t>sesuai</w:t>
-            </w:r>
-            <w:proofErr w:type="spellEnd"/>
-            <w:r>
-              <w:rPr>
-                <w:lang w:val="en-US"/>
-              </w:rPr>
-              <w:t xml:space="preserve"> </w:t>
-            </w:r>
-            <w:proofErr w:type="spellStart"/>
-            <w:r>
-              <w:rPr>
-                <w:lang w:val="en-US"/>
-              </w:rPr>
-              <w:t>dengan</w:t>
-            </w:r>
-            <w:proofErr w:type="spellEnd"/>
-            <w:r>
-              <w:rPr>
-                <w:lang w:val="en-US"/>
-              </w:rPr>
-              <w:t xml:space="preserve"> di </w:t>
-            </w:r>
-            <w:r>
-              <w:rPr>
-                <w:i/>
-                <w:lang w:val="en-US"/>
-              </w:rPr>
-              <w:t xml:space="preserve">database </w:t>
-            </w:r>
-            <w:proofErr w:type="spellStart"/>
-            <w:r>
-              <w:rPr>
-                <w:lang w:val="en-US"/>
-              </w:rPr>
-              <w:t>produk</w:t>
-            </w:r>
-            <w:proofErr w:type="spellEnd"/>
-            <w:r>
-              <w:rPr>
-                <w:lang w:val="en-US"/>
-              </w:rPr>
-              <w:t xml:space="preserve"> </w:t>
-            </w:r>
-            <w:proofErr w:type="spellStart"/>
-            <w:r>
-              <w:rPr>
-                <w:lang w:val="en-US"/>
-              </w:rPr>
-              <w:t>maka</w:t>
-            </w:r>
-            <w:proofErr w:type="spellEnd"/>
-            <w:r>
-              <w:rPr>
-                <w:lang w:val="en-US"/>
-              </w:rPr>
-              <w:t xml:space="preserve"> </w:t>
-            </w:r>
-            <w:proofErr w:type="spellStart"/>
-            <w:r>
-              <w:rPr>
-                <w:lang w:val="en-US"/>
-              </w:rPr>
-              <w:t>sistem</w:t>
-            </w:r>
-            <w:proofErr w:type="spellEnd"/>
-            <w:r>
-              <w:rPr>
-                <w:lang w:val="en-US"/>
-              </w:rPr>
-              <w:t xml:space="preserve"> </w:t>
-            </w:r>
-            <w:proofErr w:type="spellStart"/>
-            <w:r>
-              <w:rPr>
-                <w:lang w:val="en-US"/>
-              </w:rPr>
-              <w:t>akan</w:t>
-            </w:r>
-            <w:proofErr w:type="spellEnd"/>
-            <w:r>
-              <w:rPr>
-                <w:lang w:val="en-US"/>
-              </w:rPr>
-              <w:t xml:space="preserve"> </w:t>
-            </w:r>
-            <w:proofErr w:type="spellStart"/>
-            <w:r>
-              <w:rPr>
-                <w:lang w:val="en-US"/>
-              </w:rPr>
-              <w:t>menampikan</w:t>
-            </w:r>
-            <w:proofErr w:type="spellEnd"/>
-            <w:r>
-              <w:rPr>
-                <w:lang w:val="en-US"/>
-              </w:rPr>
-              <w:t xml:space="preserve"> </w:t>
-            </w:r>
-            <w:proofErr w:type="spellStart"/>
-            <w:r>
-              <w:rPr>
-                <w:lang w:val="en-US"/>
-              </w:rPr>
-              <w:t>pesan</w:t>
-            </w:r>
-            <w:proofErr w:type="spellEnd"/>
-            <w:r>
-              <w:rPr>
-                <w:lang w:val="en-US"/>
-              </w:rPr>
-              <w:t xml:space="preserve"> data yang </w:t>
-            </w:r>
-            <w:proofErr w:type="spellStart"/>
-            <w:r>
-              <w:rPr>
-                <w:lang w:val="en-US"/>
-              </w:rPr>
-              <w:t>dicari</w:t>
-            </w:r>
-            <w:proofErr w:type="spellEnd"/>
-            <w:r>
-              <w:rPr>
-                <w:lang w:val="en-US"/>
-              </w:rPr>
-              <w:t xml:space="preserve"> </w:t>
-            </w:r>
-            <w:proofErr w:type="spellStart"/>
-            <w:r>
-              <w:rPr>
-                <w:lang w:val="en-US"/>
-              </w:rPr>
-              <w:t>tidak</w:t>
-            </w:r>
-            <w:proofErr w:type="spellEnd"/>
-            <w:r>
-              <w:rPr>
-                <w:lang w:val="en-US"/>
-              </w:rPr>
-              <w:t xml:space="preserve"> </w:t>
-            </w:r>
-            <w:proofErr w:type="spellStart"/>
-            <w:r>
-              <w:rPr>
-                <w:lang w:val="en-US"/>
-              </w:rPr>
               <w:t>ditemukan</w:t>
             </w:r>
             <w:proofErr w:type="spellEnd"/>
@@ -14404,492 +15650,285 @@
               </w:rPr>
               <w:t>.</w:t>
             </w:r>
+          </w:p>
+        </w:tc>
+      </w:tr>
+      <w:tr>
+        <w:tc>
+          <w:tcPr>
+            <w:tcW w:w="987" w:type="dxa"/>
+          </w:tcPr>
+          <w:p>
+            <w:pPr>
+              <w:spacing w:line="360" w:lineRule="auto"/>
+            </w:pPr>
+            <w:r>
+              <w:t>UC-12</w:t>
+            </w:r>
+          </w:p>
+        </w:tc>
+        <w:tc>
+          <w:tcPr>
+            <w:tcW w:w="2049" w:type="dxa"/>
+          </w:tcPr>
+          <w:p>
+            <w:pPr>
+              <w:spacing w:line="360" w:lineRule="auto"/>
+              <w:rPr>
+                <w:lang w:val="en-US"/>
+              </w:rPr>
+            </w:pPr>
+            <w:proofErr w:type="spellStart"/>
+            <w:r>
+              <w:rPr>
+                <w:lang w:val="en-US"/>
+              </w:rPr>
+              <w:t>Penerimaan_Produk</w:t>
+            </w:r>
+            <w:proofErr w:type="spellEnd"/>
+          </w:p>
+        </w:tc>
+        <w:tc>
+          <w:tcPr>
+            <w:tcW w:w="4749" w:type="dxa"/>
+          </w:tcPr>
+          <w:p>
+            <w:pPr>
+              <w:spacing w:line="360" w:lineRule="auto"/>
+              <w:rPr>
+                <w:lang w:val="en-US"/>
+              </w:rPr>
+            </w:pPr>
+          </w:p>
+        </w:tc>
+      </w:tr>
+      <w:tr>
+        <w:tc>
+          <w:tcPr>
+            <w:tcW w:w="987" w:type="dxa"/>
+          </w:tcPr>
+          <w:p>
+            <w:pPr>
+              <w:spacing w:line="360" w:lineRule="auto"/>
+            </w:pPr>
+            <w:r>
+              <w:t>UC-13</w:t>
+            </w:r>
+          </w:p>
+        </w:tc>
+        <w:tc>
+          <w:tcPr>
+            <w:tcW w:w="2049" w:type="dxa"/>
+          </w:tcPr>
+          <w:p>
+            <w:pPr>
+              <w:spacing w:line="360" w:lineRule="auto"/>
+              <w:rPr>
+                <w:lang w:val="en-US"/>
+              </w:rPr>
+            </w:pPr>
+            <w:proofErr w:type="spellStart"/>
+            <w:r>
+              <w:rPr>
+                <w:lang w:val="en-US"/>
+              </w:rPr>
+              <w:t>Cari_Penerimaan</w:t>
+            </w:r>
+            <w:proofErr w:type="spellEnd"/>
+          </w:p>
+        </w:tc>
+        <w:tc>
+          <w:tcPr>
+            <w:tcW w:w="4749" w:type="dxa"/>
+          </w:tcPr>
+          <w:p>
+            <w:pPr>
+              <w:spacing w:line="360" w:lineRule="auto"/>
+              <w:rPr>
+                <w:lang w:val="en-US"/>
+              </w:rPr>
+            </w:pPr>
+          </w:p>
+        </w:tc>
+      </w:tr>
+      <w:tr>
+        <w:tc>
+          <w:tcPr>
+            <w:tcW w:w="987" w:type="dxa"/>
+          </w:tcPr>
+          <w:p>
+            <w:pPr>
+              <w:spacing w:line="360" w:lineRule="auto"/>
+              <w:rPr>
+                <w:lang w:val="en-US"/>
+              </w:rPr>
+            </w:pPr>
+          </w:p>
+        </w:tc>
+        <w:tc>
+          <w:tcPr>
+            <w:tcW w:w="2049" w:type="dxa"/>
+          </w:tcPr>
+          <w:p>
+            <w:pPr>
+              <w:spacing w:line="360" w:lineRule="auto"/>
+              <w:rPr>
+                <w:lang w:val="en-US"/>
+              </w:rPr>
+            </w:pPr>
+          </w:p>
+        </w:tc>
+        <w:tc>
+          <w:tcPr>
+            <w:tcW w:w="4749" w:type="dxa"/>
+          </w:tcPr>
+          <w:p>
+            <w:pPr>
+              <w:spacing w:line="360" w:lineRule="auto"/>
+              <w:rPr>
+                <w:lang w:val="en-US"/>
+              </w:rPr>
+            </w:pPr>
+          </w:p>
+        </w:tc>
+      </w:tr>
+      <w:tr>
+        <w:tc>
+          <w:tcPr>
+            <w:tcW w:w="987" w:type="dxa"/>
+          </w:tcPr>
+          <w:p>
+            <w:pPr>
+              <w:spacing w:line="360" w:lineRule="auto"/>
+              <w:rPr>
+                <w:lang w:val="en-US"/>
+              </w:rPr>
+            </w:pPr>
+          </w:p>
+        </w:tc>
+        <w:tc>
+          <w:tcPr>
+            <w:tcW w:w="2049" w:type="dxa"/>
+          </w:tcPr>
+          <w:p>
+            <w:pPr>
+              <w:spacing w:line="360" w:lineRule="auto"/>
+              <w:rPr>
+                <w:lang w:val="en-US"/>
+              </w:rPr>
+            </w:pPr>
+          </w:p>
+        </w:tc>
+        <w:tc>
+          <w:tcPr>
+            <w:tcW w:w="4749" w:type="dxa"/>
+          </w:tcPr>
+          <w:p>
+            <w:pPr>
+              <w:spacing w:line="360" w:lineRule="auto"/>
+              <w:rPr>
+                <w:lang w:val="en-US"/>
+              </w:rPr>
+            </w:pPr>
+          </w:p>
+        </w:tc>
+      </w:tr>
+      <w:tr>
+        <w:tc>
+          <w:tcPr>
+            <w:tcW w:w="987" w:type="dxa"/>
+          </w:tcPr>
+          <w:p>
+            <w:pPr>
+              <w:spacing w:line="360" w:lineRule="auto"/>
+              <w:rPr>
+                <w:lang w:val="en-US"/>
+              </w:rPr>
+            </w:pPr>
+          </w:p>
+        </w:tc>
+        <w:tc>
+          <w:tcPr>
+            <w:tcW w:w="2049" w:type="dxa"/>
+          </w:tcPr>
+          <w:p>
+            <w:pPr>
+              <w:spacing w:line="360" w:lineRule="auto"/>
+              <w:rPr>
+                <w:lang w:val="en-US"/>
+              </w:rPr>
+            </w:pPr>
+          </w:p>
+        </w:tc>
+        <w:tc>
+          <w:tcPr>
+            <w:tcW w:w="4749" w:type="dxa"/>
+          </w:tcPr>
+          <w:p>
+            <w:pPr>
+              <w:spacing w:line="360" w:lineRule="auto"/>
+              <w:rPr>
+                <w:lang w:val="en-US"/>
+              </w:rPr>
+            </w:pPr>
+          </w:p>
+        </w:tc>
+      </w:tr>
+      <w:tr>
+        <w:tc>
+          <w:tcPr>
+            <w:tcW w:w="987" w:type="dxa"/>
+          </w:tcPr>
+          <w:p>
+            <w:pPr>
+              <w:spacing w:line="360" w:lineRule="auto"/>
+              <w:rPr>
+                <w:lang w:val="en-US"/>
+              </w:rPr>
+            </w:pPr>
+          </w:p>
+        </w:tc>
+        <w:tc>
+          <w:tcPr>
+            <w:tcW w:w="2049" w:type="dxa"/>
+          </w:tcPr>
+          <w:p>
+            <w:pPr>
+              <w:spacing w:line="360" w:lineRule="auto"/>
+              <w:rPr>
+                <w:lang w:val="en-US"/>
+              </w:rPr>
+            </w:pPr>
+          </w:p>
+        </w:tc>
+        <w:tc>
+          <w:tcPr>
+            <w:tcW w:w="4749" w:type="dxa"/>
+          </w:tcPr>
+          <w:p>
+            <w:pPr>
+              <w:spacing w:line="360" w:lineRule="auto"/>
+              <w:rPr>
+                <w:lang w:val="en-US"/>
+              </w:rPr>
+            </w:pPr>
+          </w:p>
+        </w:tc>
+      </w:tr>
+      <w:tr>
+        <w:tc>
+          <w:tcPr>
+            <w:tcW w:w="987" w:type="dxa"/>
+          </w:tcPr>
+          <w:p>
+            <w:pPr>
+              <w:spacing w:line="360" w:lineRule="auto"/>
+              <w:rPr>
+                <w:lang w:val="en-US"/>
+              </w:rPr>
+            </w:pPr>
             <w:bookmarkStart w:id="0" w:name="_GoBack"/>
             <w:bookmarkEnd w:id="0"/>
-          </w:p>
-        </w:tc>
-      </w:tr>
-      <w:tr>
-        <w:tc>
-          <w:tcPr>
-            <w:tcW w:w="987" w:type="dxa"/>
-          </w:tcPr>
-          <w:p>
-            <w:pPr>
-              <w:spacing w:line="360" w:lineRule="auto"/>
-              <w:rPr>
-                <w:lang w:val="en-US"/>
-              </w:rPr>
-            </w:pPr>
-            <w:r>
-              <w:rPr>
-                <w:lang w:val="en-US"/>
-              </w:rPr>
-              <w:t>`</w:t>
-            </w:r>
-          </w:p>
-        </w:tc>
-        <w:tc>
-          <w:tcPr>
-            <w:tcW w:w="2049" w:type="dxa"/>
-          </w:tcPr>
-          <w:p>
-            <w:pPr>
-              <w:spacing w:line="360" w:lineRule="auto"/>
-              <w:rPr>
-                <w:lang w:val="en-US"/>
-              </w:rPr>
-            </w:pPr>
-            <w:proofErr w:type="spellStart"/>
-            <w:r>
-              <w:rPr>
-                <w:lang w:val="en-US"/>
-              </w:rPr>
-              <w:t>Recycle_Bin</w:t>
-            </w:r>
-            <w:proofErr w:type="spellEnd"/>
-          </w:p>
-        </w:tc>
-        <w:tc>
-          <w:tcPr>
-            <w:tcW w:w="4749" w:type="dxa"/>
-          </w:tcPr>
-          <w:p>
-            <w:pPr>
-              <w:spacing w:line="360" w:lineRule="auto"/>
-              <w:rPr>
-                <w:lang w:val="en-US"/>
-              </w:rPr>
-            </w:pPr>
-          </w:p>
-        </w:tc>
-      </w:tr>
-      <w:tr>
-        <w:tc>
-          <w:tcPr>
-            <w:tcW w:w="987" w:type="dxa"/>
-          </w:tcPr>
-          <w:p>
-            <w:pPr>
-              <w:spacing w:line="360" w:lineRule="auto"/>
-              <w:rPr>
-                <w:lang w:val="en-US"/>
-              </w:rPr>
-            </w:pPr>
-            <w:r>
-              <w:rPr>
-                <w:lang w:val="en-US"/>
-              </w:rPr>
-              <w:t>8.</w:t>
-            </w:r>
-          </w:p>
-        </w:tc>
-        <w:tc>
-          <w:tcPr>
-            <w:tcW w:w="2049" w:type="dxa"/>
-          </w:tcPr>
-          <w:p>
-            <w:pPr>
-              <w:spacing w:line="360" w:lineRule="auto"/>
-              <w:rPr>
-                <w:lang w:val="en-US"/>
-              </w:rPr>
-            </w:pPr>
-            <w:proofErr w:type="spellStart"/>
-            <w:r>
-              <w:rPr>
-                <w:lang w:val="en-US"/>
-              </w:rPr>
-              <w:t>Pemesanan_Produk</w:t>
-            </w:r>
-            <w:proofErr w:type="spellEnd"/>
-          </w:p>
-        </w:tc>
-        <w:tc>
-          <w:tcPr>
-            <w:tcW w:w="4749" w:type="dxa"/>
-          </w:tcPr>
-          <w:p>
-            <w:pPr>
-              <w:spacing w:line="360" w:lineRule="auto"/>
-              <w:rPr>
-                <w:lang w:val="en-US"/>
-              </w:rPr>
-            </w:pPr>
-          </w:p>
-        </w:tc>
-      </w:tr>
-      <w:tr>
-        <w:tc>
-          <w:tcPr>
-            <w:tcW w:w="987" w:type="dxa"/>
-          </w:tcPr>
-          <w:p>
-            <w:pPr>
-              <w:spacing w:line="360" w:lineRule="auto"/>
-              <w:rPr>
-                <w:lang w:val="en-US"/>
-              </w:rPr>
-            </w:pPr>
-            <w:r>
-              <w:rPr>
-                <w:lang w:val="en-US"/>
-              </w:rPr>
-              <w:t>9.</w:t>
-            </w:r>
-          </w:p>
-        </w:tc>
-        <w:tc>
-          <w:tcPr>
-            <w:tcW w:w="2049" w:type="dxa"/>
-          </w:tcPr>
-          <w:p>
-            <w:pPr>
-              <w:spacing w:line="360" w:lineRule="auto"/>
-              <w:rPr>
-                <w:lang w:val="en-US"/>
-              </w:rPr>
-            </w:pPr>
-            <w:proofErr w:type="spellStart"/>
-            <w:r>
-              <w:rPr>
-                <w:lang w:val="en-US"/>
-              </w:rPr>
-              <w:t>Cari_Pemesanan</w:t>
-            </w:r>
-            <w:proofErr w:type="spellEnd"/>
-          </w:p>
-        </w:tc>
-        <w:tc>
-          <w:tcPr>
-            <w:tcW w:w="4749" w:type="dxa"/>
-          </w:tcPr>
-          <w:p>
-            <w:pPr>
-              <w:spacing w:line="360" w:lineRule="auto"/>
-              <w:rPr>
-                <w:lang w:val="en-US"/>
-              </w:rPr>
-            </w:pPr>
-          </w:p>
-        </w:tc>
-      </w:tr>
-      <w:tr>
-        <w:tc>
-          <w:tcPr>
-            <w:tcW w:w="987" w:type="dxa"/>
-          </w:tcPr>
-          <w:p>
-            <w:pPr>
-              <w:spacing w:line="360" w:lineRule="auto"/>
-              <w:rPr>
-                <w:lang w:val="en-US"/>
-              </w:rPr>
-            </w:pPr>
-            <w:r>
-              <w:rPr>
-                <w:lang w:val="en-US"/>
-              </w:rPr>
-              <w:t>10.</w:t>
-            </w:r>
-          </w:p>
-        </w:tc>
-        <w:tc>
-          <w:tcPr>
-            <w:tcW w:w="2049" w:type="dxa"/>
-          </w:tcPr>
-          <w:p>
-            <w:pPr>
-              <w:spacing w:line="360" w:lineRule="auto"/>
-              <w:rPr>
-                <w:lang w:val="en-US"/>
-              </w:rPr>
-            </w:pPr>
-            <w:proofErr w:type="spellStart"/>
-            <w:r>
-              <w:rPr>
-                <w:lang w:val="en-US"/>
-              </w:rPr>
-              <w:t>Penerimaan_Produk</w:t>
-            </w:r>
-            <w:proofErr w:type="spellEnd"/>
-          </w:p>
-        </w:tc>
-        <w:tc>
-          <w:tcPr>
-            <w:tcW w:w="4749" w:type="dxa"/>
-          </w:tcPr>
-          <w:p>
-            <w:pPr>
-              <w:spacing w:line="360" w:lineRule="auto"/>
-              <w:rPr>
-                <w:lang w:val="en-US"/>
-              </w:rPr>
-            </w:pPr>
-          </w:p>
-        </w:tc>
-      </w:tr>
-      <w:tr>
-        <w:tc>
-          <w:tcPr>
-            <w:tcW w:w="987" w:type="dxa"/>
-          </w:tcPr>
-          <w:p>
-            <w:pPr>
-              <w:spacing w:line="360" w:lineRule="auto"/>
-              <w:rPr>
-                <w:lang w:val="en-US"/>
-              </w:rPr>
-            </w:pPr>
-            <w:r>
-              <w:rPr>
-                <w:lang w:val="en-US"/>
-              </w:rPr>
-              <w:t>11.</w:t>
-            </w:r>
-          </w:p>
-        </w:tc>
-        <w:tc>
-          <w:tcPr>
-            <w:tcW w:w="2049" w:type="dxa"/>
-          </w:tcPr>
-          <w:p>
-            <w:pPr>
-              <w:spacing w:line="360" w:lineRule="auto"/>
-              <w:rPr>
-                <w:lang w:val="en-US"/>
-              </w:rPr>
-            </w:pPr>
-            <w:proofErr w:type="spellStart"/>
-            <w:r>
-              <w:rPr>
-                <w:lang w:val="en-US"/>
-              </w:rPr>
-              <w:t>Cari_Penerimaan</w:t>
-            </w:r>
-            <w:proofErr w:type="spellEnd"/>
-          </w:p>
-        </w:tc>
-        <w:tc>
-          <w:tcPr>
-            <w:tcW w:w="4749" w:type="dxa"/>
-          </w:tcPr>
-          <w:p>
-            <w:pPr>
-              <w:spacing w:line="360" w:lineRule="auto"/>
-              <w:rPr>
-                <w:lang w:val="en-US"/>
-              </w:rPr>
-            </w:pPr>
-          </w:p>
-        </w:tc>
-      </w:tr>
-      <w:tr>
-        <w:tc>
-          <w:tcPr>
-            <w:tcW w:w="987" w:type="dxa"/>
-          </w:tcPr>
-          <w:p>
-            <w:pPr>
-              <w:spacing w:line="360" w:lineRule="auto"/>
-              <w:rPr>
-                <w:lang w:val="en-US"/>
-              </w:rPr>
-            </w:pPr>
-            <w:r>
-              <w:rPr>
-                <w:lang w:val="en-US"/>
-              </w:rPr>
-              <w:t>12.</w:t>
-            </w:r>
-          </w:p>
-        </w:tc>
-        <w:tc>
-          <w:tcPr>
-            <w:tcW w:w="2049" w:type="dxa"/>
-          </w:tcPr>
-          <w:p>
-            <w:pPr>
-              <w:spacing w:line="360" w:lineRule="auto"/>
-              <w:rPr>
-                <w:lang w:val="en-US"/>
-              </w:rPr>
-            </w:pPr>
-          </w:p>
-        </w:tc>
-        <w:tc>
-          <w:tcPr>
-            <w:tcW w:w="4749" w:type="dxa"/>
-          </w:tcPr>
-          <w:p>
-            <w:pPr>
-              <w:spacing w:line="360" w:lineRule="auto"/>
-              <w:rPr>
-                <w:lang w:val="en-US"/>
-              </w:rPr>
-            </w:pPr>
-          </w:p>
-        </w:tc>
-      </w:tr>
-      <w:tr>
-        <w:tc>
-          <w:tcPr>
-            <w:tcW w:w="987" w:type="dxa"/>
-          </w:tcPr>
-          <w:p>
-            <w:pPr>
-              <w:spacing w:line="360" w:lineRule="auto"/>
-              <w:rPr>
-                <w:lang w:val="en-US"/>
-              </w:rPr>
-            </w:pPr>
-            <w:r>
-              <w:rPr>
-                <w:lang w:val="en-US"/>
-              </w:rPr>
-              <w:t>13.</w:t>
-            </w:r>
-          </w:p>
-        </w:tc>
-        <w:tc>
-          <w:tcPr>
-            <w:tcW w:w="2049" w:type="dxa"/>
-          </w:tcPr>
-          <w:p>
-            <w:pPr>
-              <w:spacing w:line="360" w:lineRule="auto"/>
-              <w:rPr>
-                <w:lang w:val="en-US"/>
-              </w:rPr>
-            </w:pPr>
-          </w:p>
-        </w:tc>
-        <w:tc>
-          <w:tcPr>
-            <w:tcW w:w="4749" w:type="dxa"/>
-          </w:tcPr>
-          <w:p>
-            <w:pPr>
-              <w:spacing w:line="360" w:lineRule="auto"/>
-              <w:rPr>
-                <w:lang w:val="en-US"/>
-              </w:rPr>
-            </w:pPr>
-          </w:p>
-        </w:tc>
-      </w:tr>
-      <w:tr>
-        <w:tc>
-          <w:tcPr>
-            <w:tcW w:w="987" w:type="dxa"/>
-          </w:tcPr>
-          <w:p>
-            <w:pPr>
-              <w:spacing w:line="360" w:lineRule="auto"/>
-              <w:rPr>
-                <w:lang w:val="en-US"/>
-              </w:rPr>
-            </w:pPr>
-            <w:r>
-              <w:rPr>
-                <w:lang w:val="en-US"/>
-              </w:rPr>
-              <w:t>14.</w:t>
-            </w:r>
-          </w:p>
-        </w:tc>
-        <w:tc>
-          <w:tcPr>
-            <w:tcW w:w="2049" w:type="dxa"/>
-          </w:tcPr>
-          <w:p>
-            <w:pPr>
-              <w:spacing w:line="360" w:lineRule="auto"/>
-              <w:rPr>
-                <w:lang w:val="en-US"/>
-              </w:rPr>
-            </w:pPr>
-          </w:p>
-        </w:tc>
-        <w:tc>
-          <w:tcPr>
-            <w:tcW w:w="4749" w:type="dxa"/>
-          </w:tcPr>
-          <w:p>
-            <w:pPr>
-              <w:spacing w:line="360" w:lineRule="auto"/>
-              <w:rPr>
-                <w:lang w:val="en-US"/>
-              </w:rPr>
-            </w:pPr>
-          </w:p>
-        </w:tc>
-      </w:tr>
-      <w:tr>
-        <w:tc>
-          <w:tcPr>
-            <w:tcW w:w="987" w:type="dxa"/>
-          </w:tcPr>
-          <w:p>
-            <w:pPr>
-              <w:spacing w:line="360" w:lineRule="auto"/>
-              <w:rPr>
-                <w:lang w:val="en-US"/>
-              </w:rPr>
-            </w:pPr>
-            <w:r>
-              <w:rPr>
-                <w:lang w:val="en-US"/>
-              </w:rPr>
-              <w:t>15.</w:t>
-            </w:r>
-          </w:p>
-        </w:tc>
-        <w:tc>
-          <w:tcPr>
-            <w:tcW w:w="2049" w:type="dxa"/>
-          </w:tcPr>
-          <w:p>
-            <w:pPr>
-              <w:spacing w:line="360" w:lineRule="auto"/>
-              <w:rPr>
-                <w:lang w:val="en-US"/>
-              </w:rPr>
-            </w:pPr>
-          </w:p>
-        </w:tc>
-        <w:tc>
-          <w:tcPr>
-            <w:tcW w:w="4749" w:type="dxa"/>
-          </w:tcPr>
-          <w:p>
-            <w:pPr>
-              <w:spacing w:line="360" w:lineRule="auto"/>
-              <w:rPr>
-                <w:lang w:val="en-US"/>
-              </w:rPr>
-            </w:pPr>
-          </w:p>
-        </w:tc>
-      </w:tr>
-      <w:tr>
-        <w:tc>
-          <w:tcPr>
-            <w:tcW w:w="987" w:type="dxa"/>
-          </w:tcPr>
-          <w:p>
-            <w:pPr>
-              <w:spacing w:line="360" w:lineRule="auto"/>
-              <w:rPr>
-                <w:lang w:val="en-US"/>
-              </w:rPr>
-            </w:pPr>
-            <w:r>
-              <w:rPr>
-                <w:lang w:val="en-US"/>
-              </w:rPr>
-              <w:t>16.</w:t>
-            </w:r>
           </w:p>
         </w:tc>
         <w:tc>
@@ -21269,7 +22308,6 @@
           <w:color w:val="000000" w:themeColor="text1"/>
           <w:lang w:val="en-US"/>
         </w:rPr>
-        <w:lastRenderedPageBreak/>
         <w:t>Skenario</w:t>
       </w:r>
       <w:proofErr w:type="spellEnd"/>
@@ -21421,6 +22459,7 @@
           <w:szCs w:val="24"/>
           <w:lang w:val="en-US"/>
         </w:rPr>
+        <w:lastRenderedPageBreak/>
         <w:t>Perancangan</w:t>
       </w:r>
       <w:proofErr w:type="spellEnd"/>
@@ -21857,7 +22896,6 @@
           <w:color w:val="000000" w:themeColor="text1"/>
           <w:lang w:val="en-US"/>
         </w:rPr>
-        <w:lastRenderedPageBreak/>
         <w:t>Antarmuka</w:t>
       </w:r>
       <w:proofErr w:type="spellEnd"/>
@@ -25320,7 +26358,7 @@
 </file>
 
 <file path=customXml/itemProps1.xml><?xml version="1.0" encoding="utf-8"?>
-<ds:datastoreItem xmlns:ds="http://schemas.openxmlformats.org/officeDocument/2006/customXml" ds:itemID="{389D31A8-4541-47FA-BD70-7EB3EEA10682}">
+<ds:datastoreItem xmlns:ds="http://schemas.openxmlformats.org/officeDocument/2006/customXml" ds:itemID="{6537A500-EC45-400B-B447-6BC27CED2076}">
   <ds:schemaRefs>
     <ds:schemaRef ds:uri="http://schemas.openxmlformats.org/officeDocument/2006/bibliography"/>
   </ds:schemaRefs>
